--- a/XML Processing/10. DB-Advanced-XML-Processing-Exercises.docx
+++ b/XML Processing/10. DB-Advanced-XML-Processing-Exercises.docx
@@ -1,6 +1,6 @@
 
 <file path=word/document.xml><?xml version="1.0" encoding="utf-8"?>
-<w:document xmlns:wpc="http://schemas.microsoft.com/office/word/2010/wordprocessingCanvas" xmlns:cx="http://schemas.microsoft.com/office/drawing/2014/chartex" xmlns:cx1="http://schemas.microsoft.com/office/drawing/2015/9/8/chartex" xmlns:cx2="http://schemas.microsoft.com/office/drawing/2015/10/21/chartex" xmlns:cx3="http://schemas.microsoft.com/office/drawing/2016/5/9/chartex" xmlns:cx4="http://schemas.microsoft.com/office/drawing/2016/5/10/chartex" xmlns:cx5="http://schemas.microsoft.com/office/drawing/2016/5/11/chartex" xmlns:cx6="http://schemas.microsoft.com/office/drawing/2016/5/12/chartex" xmlns:cx7="http://schemas.microsoft.com/office/drawing/2016/5/13/chartex" xmlns:cx8="http://schemas.microsoft.com/office/drawing/2016/5/14/chartex" xmlns:mc="http://schemas.openxmlformats.org/markup-compatibility/2006" xmlns:aink="http://schemas.microsoft.com/office/drawing/2016/ink" xmlns:am3d="http://schemas.microsoft.com/office/drawing/2017/model3d" xmlns:o="urn:schemas-microsoft-com:office:office" xmlns:r="http://schemas.openxmlformats.org/officeDocument/2006/relationships" xmlns:m="http://schemas.openxmlformats.org/officeDocument/2006/math" xmlns:v="urn:schemas-microsoft-com:vml" xmlns:wp14="http://schemas.microsoft.com/office/word/2010/wordprocessingDrawing" xmlns:wp="http://schemas.openxmlformats.org/drawingml/2006/wordprocessingDrawing" xmlns:w10="urn:schemas-microsoft-com:office:word" xmlns:w="http://schemas.openxmlformats.org/wordprocessingml/2006/main" xmlns:w14="http://schemas.microsoft.com/office/word/2010/wordml" xmlns:w15="http://schemas.microsoft.com/office/word/2012/wordml" xmlns:w16cid="http://schemas.microsoft.com/office/word/2016/wordml/cid" xmlns:w16se="http://schemas.microsoft.com/office/word/2015/wordml/symex" xmlns:wpg="http://schemas.microsoft.com/office/word/2010/wordprocessingGroup" xmlns:wpi="http://schemas.microsoft.com/office/word/2010/wordprocessingInk" xmlns:wne="http://schemas.microsoft.com/office/word/2006/wordml" xmlns:wps="http://schemas.microsoft.com/office/word/2010/wordprocessingShape" mc:Ignorable="w14 w15 w16se w16cid wp14">
+<w:document xmlns:wpc="http://schemas.microsoft.com/office/word/2010/wordprocessingCanvas" xmlns:cx="http://schemas.microsoft.com/office/drawing/2014/chartex" xmlns:cx1="http://schemas.microsoft.com/office/drawing/2015/9/8/chartex" xmlns:mc="http://schemas.openxmlformats.org/markup-compatibility/2006" xmlns:o="urn:schemas-microsoft-com:office:office" xmlns:r="http://schemas.openxmlformats.org/officeDocument/2006/relationships" xmlns:m="http://schemas.openxmlformats.org/officeDocument/2006/math" xmlns:v="urn:schemas-microsoft-com:vml" xmlns:wp14="http://schemas.microsoft.com/office/word/2010/wordprocessingDrawing" xmlns:wp="http://schemas.openxmlformats.org/drawingml/2006/wordprocessingDrawing" xmlns:w10="urn:schemas-microsoft-com:office:word" xmlns:w="http://schemas.openxmlformats.org/wordprocessingml/2006/main" xmlns:w14="http://schemas.microsoft.com/office/word/2010/wordml" xmlns:w15="http://schemas.microsoft.com/office/word/2012/wordml" xmlns:w16se="http://schemas.microsoft.com/office/word/2015/wordml/symex" xmlns:wpg="http://schemas.microsoft.com/office/word/2010/wordprocessingGroup" xmlns:wpi="http://schemas.microsoft.com/office/word/2010/wordprocessingInk" xmlns:wne="http://schemas.microsoft.com/office/word/2006/wordml" xmlns:wps="http://schemas.microsoft.com/office/word/2010/wordprocessingShape" mc:Ignorable="w14 w15 w16se wp14">
   <w:body>
     <w:p>
       <w:pPr>
@@ -613,6 +613,8 @@
         </w:rPr>
         <w:t xml:space="preserve">: You will need method </w:t>
       </w:r>
+      <w:bookmarkStart w:id="0" w:name="OLE_LINK3"/>
+      <w:bookmarkStart w:id="1" w:name="OLE_LINK4"/>
       <w:r>
         <w:rPr>
           <w:rFonts w:ascii="Consolas" w:hAnsi="Consolas" w:cs="Consolas"/>
@@ -741,7 +743,18 @@
           <w:sz w:val="19"/>
           <w:szCs w:val="19"/>
         </w:rPr>
-        <w:t xml:space="preserve">) and </w:t>
+        <w:t>)</w:t>
+      </w:r>
+      <w:bookmarkEnd w:id="0"/>
+      <w:bookmarkEnd w:id="1"/>
+      <w:r>
+        <w:rPr>
+          <w:rFonts w:ascii="Consolas" w:hAnsi="Consolas" w:cs="Consolas"/>
+          <w:color w:val="000000"/>
+          <w:sz w:val="19"/>
+          <w:szCs w:val="19"/>
+        </w:rPr>
+        <w:t xml:space="preserve"> and </w:t>
       </w:r>
       <w:r>
         <w:rPr>
@@ -831,6 +844,8 @@
         </w:rPr>
         <w:t xml:space="preserve">Your method should return string with message </w:t>
       </w:r>
+      <w:bookmarkStart w:id="2" w:name="OLE_LINK5"/>
+      <w:bookmarkStart w:id="3" w:name="OLE_LINK6"/>
       <w:r>
         <w:rPr>
           <w:rFonts w:ascii="Consolas" w:hAnsi="Consolas" w:cs="Consolas"/>
@@ -868,13 +883,14 @@
         </w:rPr>
         <w:t>;</w:t>
       </w:r>
+      <w:bookmarkEnd w:id="2"/>
+      <w:bookmarkEnd w:id="3"/>
     </w:p>
     <w:p>
       <w:pPr>
         <w:pStyle w:val="Heading3"/>
       </w:pPr>
       <w:r>
-        <w:lastRenderedPageBreak/>
         <w:t>Import Products</w:t>
       </w:r>
     </w:p>
@@ -895,7 +911,15 @@
         <w:rPr>
           <w:lang w:val="en-GB"/>
         </w:rPr>
-        <w:t xml:space="preserve">: You will need method </w:t>
+        <w:t xml:space="preserve">: You will need </w:t>
+      </w:r>
+      <w:bookmarkStart w:id="4" w:name="OLE_LINK7"/>
+      <w:bookmarkStart w:id="5" w:name="OLE_LINK12"/>
+      <w:r>
+        <w:rPr>
+          <w:lang w:val="en-GB"/>
+        </w:rPr>
+        <w:t xml:space="preserve">method </w:t>
       </w:r>
       <w:r>
         <w:rPr>
@@ -1025,7 +1049,18 @@
           <w:sz w:val="19"/>
           <w:szCs w:val="19"/>
         </w:rPr>
-        <w:t xml:space="preserve">) and </w:t>
+        <w:t>)</w:t>
+      </w:r>
+      <w:bookmarkEnd w:id="4"/>
+      <w:bookmarkEnd w:id="5"/>
+      <w:r>
+        <w:rPr>
+          <w:rFonts w:ascii="Consolas" w:hAnsi="Consolas" w:cs="Consolas"/>
+          <w:color w:val="000000"/>
+          <w:sz w:val="19"/>
+          <w:szCs w:val="19"/>
+        </w:rPr>
+        <w:t xml:space="preserve"> and </w:t>
       </w:r>
       <w:r>
         <w:rPr>
@@ -1078,7 +1113,19 @@
         <w:rPr>
           <w:lang w:val="en-GB"/>
         </w:rPr>
-        <w:t xml:space="preserve">Import the users from the provided file </w:t>
+        <w:t xml:space="preserve">Import the </w:t>
+      </w:r>
+      <w:r>
+        <w:rPr>
+          <w:lang w:val="en-GB"/>
+        </w:rPr>
+        <w:t>products</w:t>
+      </w:r>
+      <w:r>
+        <w:rPr>
+          <w:lang w:val="en-GB"/>
+        </w:rPr>
+        <w:t xml:space="preserve"> from the provided file </w:t>
       </w:r>
       <w:r>
         <w:rPr>
@@ -1123,6 +1170,8 @@
         </w:rPr>
         <w:t xml:space="preserve">Your method should return string with message </w:t>
       </w:r>
+      <w:bookmarkStart w:id="6" w:name="OLE_LINK13"/>
+      <w:bookmarkStart w:id="7" w:name="OLE_LINK14"/>
       <w:r>
         <w:rPr>
           <w:rFonts w:ascii="Consolas" w:hAnsi="Consolas" w:cs="Consolas"/>
@@ -1160,6 +1209,8 @@
         </w:rPr>
         <w:t>;</w:t>
       </w:r>
+      <w:bookmarkEnd w:id="6"/>
+      <w:bookmarkEnd w:id="7"/>
     </w:p>
     <w:p>
       <w:pPr>
@@ -1188,6 +1239,8 @@
         </w:rPr>
         <w:t xml:space="preserve">: You will need method </w:t>
       </w:r>
+      <w:bookmarkStart w:id="8" w:name="OLE_LINK15"/>
+      <w:bookmarkStart w:id="9" w:name="OLE_LINK16"/>
       <w:r>
         <w:rPr>
           <w:rFonts w:ascii="Consolas" w:hAnsi="Consolas" w:cs="Consolas"/>
@@ -1316,7 +1369,18 @@
           <w:sz w:val="19"/>
           <w:szCs w:val="19"/>
         </w:rPr>
-        <w:t xml:space="preserve">) and </w:t>
+        <w:t>)</w:t>
+      </w:r>
+      <w:bookmarkEnd w:id="8"/>
+      <w:bookmarkEnd w:id="9"/>
+      <w:r>
+        <w:rPr>
+          <w:rFonts w:ascii="Consolas" w:hAnsi="Consolas" w:cs="Consolas"/>
+          <w:color w:val="000000"/>
+          <w:sz w:val="19"/>
+          <w:szCs w:val="19"/>
+        </w:rPr>
+        <w:t xml:space="preserve"> and </w:t>
       </w:r>
       <w:r>
         <w:rPr>
@@ -1369,7 +1433,19 @@
         <w:rPr>
           <w:lang w:val="en-GB"/>
         </w:rPr>
-        <w:t xml:space="preserve">Import the users from the provided file </w:t>
+        <w:t xml:space="preserve">Import the </w:t>
+      </w:r>
+      <w:r>
+        <w:rPr>
+          <w:lang w:val="en-GB"/>
+        </w:rPr>
+        <w:t>categories</w:t>
+      </w:r>
+      <w:r>
+        <w:rPr>
+          <w:lang w:val="en-GB"/>
+        </w:rPr>
+        <w:t xml:space="preserve"> from the provided file </w:t>
       </w:r>
       <w:r>
         <w:rPr>
@@ -1427,6 +1503,8 @@
         </w:rPr>
         <w:t xml:space="preserve">Your method should return string with message </w:t>
       </w:r>
+      <w:bookmarkStart w:id="10" w:name="OLE_LINK17"/>
+      <w:bookmarkStart w:id="11" w:name="OLE_LINK18"/>
       <w:r>
         <w:rPr>
           <w:rFonts w:ascii="Consolas" w:hAnsi="Consolas" w:cs="Consolas"/>
@@ -1455,6 +1533,8 @@
         </w:rPr>
         <w:t>"</w:t>
       </w:r>
+      <w:bookmarkEnd w:id="10"/>
+      <w:bookmarkEnd w:id="11"/>
       <w:r>
         <w:rPr>
           <w:rFonts w:ascii="Consolas" w:hAnsi="Consolas" w:cs="Consolas"/>
@@ -1492,6 +1572,8 @@
         </w:rPr>
         <w:t xml:space="preserve">: You will need method </w:t>
       </w:r>
+      <w:bookmarkStart w:id="12" w:name="OLE_LINK19"/>
+      <w:bookmarkStart w:id="13" w:name="OLE_LINK20"/>
       <w:r>
         <w:rPr>
           <w:rFonts w:ascii="Consolas" w:hAnsi="Consolas" w:cs="Consolas"/>
@@ -1620,7 +1702,18 @@
           <w:sz w:val="19"/>
           <w:szCs w:val="19"/>
         </w:rPr>
-        <w:t xml:space="preserve">) and </w:t>
+        <w:t>)</w:t>
+      </w:r>
+      <w:bookmarkEnd w:id="12"/>
+      <w:bookmarkEnd w:id="13"/>
+      <w:r>
+        <w:rPr>
+          <w:rFonts w:ascii="Consolas" w:hAnsi="Consolas" w:cs="Consolas"/>
+          <w:color w:val="000000"/>
+          <w:sz w:val="19"/>
+          <w:szCs w:val="19"/>
+        </w:rPr>
+        <w:t xml:space="preserve"> and </w:t>
       </w:r>
       <w:r>
         <w:rPr>
@@ -1673,7 +1766,19 @@
         <w:rPr>
           <w:lang w:val="en-GB"/>
         </w:rPr>
-        <w:t xml:space="preserve">Import the users from the provided file </w:t>
+        <w:t xml:space="preserve">Import the </w:t>
+      </w:r>
+      <w:r>
+        <w:rPr>
+          <w:lang w:val="en-GB"/>
+        </w:rPr>
+        <w:t>categories and products ids</w:t>
+      </w:r>
+      <w:r>
+        <w:rPr>
+          <w:lang w:val="en-GB"/>
+        </w:rPr>
+        <w:t xml:space="preserve"> from the provided file </w:t>
       </w:r>
       <w:r>
         <w:rPr>
@@ -1724,6 +1829,8 @@
         </w:rPr>
         <w:t xml:space="preserve">Your method should return string with message </w:t>
       </w:r>
+      <w:bookmarkStart w:id="14" w:name="OLE_LINK21"/>
+      <w:bookmarkStart w:id="15" w:name="OLE_LINK22"/>
       <w:r>
         <w:rPr>
           <w:rFonts w:ascii="Consolas" w:hAnsi="Consolas" w:cs="Consolas"/>
@@ -1761,6 +1868,8 @@
         </w:rPr>
         <w:t>;</w:t>
       </w:r>
+      <w:bookmarkEnd w:id="14"/>
+      <w:bookmarkEnd w:id="15"/>
     </w:p>
     <w:p>
       <w:pPr>
@@ -1829,6 +1938,8 @@
         </w:rPr>
         <w:t xml:space="preserve">: You will need method </w:t>
       </w:r>
+      <w:bookmarkStart w:id="16" w:name="OLE_LINK23"/>
+      <w:bookmarkStart w:id="17" w:name="OLE_LINK24"/>
       <w:r>
         <w:rPr>
           <w:rFonts w:ascii="Consolas" w:hAnsi="Consolas" w:cs="Consolas"/>
@@ -1910,7 +2021,18 @@
           <w:sz w:val="19"/>
           <w:szCs w:val="19"/>
         </w:rPr>
-        <w:t xml:space="preserve"> context) and </w:t>
+        <w:t xml:space="preserve"> context)</w:t>
+      </w:r>
+      <w:bookmarkEnd w:id="16"/>
+      <w:bookmarkEnd w:id="17"/>
+      <w:r>
+        <w:rPr>
+          <w:rFonts w:ascii="Consolas" w:hAnsi="Consolas" w:cs="Consolas"/>
+          <w:color w:val="000000"/>
+          <w:sz w:val="19"/>
+          <w:szCs w:val="19"/>
+        </w:rPr>
+        <w:t xml:space="preserve"> and </w:t>
       </w:r>
       <w:r>
         <w:rPr>
@@ -1954,6 +2076,8 @@
       </w:r>
     </w:p>
     <w:p>
+      <w:bookmarkStart w:id="18" w:name="OLE_LINK27"/>
+      <w:bookmarkStart w:id="19" w:name="OLE_LINK28"/>
       <w:r>
         <w:t xml:space="preserve">Get all products in a specified </w:t>
       </w:r>
@@ -2033,6 +2157,8 @@
         <w:t xml:space="preserve"> records.</w:t>
       </w:r>
     </w:p>
+    <w:bookmarkEnd w:id="18"/>
+    <w:bookmarkEnd w:id="19"/>
     <w:p>
       <w:r>
         <w:rPr>
@@ -2340,6 +2466,8 @@
                 <w:lang w:val="bg-BG"/>
               </w:rPr>
             </w:pPr>
+            <w:bookmarkStart w:id="20" w:name="OLE_LINK25"/>
+            <w:bookmarkStart w:id="21" w:name="OLE_LINK26"/>
             <w:r>
               <w:rPr>
                 <w:rFonts w:ascii="Consolas" w:hAnsi="Consolas" w:cs="Consolas"/>
@@ -2560,7 +2688,7 @@
                 <w:szCs w:val="19"/>
                 <w:lang w:val="bg-BG"/>
               </w:rPr>
-              <w:t xml:space="preserve">    &lt;</w:t>
+              <w:t xml:space="preserve">  &lt;/</w:t>
             </w:r>
             <w:r>
               <w:rPr>
@@ -2570,7 +2698,7 @@
                 <w:szCs w:val="19"/>
                 <w:lang w:val="bg-BG"/>
               </w:rPr>
-              <w:t>buyer</w:t>
+              <w:t>Product</w:t>
             </w:r>
             <w:r>
               <w:rPr>
@@ -2582,25 +2710,31 @@
               </w:rPr>
               <w:t>&gt;</w:t>
             </w:r>
-            <w:r>
-              <w:rPr>
-                <w:rFonts w:ascii="Consolas" w:hAnsi="Consolas" w:cs="Consolas"/>
-                <w:color w:val="000000"/>
-                <w:sz w:val="19"/>
-                <w:szCs w:val="19"/>
-                <w:lang w:val="bg-BG"/>
-              </w:rPr>
-              <w:t>Jacquelin Fransoni</w:t>
-            </w:r>
-            <w:r>
-              <w:rPr>
-                <w:rFonts w:ascii="Consolas" w:hAnsi="Consolas" w:cs="Consolas"/>
-                <w:color w:val="0000FF"/>
-                <w:sz w:val="19"/>
-                <w:szCs w:val="19"/>
-                <w:lang w:val="bg-BG"/>
-              </w:rPr>
-              <w:t>&lt;/</w:t>
+          </w:p>
+          <w:bookmarkEnd w:id="20"/>
+          <w:bookmarkEnd w:id="21"/>
+          <w:p>
+            <w:pPr>
+              <w:autoSpaceDE w:val="0"/>
+              <w:autoSpaceDN w:val="0"/>
+              <w:adjustRightInd w:val="0"/>
+              <w:rPr>
+                <w:rFonts w:ascii="Consolas" w:hAnsi="Consolas" w:cs="Consolas"/>
+                <w:color w:val="000000"/>
+                <w:sz w:val="19"/>
+                <w:szCs w:val="19"/>
+                <w:lang w:val="bg-BG"/>
+              </w:rPr>
+            </w:pPr>
+            <w:r>
+              <w:rPr>
+                <w:rFonts w:ascii="Consolas" w:hAnsi="Consolas" w:cs="Consolas"/>
+                <w:color w:val="0000FF"/>
+                <w:sz w:val="19"/>
+                <w:szCs w:val="19"/>
+                <w:lang w:val="bg-BG"/>
+              </w:rPr>
+              <w:t xml:space="preserve">  &lt;</w:t>
             </w:r>
             <w:r>
               <w:rPr>
@@ -2610,7 +2744,7 @@
                 <w:szCs w:val="19"/>
                 <w:lang w:val="bg-BG"/>
               </w:rPr>
-              <w:t>buyer</w:t>
+              <w:t>Product</w:t>
             </w:r>
             <w:r>
               <w:rPr>
@@ -2644,7 +2778,7 @@
                 <w:szCs w:val="19"/>
                 <w:lang w:val="bg-BG"/>
               </w:rPr>
-              <w:t xml:space="preserve">  &lt;/</w:t>
+              <w:t xml:space="preserve">    &lt;</w:t>
             </w:r>
             <w:r>
               <w:rPr>
@@ -2654,7 +2788,47 @@
                 <w:szCs w:val="19"/>
                 <w:lang w:val="bg-BG"/>
               </w:rPr>
-              <w:t>Product</w:t>
+              <w:t>name</w:t>
+            </w:r>
+            <w:r>
+              <w:rPr>
+                <w:rFonts w:ascii="Consolas" w:hAnsi="Consolas" w:cs="Consolas"/>
+                <w:color w:val="0000FF"/>
+                <w:sz w:val="19"/>
+                <w:szCs w:val="19"/>
+                <w:lang w:val="bg-BG"/>
+              </w:rPr>
+              <w:t>&gt;</w:t>
+            </w:r>
+            <w:r>
+              <w:rPr>
+                <w:rFonts w:ascii="Consolas" w:hAnsi="Consolas" w:cs="Consolas"/>
+                <w:color w:val="000000"/>
+                <w:sz w:val="19"/>
+                <w:szCs w:val="19"/>
+                <w:lang w:val="bg-BG"/>
+              </w:rPr>
+              <w:t>Allopurinol</w:t>
+            </w:r>
+            <w:r>
+              <w:rPr>
+                <w:rFonts w:ascii="Consolas" w:hAnsi="Consolas" w:cs="Consolas"/>
+                <w:color w:val="0000FF"/>
+                <w:sz w:val="19"/>
+                <w:szCs w:val="19"/>
+                <w:lang w:val="bg-BG"/>
+              </w:rPr>
+              <w:t>&lt;/</w:t>
+            </w:r>
+            <w:r>
+              <w:rPr>
+                <w:rFonts w:ascii="Consolas" w:hAnsi="Consolas" w:cs="Consolas"/>
+                <w:color w:val="A31515"/>
+                <w:sz w:val="19"/>
+                <w:szCs w:val="19"/>
+                <w:lang w:val="bg-BG"/>
+              </w:rPr>
+              <w:t>name</w:t>
             </w:r>
             <w:r>
               <w:rPr>
@@ -2688,7 +2862,7 @@
                 <w:szCs w:val="19"/>
                 <w:lang w:val="bg-BG"/>
               </w:rPr>
-              <w:t xml:space="preserve">  &lt;</w:t>
+              <w:t xml:space="preserve">    &lt;</w:t>
             </w:r>
             <w:r>
               <w:rPr>
@@ -2698,7 +2872,47 @@
                 <w:szCs w:val="19"/>
                 <w:lang w:val="bg-BG"/>
               </w:rPr>
-              <w:t>Product</w:t>
+              <w:t>price</w:t>
+            </w:r>
+            <w:r>
+              <w:rPr>
+                <w:rFonts w:ascii="Consolas" w:hAnsi="Consolas" w:cs="Consolas"/>
+                <w:color w:val="0000FF"/>
+                <w:sz w:val="19"/>
+                <w:szCs w:val="19"/>
+                <w:lang w:val="bg-BG"/>
+              </w:rPr>
+              <w:t>&gt;</w:t>
+            </w:r>
+            <w:r>
+              <w:rPr>
+                <w:rFonts w:ascii="Consolas" w:hAnsi="Consolas" w:cs="Consolas"/>
+                <w:color w:val="000000"/>
+                <w:sz w:val="19"/>
+                <w:szCs w:val="19"/>
+                <w:lang w:val="bg-BG"/>
+              </w:rPr>
+              <w:t>518.5</w:t>
+            </w:r>
+            <w:r>
+              <w:rPr>
+                <w:rFonts w:ascii="Consolas" w:hAnsi="Consolas" w:cs="Consolas"/>
+                <w:color w:val="0000FF"/>
+                <w:sz w:val="19"/>
+                <w:szCs w:val="19"/>
+                <w:lang w:val="bg-BG"/>
+              </w:rPr>
+              <w:t>&lt;/</w:t>
+            </w:r>
+            <w:r>
+              <w:rPr>
+                <w:rFonts w:ascii="Consolas" w:hAnsi="Consolas" w:cs="Consolas"/>
+                <w:color w:val="A31515"/>
+                <w:sz w:val="19"/>
+                <w:szCs w:val="19"/>
+                <w:lang w:val="bg-BG"/>
+              </w:rPr>
+              <w:t>price</w:t>
             </w:r>
             <w:r>
               <w:rPr>
@@ -2732,7 +2946,6 @@
                 <w:szCs w:val="19"/>
                 <w:lang w:val="bg-BG"/>
               </w:rPr>
-              <w:lastRenderedPageBreak/>
               <w:t xml:space="preserve">    &lt;</w:t>
             </w:r>
             <w:r>
@@ -2743,7 +2956,7 @@
                 <w:szCs w:val="19"/>
                 <w:lang w:val="bg-BG"/>
               </w:rPr>
-              <w:t>name</w:t>
+              <w:t>buyer</w:t>
             </w:r>
             <w:r>
               <w:rPr>
@@ -2763,7 +2976,7 @@
                 <w:szCs w:val="19"/>
                 <w:lang w:val="bg-BG"/>
               </w:rPr>
-              <w:t>Allopurinol</w:t>
+              <w:t>Wallas Duffyn</w:t>
             </w:r>
             <w:r>
               <w:rPr>
@@ -2783,7 +2996,7 @@
                 <w:szCs w:val="19"/>
                 <w:lang w:val="bg-BG"/>
               </w:rPr>
-              <w:t>name</w:t>
+              <w:t>buyer</w:t>
             </w:r>
             <w:r>
               <w:rPr>
@@ -2817,7 +3030,7 @@
                 <w:szCs w:val="19"/>
                 <w:lang w:val="bg-BG"/>
               </w:rPr>
-              <w:t xml:space="preserve">    &lt;</w:t>
+              <w:t xml:space="preserve">  &lt;/</w:t>
             </w:r>
             <w:r>
               <w:rPr>
@@ -2827,47 +3040,7 @@
                 <w:szCs w:val="19"/>
                 <w:lang w:val="bg-BG"/>
               </w:rPr>
-              <w:t>price</w:t>
-            </w:r>
-            <w:r>
-              <w:rPr>
-                <w:rFonts w:ascii="Consolas" w:hAnsi="Consolas" w:cs="Consolas"/>
-                <w:color w:val="0000FF"/>
-                <w:sz w:val="19"/>
-                <w:szCs w:val="19"/>
-                <w:lang w:val="bg-BG"/>
-              </w:rPr>
-              <w:t>&gt;</w:t>
-            </w:r>
-            <w:r>
-              <w:rPr>
-                <w:rFonts w:ascii="Consolas" w:hAnsi="Consolas" w:cs="Consolas"/>
-                <w:color w:val="000000"/>
-                <w:sz w:val="19"/>
-                <w:szCs w:val="19"/>
-                <w:lang w:val="bg-BG"/>
-              </w:rPr>
-              <w:t>518.5</w:t>
-            </w:r>
-            <w:r>
-              <w:rPr>
-                <w:rFonts w:ascii="Consolas" w:hAnsi="Consolas" w:cs="Consolas"/>
-                <w:color w:val="0000FF"/>
-                <w:sz w:val="19"/>
-                <w:szCs w:val="19"/>
-                <w:lang w:val="bg-BG"/>
-              </w:rPr>
-              <w:t>&lt;/</w:t>
-            </w:r>
-            <w:r>
-              <w:rPr>
-                <w:rFonts w:ascii="Consolas" w:hAnsi="Consolas" w:cs="Consolas"/>
-                <w:color w:val="A31515"/>
-                <w:sz w:val="19"/>
-                <w:szCs w:val="19"/>
-                <w:lang w:val="bg-BG"/>
-              </w:rPr>
-              <w:t>price</w:t>
+              <w:t>Product</w:t>
             </w:r>
             <w:r>
               <w:rPr>
@@ -2901,7 +3074,7 @@
                 <w:szCs w:val="19"/>
                 <w:lang w:val="bg-BG"/>
               </w:rPr>
-              <w:t xml:space="preserve">    &lt;</w:t>
+              <w:t xml:space="preserve">  &lt;</w:t>
             </w:r>
             <w:r>
               <w:rPr>
@@ -2911,47 +3084,7 @@
                 <w:szCs w:val="19"/>
                 <w:lang w:val="bg-BG"/>
               </w:rPr>
-              <w:t>buyer</w:t>
-            </w:r>
-            <w:r>
-              <w:rPr>
-                <w:rFonts w:ascii="Consolas" w:hAnsi="Consolas" w:cs="Consolas"/>
-                <w:color w:val="0000FF"/>
-                <w:sz w:val="19"/>
-                <w:szCs w:val="19"/>
-                <w:lang w:val="bg-BG"/>
-              </w:rPr>
-              <w:t>&gt;</w:t>
-            </w:r>
-            <w:r>
-              <w:rPr>
-                <w:rFonts w:ascii="Consolas" w:hAnsi="Consolas" w:cs="Consolas"/>
-                <w:color w:val="000000"/>
-                <w:sz w:val="19"/>
-                <w:szCs w:val="19"/>
-                <w:lang w:val="bg-BG"/>
-              </w:rPr>
-              <w:t>Wallas Duffyn</w:t>
-            </w:r>
-            <w:r>
-              <w:rPr>
-                <w:rFonts w:ascii="Consolas" w:hAnsi="Consolas" w:cs="Consolas"/>
-                <w:color w:val="0000FF"/>
-                <w:sz w:val="19"/>
-                <w:szCs w:val="19"/>
-                <w:lang w:val="bg-BG"/>
-              </w:rPr>
-              <w:t>&lt;/</w:t>
-            </w:r>
-            <w:r>
-              <w:rPr>
-                <w:rFonts w:ascii="Consolas" w:hAnsi="Consolas" w:cs="Consolas"/>
-                <w:color w:val="A31515"/>
-                <w:sz w:val="19"/>
-                <w:szCs w:val="19"/>
-                <w:lang w:val="bg-BG"/>
-              </w:rPr>
-              <w:t>buyer</w:t>
+              <w:t>Product</w:t>
             </w:r>
             <w:r>
               <w:rPr>
@@ -2985,7 +3118,7 @@
                 <w:szCs w:val="19"/>
                 <w:lang w:val="bg-BG"/>
               </w:rPr>
-              <w:t xml:space="preserve">  &lt;/</w:t>
+              <w:t xml:space="preserve">    &lt;</w:t>
             </w:r>
             <w:r>
               <w:rPr>
@@ -2995,7 +3128,47 @@
                 <w:szCs w:val="19"/>
                 <w:lang w:val="bg-BG"/>
               </w:rPr>
-              <w:t>Product</w:t>
+              <w:t>name</w:t>
+            </w:r>
+            <w:r>
+              <w:rPr>
+                <w:rFonts w:ascii="Consolas" w:hAnsi="Consolas" w:cs="Consolas"/>
+                <w:color w:val="0000FF"/>
+                <w:sz w:val="19"/>
+                <w:szCs w:val="19"/>
+                <w:lang w:val="bg-BG"/>
+              </w:rPr>
+              <w:t>&gt;</w:t>
+            </w:r>
+            <w:r>
+              <w:rPr>
+                <w:rFonts w:ascii="Consolas" w:hAnsi="Consolas" w:cs="Consolas"/>
+                <w:color w:val="000000"/>
+                <w:sz w:val="19"/>
+                <w:szCs w:val="19"/>
+                <w:lang w:val="bg-BG"/>
+              </w:rPr>
+              <w:t>Parsley</w:t>
+            </w:r>
+            <w:r>
+              <w:rPr>
+                <w:rFonts w:ascii="Consolas" w:hAnsi="Consolas" w:cs="Consolas"/>
+                <w:color w:val="0000FF"/>
+                <w:sz w:val="19"/>
+                <w:szCs w:val="19"/>
+                <w:lang w:val="bg-BG"/>
+              </w:rPr>
+              <w:t>&lt;/</w:t>
+            </w:r>
+            <w:r>
+              <w:rPr>
+                <w:rFonts w:ascii="Consolas" w:hAnsi="Consolas" w:cs="Consolas"/>
+                <w:color w:val="A31515"/>
+                <w:sz w:val="19"/>
+                <w:szCs w:val="19"/>
+                <w:lang w:val="bg-BG"/>
+              </w:rPr>
+              <w:t>name</w:t>
             </w:r>
             <w:r>
               <w:rPr>
@@ -3029,7 +3202,7 @@
                 <w:szCs w:val="19"/>
                 <w:lang w:val="bg-BG"/>
               </w:rPr>
-              <w:t xml:space="preserve">  &lt;</w:t>
+              <w:t xml:space="preserve">    &lt;</w:t>
             </w:r>
             <w:r>
               <w:rPr>
@@ -3039,7 +3212,47 @@
                 <w:szCs w:val="19"/>
                 <w:lang w:val="bg-BG"/>
               </w:rPr>
-              <w:t>Product</w:t>
+              <w:t>price</w:t>
+            </w:r>
+            <w:r>
+              <w:rPr>
+                <w:rFonts w:ascii="Consolas" w:hAnsi="Consolas" w:cs="Consolas"/>
+                <w:color w:val="0000FF"/>
+                <w:sz w:val="19"/>
+                <w:szCs w:val="19"/>
+                <w:lang w:val="bg-BG"/>
+              </w:rPr>
+              <w:t>&gt;</w:t>
+            </w:r>
+            <w:r>
+              <w:rPr>
+                <w:rFonts w:ascii="Consolas" w:hAnsi="Consolas" w:cs="Consolas"/>
+                <w:color w:val="000000"/>
+                <w:sz w:val="19"/>
+                <w:szCs w:val="19"/>
+                <w:lang w:val="bg-BG"/>
+              </w:rPr>
+              <w:t>519.06</w:t>
+            </w:r>
+            <w:r>
+              <w:rPr>
+                <w:rFonts w:ascii="Consolas" w:hAnsi="Consolas" w:cs="Consolas"/>
+                <w:color w:val="0000FF"/>
+                <w:sz w:val="19"/>
+                <w:szCs w:val="19"/>
+                <w:lang w:val="bg-BG"/>
+              </w:rPr>
+              <w:t>&lt;/</w:t>
+            </w:r>
+            <w:r>
+              <w:rPr>
+                <w:rFonts w:ascii="Consolas" w:hAnsi="Consolas" w:cs="Consolas"/>
+                <w:color w:val="A31515"/>
+                <w:sz w:val="19"/>
+                <w:szCs w:val="19"/>
+                <w:lang w:val="bg-BG"/>
+              </w:rPr>
+              <w:t>price</w:t>
             </w:r>
             <w:r>
               <w:rPr>
@@ -3083,174 +3296,6 @@
                 <w:szCs w:val="19"/>
                 <w:lang w:val="bg-BG"/>
               </w:rPr>
-              <w:t>name</w:t>
-            </w:r>
-            <w:r>
-              <w:rPr>
-                <w:rFonts w:ascii="Consolas" w:hAnsi="Consolas" w:cs="Consolas"/>
-                <w:color w:val="0000FF"/>
-                <w:sz w:val="19"/>
-                <w:szCs w:val="19"/>
-                <w:lang w:val="bg-BG"/>
-              </w:rPr>
-              <w:t>&gt;</w:t>
-            </w:r>
-            <w:r>
-              <w:rPr>
-                <w:rFonts w:ascii="Consolas" w:hAnsi="Consolas" w:cs="Consolas"/>
-                <w:color w:val="000000"/>
-                <w:sz w:val="19"/>
-                <w:szCs w:val="19"/>
-                <w:lang w:val="bg-BG"/>
-              </w:rPr>
-              <w:t>Parsley</w:t>
-            </w:r>
-            <w:r>
-              <w:rPr>
-                <w:rFonts w:ascii="Consolas" w:hAnsi="Consolas" w:cs="Consolas"/>
-                <w:color w:val="0000FF"/>
-                <w:sz w:val="19"/>
-                <w:szCs w:val="19"/>
-                <w:lang w:val="bg-BG"/>
-              </w:rPr>
-              <w:t>&lt;/</w:t>
-            </w:r>
-            <w:r>
-              <w:rPr>
-                <w:rFonts w:ascii="Consolas" w:hAnsi="Consolas" w:cs="Consolas"/>
-                <w:color w:val="A31515"/>
-                <w:sz w:val="19"/>
-                <w:szCs w:val="19"/>
-                <w:lang w:val="bg-BG"/>
-              </w:rPr>
-              <w:t>name</w:t>
-            </w:r>
-            <w:r>
-              <w:rPr>
-                <w:rFonts w:ascii="Consolas" w:hAnsi="Consolas" w:cs="Consolas"/>
-                <w:color w:val="0000FF"/>
-                <w:sz w:val="19"/>
-                <w:szCs w:val="19"/>
-                <w:lang w:val="bg-BG"/>
-              </w:rPr>
-              <w:t>&gt;</w:t>
-            </w:r>
-          </w:p>
-          <w:p>
-            <w:pPr>
-              <w:autoSpaceDE w:val="0"/>
-              <w:autoSpaceDN w:val="0"/>
-              <w:adjustRightInd w:val="0"/>
-              <w:rPr>
-                <w:rFonts w:ascii="Consolas" w:hAnsi="Consolas" w:cs="Consolas"/>
-                <w:color w:val="000000"/>
-                <w:sz w:val="19"/>
-                <w:szCs w:val="19"/>
-                <w:lang w:val="bg-BG"/>
-              </w:rPr>
-            </w:pPr>
-            <w:r>
-              <w:rPr>
-                <w:rFonts w:ascii="Consolas" w:hAnsi="Consolas" w:cs="Consolas"/>
-                <w:color w:val="0000FF"/>
-                <w:sz w:val="19"/>
-                <w:szCs w:val="19"/>
-                <w:lang w:val="bg-BG"/>
-              </w:rPr>
-              <w:t xml:space="preserve">    &lt;</w:t>
-            </w:r>
-            <w:r>
-              <w:rPr>
-                <w:rFonts w:ascii="Consolas" w:hAnsi="Consolas" w:cs="Consolas"/>
-                <w:color w:val="A31515"/>
-                <w:sz w:val="19"/>
-                <w:szCs w:val="19"/>
-                <w:lang w:val="bg-BG"/>
-              </w:rPr>
-              <w:t>price</w:t>
-            </w:r>
-            <w:r>
-              <w:rPr>
-                <w:rFonts w:ascii="Consolas" w:hAnsi="Consolas" w:cs="Consolas"/>
-                <w:color w:val="0000FF"/>
-                <w:sz w:val="19"/>
-                <w:szCs w:val="19"/>
-                <w:lang w:val="bg-BG"/>
-              </w:rPr>
-              <w:t>&gt;</w:t>
-            </w:r>
-            <w:r>
-              <w:rPr>
-                <w:rFonts w:ascii="Consolas" w:hAnsi="Consolas" w:cs="Consolas"/>
-                <w:color w:val="000000"/>
-                <w:sz w:val="19"/>
-                <w:szCs w:val="19"/>
-                <w:lang w:val="bg-BG"/>
-              </w:rPr>
-              <w:t>519.06</w:t>
-            </w:r>
-            <w:r>
-              <w:rPr>
-                <w:rFonts w:ascii="Consolas" w:hAnsi="Consolas" w:cs="Consolas"/>
-                <w:color w:val="0000FF"/>
-                <w:sz w:val="19"/>
-                <w:szCs w:val="19"/>
-                <w:lang w:val="bg-BG"/>
-              </w:rPr>
-              <w:t>&lt;/</w:t>
-            </w:r>
-            <w:r>
-              <w:rPr>
-                <w:rFonts w:ascii="Consolas" w:hAnsi="Consolas" w:cs="Consolas"/>
-                <w:color w:val="A31515"/>
-                <w:sz w:val="19"/>
-                <w:szCs w:val="19"/>
-                <w:lang w:val="bg-BG"/>
-              </w:rPr>
-              <w:t>price</w:t>
-            </w:r>
-            <w:r>
-              <w:rPr>
-                <w:rFonts w:ascii="Consolas" w:hAnsi="Consolas" w:cs="Consolas"/>
-                <w:color w:val="0000FF"/>
-                <w:sz w:val="19"/>
-                <w:szCs w:val="19"/>
-                <w:lang w:val="bg-BG"/>
-              </w:rPr>
-              <w:t>&gt;</w:t>
-            </w:r>
-          </w:p>
-          <w:p>
-            <w:pPr>
-              <w:autoSpaceDE w:val="0"/>
-              <w:autoSpaceDN w:val="0"/>
-              <w:adjustRightInd w:val="0"/>
-              <w:rPr>
-                <w:rFonts w:ascii="Consolas" w:hAnsi="Consolas" w:cs="Consolas"/>
-                <w:color w:val="000000"/>
-                <w:sz w:val="19"/>
-                <w:szCs w:val="19"/>
-                <w:lang w:val="bg-BG"/>
-              </w:rPr>
-            </w:pPr>
-            <w:r>
-              <w:rPr>
-                <w:rFonts w:ascii="Consolas" w:hAnsi="Consolas" w:cs="Consolas"/>
-                <w:color w:val="0000FF"/>
-                <w:sz w:val="19"/>
-                <w:szCs w:val="19"/>
-                <w:lang w:val="bg-BG"/>
-              </w:rPr>
-              <w:t xml:space="preserve">    &lt;</w:t>
-            </w:r>
-            <w:r>
-              <w:rPr>
-                <w:rFonts w:ascii="Consolas" w:hAnsi="Consolas" w:cs="Consolas"/>
-                <w:color w:val="A31515"/>
-                <w:sz w:val="19"/>
-                <w:szCs w:val="19"/>
-                <w:lang w:val="bg-BG"/>
-              </w:rPr>
               <w:t>buyer</w:t>
             </w:r>
             <w:r>
@@ -3406,7 +3451,6 @@
         <w:pStyle w:val="Heading3"/>
       </w:pPr>
       <w:r>
-        <w:lastRenderedPageBreak/>
         <w:t>Sold Products</w:t>
       </w:r>
     </w:p>
@@ -3429,6 +3473,8 @@
         </w:rPr>
         <w:t xml:space="preserve">: You will need method </w:t>
       </w:r>
+      <w:bookmarkStart w:id="22" w:name="OLE_LINK29"/>
+      <w:bookmarkStart w:id="23" w:name="OLE_LINK30"/>
       <w:r>
         <w:rPr>
           <w:rFonts w:ascii="Consolas" w:hAnsi="Consolas" w:cs="Consolas"/>
@@ -3510,7 +3556,18 @@
           <w:sz w:val="19"/>
           <w:szCs w:val="19"/>
         </w:rPr>
-        <w:t xml:space="preserve"> context) and </w:t>
+        <w:t xml:space="preserve"> context)</w:t>
+      </w:r>
+      <w:bookmarkEnd w:id="22"/>
+      <w:bookmarkEnd w:id="23"/>
+      <w:r>
+        <w:rPr>
+          <w:rFonts w:ascii="Consolas" w:hAnsi="Consolas" w:cs="Consolas"/>
+          <w:color w:val="000000"/>
+          <w:sz w:val="19"/>
+          <w:szCs w:val="19"/>
+        </w:rPr>
+        <w:t xml:space="preserve"> and </w:t>
       </w:r>
       <w:r>
         <w:rPr>
@@ -3554,6 +3611,8 @@
       </w:r>
     </w:p>
     <w:p>
+      <w:bookmarkStart w:id="24" w:name="OLE_LINK35"/>
+      <w:bookmarkStart w:id="25" w:name="OLE_LINK36"/>
       <w:r>
         <w:t xml:space="preserve">Get all users who have </w:t>
       </w:r>
@@ -3636,7 +3695,7 @@
         <w:rPr>
           <w:b/>
         </w:rPr>
-        <w:t>10</w:t>
+        <w:t>5</w:t>
       </w:r>
       <w:r>
         <w:t xml:space="preserve"> records.</w:t>
@@ -3645,6 +3704,8 @@
         <w:t xml:space="preserve"> </w:t>
       </w:r>
     </w:p>
+    <w:bookmarkEnd w:id="24"/>
+    <w:bookmarkEnd w:id="25"/>
     <w:p>
       <w:r>
         <w:rPr>
@@ -3917,6 +3978,8 @@
               </w:rPr>
               <w:t>&lt;</w:t>
             </w:r>
+            <w:bookmarkStart w:id="26" w:name="OLE_LINK37"/>
+            <w:bookmarkStart w:id="27" w:name="OLE_LINK38"/>
             <w:r>
               <w:rPr>
                 <w:rFonts w:ascii="Consolas" w:hAnsi="Consolas" w:cs="Consolas"/>
@@ -3927,6 +3990,8 @@
               </w:rPr>
               <w:t>Users</w:t>
             </w:r>
+            <w:bookmarkEnd w:id="26"/>
+            <w:bookmarkEnd w:id="27"/>
             <w:r>
               <w:rPr>
                 <w:rFonts w:ascii="Consolas" w:hAnsi="Consolas" w:cs="Consolas"/>
@@ -3951,6 +4016,8 @@
                 <w:lang w:val="bg-BG"/>
               </w:rPr>
             </w:pPr>
+            <w:bookmarkStart w:id="28" w:name="OLE_LINK31"/>
+            <w:bookmarkStart w:id="29" w:name="OLE_LINK32"/>
             <w:r>
               <w:rPr>
                 <w:rFonts w:ascii="Consolas" w:hAnsi="Consolas" w:cs="Consolas"/>
@@ -4173,6 +4240,8 @@
               </w:rPr>
               <w:t xml:space="preserve">    &lt;</w:t>
             </w:r>
+            <w:bookmarkStart w:id="30" w:name="OLE_LINK33"/>
+            <w:bookmarkStart w:id="31" w:name="OLE_LINK34"/>
             <w:r>
               <w:rPr>
                 <w:rFonts w:ascii="Consolas" w:hAnsi="Consolas" w:cs="Consolas"/>
@@ -4183,6 +4252,8 @@
               </w:rPr>
               <w:t>soldProducts</w:t>
             </w:r>
+            <w:bookmarkEnd w:id="30"/>
+            <w:bookmarkEnd w:id="31"/>
             <w:r>
               <w:rPr>
                 <w:rFonts w:ascii="Consolas" w:hAnsi="Consolas" w:cs="Consolas"/>
@@ -4289,7 +4360,7 @@
                 <w:szCs w:val="19"/>
                 <w:lang w:val="bg-BG"/>
               </w:rPr>
-              <w:t>AVANDAMET</w:t>
+              <w:t>olio activ mouthwash</w:t>
             </w:r>
             <w:r>
               <w:rPr>
@@ -4373,7 +4444,7 @@
                 <w:szCs w:val="19"/>
                 <w:lang w:val="bg-BG"/>
               </w:rPr>
-              <w:t>632.08</w:t>
+              <w:t>206.06</w:t>
             </w:r>
             <w:r>
               <w:rPr>
@@ -4450,6 +4521,8 @@
               <w:t>&gt;</w:t>
             </w:r>
           </w:p>
+          <w:bookmarkEnd w:id="28"/>
+          <w:bookmarkEnd w:id="29"/>
           <w:p>
             <w:pPr>
               <w:autoSpaceDE w:val="0"/>
@@ -4545,7 +4618,7 @@
                 <w:szCs w:val="19"/>
                 <w:lang w:val="bg-BG"/>
               </w:rPr>
-              <w:t>Amitriptyline Hydrochloride</w:t>
+              <w:t>Acnezzol Base</w:t>
             </w:r>
             <w:r>
               <w:rPr>
@@ -4629,7 +4702,7 @@
                 <w:szCs w:val="19"/>
                 <w:lang w:val="bg-BG"/>
               </w:rPr>
-              <w:t>1453.96</w:t>
+              <w:t>710.6</w:t>
             </w:r>
             <w:r>
               <w:rPr>
@@ -4801,7 +4874,7 @@
                 <w:szCs w:val="19"/>
                 <w:lang w:val="bg-BG"/>
               </w:rPr>
-              <w:t>Baza Antifungal</w:t>
+              <w:t>ENALAPRIL MALEATE</w:t>
             </w:r>
             <w:r>
               <w:rPr>
@@ -4885,7 +4958,7 @@
                 <w:szCs w:val="19"/>
                 <w:lang w:val="bg-BG"/>
               </w:rPr>
-              <w:t>1162.34</w:t>
+              <w:t>210.42</w:t>
             </w:r>
             <w:r>
               <w:rPr>
@@ -4983,7 +5056,7 @@
                 <w:szCs w:val="19"/>
                 <w:lang w:val="bg-BG"/>
               </w:rPr>
-              <w:t xml:space="preserve">      &lt;</w:t>
+              <w:t xml:space="preserve">    &lt;/</w:t>
             </w:r>
             <w:r>
               <w:rPr>
@@ -4993,7 +5066,7 @@
                 <w:szCs w:val="19"/>
                 <w:lang w:val="bg-BG"/>
               </w:rPr>
-              <w:t>Product</w:t>
+              <w:t>soldProducts</w:t>
             </w:r>
             <w:r>
               <w:rPr>
@@ -5013,262 +5086,6 @@
               <w:adjustRightInd w:val="0"/>
               <w:rPr>
                 <w:rFonts w:ascii="Consolas" w:hAnsi="Consolas" w:cs="Consolas"/>
-                <w:color w:val="000000"/>
-                <w:sz w:val="19"/>
-                <w:szCs w:val="19"/>
-                <w:lang w:val="bg-BG"/>
-              </w:rPr>
-            </w:pPr>
-            <w:r>
-              <w:rPr>
-                <w:rFonts w:ascii="Consolas" w:hAnsi="Consolas" w:cs="Consolas"/>
-                <w:color w:val="0000FF"/>
-                <w:sz w:val="19"/>
-                <w:szCs w:val="19"/>
-                <w:lang w:val="bg-BG"/>
-              </w:rPr>
-              <w:t xml:space="preserve">        &lt;</w:t>
-            </w:r>
-            <w:r>
-              <w:rPr>
-                <w:rFonts w:ascii="Consolas" w:hAnsi="Consolas" w:cs="Consolas"/>
-                <w:color w:val="A31515"/>
-                <w:sz w:val="19"/>
-                <w:szCs w:val="19"/>
-                <w:lang w:val="bg-BG"/>
-              </w:rPr>
-              <w:t>name</w:t>
-            </w:r>
-            <w:r>
-              <w:rPr>
-                <w:rFonts w:ascii="Consolas" w:hAnsi="Consolas" w:cs="Consolas"/>
-                <w:color w:val="0000FF"/>
-                <w:sz w:val="19"/>
-                <w:szCs w:val="19"/>
-                <w:lang w:val="bg-BG"/>
-              </w:rPr>
-              <w:t>&gt;</w:t>
-            </w:r>
-            <w:r>
-              <w:rPr>
-                <w:rFonts w:ascii="Consolas" w:hAnsi="Consolas" w:cs="Consolas"/>
-                <w:color w:val="000000"/>
-                <w:sz w:val="19"/>
-                <w:szCs w:val="19"/>
-                <w:lang w:val="bg-BG"/>
-              </w:rPr>
-              <w:t>Dawn Ultra Antibacterial Hand</w:t>
-            </w:r>
-            <w:r>
-              <w:rPr>
-                <w:rFonts w:ascii="Consolas" w:hAnsi="Consolas" w:cs="Consolas"/>
-                <w:color w:val="0000FF"/>
-                <w:sz w:val="19"/>
-                <w:szCs w:val="19"/>
-                <w:lang w:val="bg-BG"/>
-              </w:rPr>
-              <w:t>&lt;/</w:t>
-            </w:r>
-            <w:r>
-              <w:rPr>
-                <w:rFonts w:ascii="Consolas" w:hAnsi="Consolas" w:cs="Consolas"/>
-                <w:color w:val="A31515"/>
-                <w:sz w:val="19"/>
-                <w:szCs w:val="19"/>
-                <w:lang w:val="bg-BG"/>
-              </w:rPr>
-              <w:t>name</w:t>
-            </w:r>
-            <w:r>
-              <w:rPr>
-                <w:rFonts w:ascii="Consolas" w:hAnsi="Consolas" w:cs="Consolas"/>
-                <w:color w:val="0000FF"/>
-                <w:sz w:val="19"/>
-                <w:szCs w:val="19"/>
-                <w:lang w:val="bg-BG"/>
-              </w:rPr>
-              <w:t>&gt;</w:t>
-            </w:r>
-          </w:p>
-          <w:p>
-            <w:pPr>
-              <w:autoSpaceDE w:val="0"/>
-              <w:autoSpaceDN w:val="0"/>
-              <w:adjustRightInd w:val="0"/>
-              <w:rPr>
-                <w:rFonts w:ascii="Consolas" w:hAnsi="Consolas" w:cs="Consolas"/>
-                <w:color w:val="000000"/>
-                <w:sz w:val="19"/>
-                <w:szCs w:val="19"/>
-                <w:lang w:val="bg-BG"/>
-              </w:rPr>
-            </w:pPr>
-            <w:r>
-              <w:rPr>
-                <w:rFonts w:ascii="Consolas" w:hAnsi="Consolas" w:cs="Consolas"/>
-                <w:color w:val="0000FF"/>
-                <w:sz w:val="19"/>
-                <w:szCs w:val="19"/>
-                <w:lang w:val="bg-BG"/>
-              </w:rPr>
-              <w:t xml:space="preserve">        &lt;</w:t>
-            </w:r>
-            <w:r>
-              <w:rPr>
-                <w:rFonts w:ascii="Consolas" w:hAnsi="Consolas" w:cs="Consolas"/>
-                <w:color w:val="A31515"/>
-                <w:sz w:val="19"/>
-                <w:szCs w:val="19"/>
-                <w:lang w:val="bg-BG"/>
-              </w:rPr>
-              <w:t>price</w:t>
-            </w:r>
-            <w:r>
-              <w:rPr>
-                <w:rFonts w:ascii="Consolas" w:hAnsi="Consolas" w:cs="Consolas"/>
-                <w:color w:val="0000FF"/>
-                <w:sz w:val="19"/>
-                <w:szCs w:val="19"/>
-                <w:lang w:val="bg-BG"/>
-              </w:rPr>
-              <w:t>&gt;</w:t>
-            </w:r>
-            <w:r>
-              <w:rPr>
-                <w:rFonts w:ascii="Consolas" w:hAnsi="Consolas" w:cs="Consolas"/>
-                <w:color w:val="000000"/>
-                <w:sz w:val="19"/>
-                <w:szCs w:val="19"/>
-                <w:lang w:val="bg-BG"/>
-              </w:rPr>
-              <w:t>969.86</w:t>
-            </w:r>
-            <w:r>
-              <w:rPr>
-                <w:rFonts w:ascii="Consolas" w:hAnsi="Consolas" w:cs="Consolas"/>
-                <w:color w:val="0000FF"/>
-                <w:sz w:val="19"/>
-                <w:szCs w:val="19"/>
-                <w:lang w:val="bg-BG"/>
-              </w:rPr>
-              <w:t>&lt;/</w:t>
-            </w:r>
-            <w:r>
-              <w:rPr>
-                <w:rFonts w:ascii="Consolas" w:hAnsi="Consolas" w:cs="Consolas"/>
-                <w:color w:val="A31515"/>
-                <w:sz w:val="19"/>
-                <w:szCs w:val="19"/>
-                <w:lang w:val="bg-BG"/>
-              </w:rPr>
-              <w:t>price</w:t>
-            </w:r>
-            <w:r>
-              <w:rPr>
-                <w:rFonts w:ascii="Consolas" w:hAnsi="Consolas" w:cs="Consolas"/>
-                <w:color w:val="0000FF"/>
-                <w:sz w:val="19"/>
-                <w:szCs w:val="19"/>
-                <w:lang w:val="bg-BG"/>
-              </w:rPr>
-              <w:t>&gt;</w:t>
-            </w:r>
-          </w:p>
-          <w:p>
-            <w:pPr>
-              <w:autoSpaceDE w:val="0"/>
-              <w:autoSpaceDN w:val="0"/>
-              <w:adjustRightInd w:val="0"/>
-              <w:rPr>
-                <w:rFonts w:ascii="Consolas" w:hAnsi="Consolas" w:cs="Consolas"/>
-                <w:color w:val="000000"/>
-                <w:sz w:val="19"/>
-                <w:szCs w:val="19"/>
-                <w:lang w:val="bg-BG"/>
-              </w:rPr>
-            </w:pPr>
-            <w:r>
-              <w:rPr>
-                <w:rFonts w:ascii="Consolas" w:hAnsi="Consolas" w:cs="Consolas"/>
-                <w:color w:val="0000FF"/>
-                <w:sz w:val="19"/>
-                <w:szCs w:val="19"/>
-                <w:lang w:val="bg-BG"/>
-              </w:rPr>
-              <w:t xml:space="preserve">      &lt;/</w:t>
-            </w:r>
-            <w:r>
-              <w:rPr>
-                <w:rFonts w:ascii="Consolas" w:hAnsi="Consolas" w:cs="Consolas"/>
-                <w:color w:val="A31515"/>
-                <w:sz w:val="19"/>
-                <w:szCs w:val="19"/>
-                <w:lang w:val="bg-BG"/>
-              </w:rPr>
-              <w:t>Product</w:t>
-            </w:r>
-            <w:r>
-              <w:rPr>
-                <w:rFonts w:ascii="Consolas" w:hAnsi="Consolas" w:cs="Consolas"/>
-                <w:color w:val="0000FF"/>
-                <w:sz w:val="19"/>
-                <w:szCs w:val="19"/>
-                <w:lang w:val="bg-BG"/>
-              </w:rPr>
-              <w:t>&gt;</w:t>
-            </w:r>
-          </w:p>
-          <w:p>
-            <w:pPr>
-              <w:autoSpaceDE w:val="0"/>
-              <w:autoSpaceDN w:val="0"/>
-              <w:adjustRightInd w:val="0"/>
-              <w:rPr>
-                <w:rFonts w:ascii="Consolas" w:hAnsi="Consolas" w:cs="Consolas"/>
-                <w:color w:val="000000"/>
-                <w:sz w:val="19"/>
-                <w:szCs w:val="19"/>
-                <w:lang w:val="bg-BG"/>
-              </w:rPr>
-            </w:pPr>
-            <w:r>
-              <w:rPr>
-                <w:rFonts w:ascii="Consolas" w:hAnsi="Consolas" w:cs="Consolas"/>
-                <w:color w:val="0000FF"/>
-                <w:sz w:val="19"/>
-                <w:szCs w:val="19"/>
-                <w:lang w:val="bg-BG"/>
-              </w:rPr>
-              <w:t xml:space="preserve">    &lt;/</w:t>
-            </w:r>
-            <w:r>
-              <w:rPr>
-                <w:rFonts w:ascii="Consolas" w:hAnsi="Consolas" w:cs="Consolas"/>
-                <w:color w:val="A31515"/>
-                <w:sz w:val="19"/>
-                <w:szCs w:val="19"/>
-                <w:lang w:val="bg-BG"/>
-              </w:rPr>
-              <w:t>soldProducts</w:t>
-            </w:r>
-            <w:r>
-              <w:rPr>
-                <w:rFonts w:ascii="Consolas" w:hAnsi="Consolas" w:cs="Consolas"/>
-                <w:color w:val="0000FF"/>
-                <w:sz w:val="19"/>
-                <w:szCs w:val="19"/>
-                <w:lang w:val="bg-BG"/>
-              </w:rPr>
-              <w:t>&gt;</w:t>
-            </w:r>
-          </w:p>
-          <w:p>
-            <w:pPr>
-              <w:autoSpaceDE w:val="0"/>
-              <w:autoSpaceDN w:val="0"/>
-              <w:adjustRightInd w:val="0"/>
-              <w:rPr>
-                <w:rFonts w:ascii="Consolas" w:hAnsi="Consolas" w:cs="Consolas"/>
                 <w:noProof/>
                 <w:color w:val="000000"/>
                 <w:sz w:val="20"/>
@@ -5394,6 +5211,8 @@
         </w:rPr>
         <w:t xml:space="preserve">: You will need method </w:t>
       </w:r>
+      <w:bookmarkStart w:id="32" w:name="OLE_LINK39"/>
+      <w:bookmarkStart w:id="33" w:name="OLE_LINK40"/>
       <w:r>
         <w:rPr>
           <w:rFonts w:ascii="Consolas" w:hAnsi="Consolas" w:cs="Consolas"/>
@@ -5456,7 +5275,27 @@
           <w:sz w:val="19"/>
           <w:szCs w:val="19"/>
         </w:rPr>
-        <w:t>GetSoldProducts(</w:t>
+        <w:t>GetCategoriesByProductsCoun</w:t>
+      </w:r>
+      <w:r>
+        <w:rPr>
+          <w:rFonts w:ascii="Consolas" w:hAnsi="Consolas" w:cs="Consolas"/>
+          <w:noProof/>
+          <w:color w:val="000000"/>
+          <w:sz w:val="19"/>
+          <w:szCs w:val="19"/>
+        </w:rPr>
+        <w:t>t</w:t>
+      </w:r>
+      <w:r>
+        <w:rPr>
+          <w:rFonts w:ascii="Consolas" w:hAnsi="Consolas" w:cs="Consolas"/>
+          <w:noProof/>
+          <w:color w:val="000000"/>
+          <w:sz w:val="19"/>
+          <w:szCs w:val="19"/>
+        </w:rPr>
+        <w:t>(</w:t>
       </w:r>
       <w:r>
         <w:rPr>
@@ -5475,7 +5314,18 @@
           <w:sz w:val="19"/>
           <w:szCs w:val="19"/>
         </w:rPr>
-        <w:t xml:space="preserve"> context) and </w:t>
+        <w:t xml:space="preserve"> context)</w:t>
+      </w:r>
+      <w:bookmarkEnd w:id="32"/>
+      <w:bookmarkEnd w:id="33"/>
+      <w:r>
+        <w:rPr>
+          <w:rFonts w:ascii="Consolas" w:hAnsi="Consolas" w:cs="Consolas"/>
+          <w:color w:val="000000"/>
+          <w:sz w:val="19"/>
+          <w:szCs w:val="19"/>
+        </w:rPr>
+        <w:t xml:space="preserve"> and </w:t>
       </w:r>
       <w:r>
         <w:rPr>
@@ -5519,6 +5369,8 @@
       </w:r>
     </w:p>
     <w:p>
+      <w:bookmarkStart w:id="34" w:name="OLE_LINK43"/>
+      <w:bookmarkStart w:id="35" w:name="OLE_LINK44"/>
       <w:r>
         <w:t xml:space="preserve">Get </w:t>
       </w:r>
@@ -5538,69 +5390,74 @@
         <w:t>categories</w:t>
       </w:r>
       <w:r>
-        <w:t xml:space="preserve">. Order them by the </w:t>
+        <w:t xml:space="preserve">. For each category select its </w:t>
       </w:r>
       <w:r>
         <w:rPr>
           <w:b/>
         </w:rPr>
+        <w:t>name</w:t>
+      </w:r>
+      <w:r>
+        <w:t xml:space="preserve">, the </w:t>
+      </w:r>
+      <w:r>
+        <w:rPr>
+          <w:b/>
+        </w:rPr>
         <w:t>number of products</w:t>
       </w:r>
       <w:r>
+        <w:t xml:space="preserve">, the </w:t>
+      </w:r>
+      <w:r>
+        <w:rPr>
+          <w:b/>
+        </w:rPr>
+        <w:t>average price of those products</w:t>
+      </w:r>
+      <w:r>
+        <w:t xml:space="preserve"> and the </w:t>
+      </w:r>
+      <w:r>
+        <w:rPr>
+          <w:b/>
+        </w:rPr>
+        <w:t>total revenue</w:t>
+      </w:r>
+      <w:r>
+        <w:t xml:space="preserve"> (total price sum) of those products (regardless if they have a buyer or not).</w:t>
+      </w:r>
+      <w:r>
         <w:t xml:space="preserve"> </w:t>
       </w:r>
       <w:r>
-        <w:t>(</w:t>
+        <w:t xml:space="preserve">Order them by the </w:t>
       </w:r>
       <w:r>
         <w:rPr>
           <w:b/>
         </w:rPr>
+        <w:t>number of products</w:t>
+      </w:r>
+      <w:r>
+        <w:t xml:space="preserve"> (</w:t>
+      </w:r>
+      <w:r>
+        <w:rPr>
+          <w:b/>
+        </w:rPr>
         <w:t>descending</w:t>
       </w:r>
       <w:r>
-        <w:t xml:space="preserve">) </w:t>
-      </w:r>
-      <w:r>
-        <w:t xml:space="preserve">in that category (a product can be in many categories). For each category select its </w:t>
-      </w:r>
-      <w:r>
-        <w:rPr>
-          <w:b/>
-        </w:rPr>
-        <w:t>name</w:t>
-      </w:r>
-      <w:r>
-        <w:t xml:space="preserve">, the </w:t>
-      </w:r>
-      <w:r>
-        <w:rPr>
-          <w:b/>
-        </w:rPr>
-        <w:t>number of products</w:t>
-      </w:r>
-      <w:r>
-        <w:t xml:space="preserve">, the </w:t>
-      </w:r>
-      <w:r>
-        <w:rPr>
-          <w:b/>
-        </w:rPr>
-        <w:t>average price of those products</w:t>
-      </w:r>
-      <w:r>
-        <w:t xml:space="preserve"> and the </w:t>
-      </w:r>
-      <w:r>
-        <w:rPr>
-          <w:b/>
-        </w:rPr>
-        <w:t>total revenue</w:t>
-      </w:r>
-      <w:r>
-        <w:t xml:space="preserve"> (total price sum) of those products (regardless if they have a buyer or not).</w:t>
+        <w:t>) then by total revenue</w:t>
+      </w:r>
+      <w:r>
+        <w:t>.</w:t>
       </w:r>
     </w:p>
+    <w:bookmarkEnd w:id="34"/>
+    <w:bookmarkEnd w:id="35"/>
     <w:p>
       <w:r>
         <w:rPr>
@@ -5667,7 +5524,6 @@
                 <w:b/>
                 <w:noProof/>
               </w:rPr>
-              <w:lastRenderedPageBreak/>
               <w:t>categories-by-products.xml</w:t>
             </w:r>
           </w:p>
@@ -5865,6 +5721,8 @@
                 <w:lang w:val="bg-BG"/>
               </w:rPr>
             </w:pPr>
+            <w:bookmarkStart w:id="36" w:name="OLE_LINK41"/>
+            <w:bookmarkStart w:id="37" w:name="OLE_LINK42"/>
             <w:r>
               <w:rPr>
                 <w:rFonts w:ascii="Consolas" w:hAnsi="Consolas" w:cs="Consolas"/>
@@ -5925,9 +5783,8 @@
                 <w:color w:val="A31515"/>
                 <w:sz w:val="19"/>
                 <w:szCs w:val="19"/>
-                <w:lang w:val="bg-BG"/>
-              </w:rPr>
-              <w:t>Product</w:t>
+              </w:rPr>
+              <w:t>Category</w:t>
             </w:r>
             <w:r>
               <w:rPr>
@@ -5989,7 +5846,6 @@
                 <w:color w:val="000000"/>
                 <w:sz w:val="19"/>
                 <w:szCs w:val="19"/>
-                <w:lang w:val="bg-BG"/>
               </w:rPr>
               <w:t>Garden</w:t>
             </w:r>
@@ -6305,9 +6161,53 @@
                 <w:color w:val="A31515"/>
                 <w:sz w:val="19"/>
                 <w:szCs w:val="19"/>
-                <w:lang w:val="bg-BG"/>
-              </w:rPr>
-              <w:t>Product</w:t>
+              </w:rPr>
+              <w:t>Category</w:t>
+            </w:r>
+            <w:r>
+              <w:rPr>
+                <w:rFonts w:ascii="Consolas" w:hAnsi="Consolas" w:cs="Consolas"/>
+                <w:color w:val="0000FF"/>
+                <w:sz w:val="19"/>
+                <w:szCs w:val="19"/>
+                <w:lang w:val="bg-BG"/>
+              </w:rPr>
+              <w:t>&gt;</w:t>
+            </w:r>
+          </w:p>
+          <w:bookmarkEnd w:id="36"/>
+          <w:bookmarkEnd w:id="37"/>
+          <w:p>
+            <w:pPr>
+              <w:autoSpaceDE w:val="0"/>
+              <w:autoSpaceDN w:val="0"/>
+              <w:adjustRightInd w:val="0"/>
+              <w:rPr>
+                <w:rFonts w:ascii="Consolas" w:hAnsi="Consolas" w:cs="Consolas"/>
+                <w:color w:val="000000"/>
+                <w:sz w:val="19"/>
+                <w:szCs w:val="19"/>
+                <w:lang w:val="bg-BG"/>
+              </w:rPr>
+            </w:pPr>
+            <w:r>
+              <w:rPr>
+                <w:rFonts w:ascii="Consolas" w:hAnsi="Consolas" w:cs="Consolas"/>
+                <w:color w:val="0000FF"/>
+                <w:sz w:val="19"/>
+                <w:szCs w:val="19"/>
+                <w:lang w:val="bg-BG"/>
+              </w:rPr>
+              <w:t xml:space="preserve">  &lt;</w:t>
+            </w:r>
+            <w:r>
+              <w:rPr>
+                <w:rFonts w:ascii="Consolas" w:hAnsi="Consolas" w:cs="Consolas"/>
+                <w:color w:val="A31515"/>
+                <w:sz w:val="19"/>
+                <w:szCs w:val="19"/>
+              </w:rPr>
+              <w:t>Category</w:t>
             </w:r>
             <w:r>
               <w:rPr>
@@ -6341,7 +6241,7 @@
                 <w:szCs w:val="19"/>
                 <w:lang w:val="bg-BG"/>
               </w:rPr>
-              <w:t xml:space="preserve">  &lt;</w:t>
+              <w:t xml:space="preserve">    &lt;</w:t>
             </w:r>
             <w:r>
               <w:rPr>
@@ -6351,7 +6251,46 @@
                 <w:szCs w:val="19"/>
                 <w:lang w:val="bg-BG"/>
               </w:rPr>
-              <w:t>Product</w:t>
+              <w:t>name</w:t>
+            </w:r>
+            <w:r>
+              <w:rPr>
+                <w:rFonts w:ascii="Consolas" w:hAnsi="Consolas" w:cs="Consolas"/>
+                <w:color w:val="0000FF"/>
+                <w:sz w:val="19"/>
+                <w:szCs w:val="19"/>
+                <w:lang w:val="bg-BG"/>
+              </w:rPr>
+              <w:t>&gt;</w:t>
+            </w:r>
+            <w:r>
+              <w:rPr>
+                <w:rFonts w:ascii="Consolas" w:hAnsi="Consolas" w:cs="Consolas"/>
+                <w:color w:val="000000"/>
+                <w:sz w:val="19"/>
+                <w:szCs w:val="19"/>
+              </w:rPr>
+              <w:t>Adult</w:t>
+            </w:r>
+            <w:r>
+              <w:rPr>
+                <w:rFonts w:ascii="Consolas" w:hAnsi="Consolas" w:cs="Consolas"/>
+                <w:color w:val="0000FF"/>
+                <w:sz w:val="19"/>
+                <w:szCs w:val="19"/>
+                <w:lang w:val="bg-BG"/>
+              </w:rPr>
+              <w:t>&lt;/</w:t>
+            </w:r>
+            <w:r>
+              <w:rPr>
+                <w:rFonts w:ascii="Consolas" w:hAnsi="Consolas" w:cs="Consolas"/>
+                <w:color w:val="A31515"/>
+                <w:sz w:val="19"/>
+                <w:szCs w:val="19"/>
+                <w:lang w:val="bg-BG"/>
+              </w:rPr>
+              <w:t>name</w:t>
             </w:r>
             <w:r>
               <w:rPr>
@@ -6395,7 +6334,7 @@
                 <w:szCs w:val="19"/>
                 <w:lang w:val="bg-BG"/>
               </w:rPr>
-              <w:t>name</w:t>
+              <w:t>count</w:t>
             </w:r>
             <w:r>
               <w:rPr>
@@ -6415,7 +6354,7 @@
                 <w:szCs w:val="19"/>
                 <w:lang w:val="bg-BG"/>
               </w:rPr>
-              <w:t>Drugs</w:t>
+              <w:t>22</w:t>
             </w:r>
             <w:r>
               <w:rPr>
@@ -6435,7 +6374,7 @@
                 <w:szCs w:val="19"/>
                 <w:lang w:val="bg-BG"/>
               </w:rPr>
-              <w:t>name</w:t>
+              <w:t>count</w:t>
             </w:r>
             <w:r>
               <w:rPr>
@@ -6479,7 +6418,7 @@
                 <w:szCs w:val="19"/>
                 <w:lang w:val="bg-BG"/>
               </w:rPr>
-              <w:t>count</w:t>
+              <w:t>averagePrice</w:t>
             </w:r>
             <w:r>
               <w:rPr>
@@ -6497,9 +6436,8 @@
                 <w:color w:val="000000"/>
                 <w:sz w:val="19"/>
                 <w:szCs w:val="19"/>
-                <w:lang w:val="bg-BG"/>
-              </w:rPr>
-              <w:t>22</w:t>
+              </w:rPr>
+              <w:t>704.41</w:t>
             </w:r>
             <w:r>
               <w:rPr>
@@ -6519,7 +6457,7 @@
                 <w:szCs w:val="19"/>
                 <w:lang w:val="bg-BG"/>
               </w:rPr>
-              <w:t>count</w:t>
+              <w:t>averagePrice</w:t>
             </w:r>
             <w:r>
               <w:rPr>
@@ -6563,7 +6501,7 @@
                 <w:szCs w:val="19"/>
                 <w:lang w:val="bg-BG"/>
               </w:rPr>
-              <w:t>averagePrice</w:t>
+              <w:t>totalRevenue</w:t>
             </w:r>
             <w:r>
               <w:rPr>
@@ -6581,9 +6519,8 @@
                 <w:color w:val="000000"/>
                 <w:sz w:val="19"/>
                 <w:szCs w:val="19"/>
-                <w:lang w:val="bg-BG"/>
-              </w:rPr>
-              <w:t>819.4445454545454545454545455</w:t>
+              </w:rPr>
+              <w:t>15497.02</w:t>
             </w:r>
             <w:r>
               <w:rPr>
@@ -6603,7 +6540,7 @@
                 <w:szCs w:val="19"/>
                 <w:lang w:val="bg-BG"/>
               </w:rPr>
-              <w:t>averagePrice</w:t>
+              <w:t>totalRevenue</w:t>
             </w:r>
             <w:r>
               <w:rPr>
@@ -6623,7 +6560,7 @@
               <w:adjustRightInd w:val="0"/>
               <w:rPr>
                 <w:rFonts w:ascii="Consolas" w:hAnsi="Consolas" w:cs="Consolas"/>
-                <w:color w:val="000000"/>
+                <w:color w:val="0000FF"/>
                 <w:sz w:val="19"/>
                 <w:szCs w:val="19"/>
                 <w:lang w:val="bg-BG"/>
@@ -6637,7 +6574,7 @@
                 <w:szCs w:val="19"/>
                 <w:lang w:val="bg-BG"/>
               </w:rPr>
-              <w:t xml:space="preserve">    &lt;</w:t>
+              <w:t xml:space="preserve">  &lt;/</w:t>
             </w:r>
             <w:r>
               <w:rPr>
@@ -6645,49 +6582,8 @@
                 <w:color w:val="A31515"/>
                 <w:sz w:val="19"/>
                 <w:szCs w:val="19"/>
-                <w:lang w:val="bg-BG"/>
-              </w:rPr>
-              <w:t>totalRevenue</w:t>
-            </w:r>
-            <w:r>
-              <w:rPr>
-                <w:rFonts w:ascii="Consolas" w:hAnsi="Consolas" w:cs="Consolas"/>
-                <w:color w:val="0000FF"/>
-                <w:sz w:val="19"/>
-                <w:szCs w:val="19"/>
-                <w:lang w:val="bg-BG"/>
-              </w:rPr>
-              <w:t>&gt;</w:t>
-            </w:r>
-            <w:r>
-              <w:rPr>
-                <w:rFonts w:ascii="Consolas" w:hAnsi="Consolas" w:cs="Consolas"/>
-                <w:color w:val="000000"/>
-                <w:sz w:val="19"/>
-                <w:szCs w:val="19"/>
-                <w:lang w:val="bg-BG"/>
-              </w:rPr>
-              <w:t>18027.78</w:t>
-            </w:r>
-            <w:r>
-              <w:rPr>
-                <w:rFonts w:ascii="Consolas" w:hAnsi="Consolas" w:cs="Consolas"/>
-                <w:color w:val="0000FF"/>
-                <w:sz w:val="19"/>
-                <w:szCs w:val="19"/>
-                <w:lang w:val="bg-BG"/>
-              </w:rPr>
-              <w:t>&lt;/</w:t>
-            </w:r>
-            <w:r>
-              <w:rPr>
-                <w:rFonts w:ascii="Consolas" w:hAnsi="Consolas" w:cs="Consolas"/>
-                <w:color w:val="A31515"/>
-                <w:sz w:val="19"/>
-                <w:szCs w:val="19"/>
-                <w:lang w:val="bg-BG"/>
-              </w:rPr>
-              <w:t>totalRevenue</w:t>
+              </w:rPr>
+              <w:t>Category</w:t>
             </w:r>
             <w:r>
               <w:rPr>
@@ -6707,41 +6603,22 @@
               <w:adjustRightInd w:val="0"/>
               <w:rPr>
                 <w:rFonts w:ascii="Consolas" w:hAnsi="Consolas" w:cs="Consolas"/>
-                <w:color w:val="0000FF"/>
-                <w:sz w:val="19"/>
-                <w:szCs w:val="19"/>
-                <w:lang w:val="bg-BG"/>
+                <w:noProof/>
+                <w:color w:val="000000"/>
+                <w:sz w:val="20"/>
+                <w:szCs w:val="20"/>
+                <w:highlight w:val="white"/>
               </w:rPr>
             </w:pPr>
             <w:r>
               <w:rPr>
                 <w:rFonts w:ascii="Consolas" w:hAnsi="Consolas" w:cs="Consolas"/>
-                <w:color w:val="0000FF"/>
-                <w:sz w:val="19"/>
-                <w:szCs w:val="19"/>
-                <w:lang w:val="bg-BG"/>
-              </w:rPr>
-              <w:t xml:space="preserve">  &lt;/</w:t>
-            </w:r>
-            <w:r>
-              <w:rPr>
-                <w:rFonts w:ascii="Consolas" w:hAnsi="Consolas" w:cs="Consolas"/>
-                <w:color w:val="A31515"/>
-                <w:sz w:val="19"/>
-                <w:szCs w:val="19"/>
-                <w:lang w:val="bg-BG"/>
-              </w:rPr>
-              <w:t>Product</w:t>
-            </w:r>
-            <w:r>
-              <w:rPr>
-                <w:rFonts w:ascii="Consolas" w:hAnsi="Consolas" w:cs="Consolas"/>
-                <w:color w:val="0000FF"/>
-                <w:sz w:val="19"/>
-                <w:szCs w:val="19"/>
-                <w:lang w:val="bg-BG"/>
-              </w:rPr>
-              <w:t>&gt;</w:t>
+                <w:noProof/>
+                <w:color w:val="0000FF"/>
+                <w:sz w:val="20"/>
+                <w:szCs w:val="20"/>
+              </w:rPr>
+              <w:t>...</w:t>
             </w:r>
           </w:p>
           <w:p>
@@ -6750,31 +6627,6 @@
               <w:autoSpaceDN w:val="0"/>
               <w:adjustRightInd w:val="0"/>
               <w:rPr>
-                <w:rFonts w:ascii="Consolas" w:hAnsi="Consolas" w:cs="Consolas"/>
-                <w:noProof/>
-                <w:color w:val="000000"/>
-                <w:sz w:val="20"/>
-                <w:szCs w:val="20"/>
-                <w:highlight w:val="white"/>
-              </w:rPr>
-            </w:pPr>
-            <w:r>
-              <w:rPr>
-                <w:rFonts w:ascii="Consolas" w:hAnsi="Consolas" w:cs="Consolas"/>
-                <w:noProof/>
-                <w:color w:val="0000FF"/>
-                <w:sz w:val="20"/>
-                <w:szCs w:val="20"/>
-              </w:rPr>
-              <w:t>...</w:t>
-            </w:r>
-          </w:p>
-          <w:p>
-            <w:pPr>
-              <w:autoSpaceDE w:val="0"/>
-              <w:autoSpaceDN w:val="0"/>
-              <w:adjustRightInd w:val="0"/>
-              <w:rPr>
                 <w:noProof/>
               </w:rPr>
             </w:pPr>
@@ -6839,6 +6691,8 @@
         </w:rPr>
         <w:t xml:space="preserve">: You will need method </w:t>
       </w:r>
+      <w:bookmarkStart w:id="38" w:name="OLE_LINK45"/>
+      <w:bookmarkStart w:id="39" w:name="OLE_LINK46"/>
       <w:r>
         <w:rPr>
           <w:rFonts w:ascii="Consolas" w:hAnsi="Consolas" w:cs="Consolas"/>
@@ -6901,7 +6755,17 @@
           <w:sz w:val="19"/>
           <w:szCs w:val="19"/>
         </w:rPr>
-        <w:t>GetSoldProducts(</w:t>
+        <w:t>GetUsersWithProducts</w:t>
+      </w:r>
+      <w:r>
+        <w:rPr>
+          <w:rFonts w:ascii="Consolas" w:hAnsi="Consolas" w:cs="Consolas"/>
+          <w:noProof/>
+          <w:color w:val="000000"/>
+          <w:sz w:val="19"/>
+          <w:szCs w:val="19"/>
+        </w:rPr>
+        <w:t>(</w:t>
       </w:r>
       <w:r>
         <w:rPr>
@@ -6920,7 +6784,18 @@
           <w:sz w:val="19"/>
           <w:szCs w:val="19"/>
         </w:rPr>
-        <w:t xml:space="preserve"> context) and </w:t>
+        <w:t xml:space="preserve"> context) </w:t>
+      </w:r>
+      <w:bookmarkEnd w:id="38"/>
+      <w:bookmarkEnd w:id="39"/>
+      <w:r>
+        <w:rPr>
+          <w:rFonts w:ascii="Consolas" w:hAnsi="Consolas" w:cs="Consolas"/>
+          <w:color w:val="000000"/>
+          <w:sz w:val="19"/>
+          <w:szCs w:val="19"/>
+        </w:rPr>
+        <w:t xml:space="preserve">and </w:t>
       </w:r>
       <w:r>
         <w:rPr>
@@ -6964,6 +6839,8 @@
       </w:r>
     </w:p>
     <w:p>
+      <w:bookmarkStart w:id="40" w:name="OLE_LINK47"/>
+      <w:bookmarkStart w:id="41" w:name="OLE_LINK48"/>
       <w:r>
         <w:t>Select</w:t>
       </w:r>
@@ -7046,9 +6923,20 @@
         <w:t>price</w:t>
       </w:r>
       <w:r>
+        <w:rPr>
+          <w:b/>
+        </w:rPr>
+        <w:t xml:space="preserve"> </w:t>
+      </w:r>
+      <w:r>
+        <w:t>sorted by price (descending)</w:t>
+      </w:r>
+      <w:r>
         <w:t>.</w:t>
       </w:r>
     </w:p>
+    <w:bookmarkEnd w:id="40"/>
+    <w:bookmarkEnd w:id="41"/>
     <w:p>
       <w:pPr>
         <w:spacing w:after="360"/>
@@ -7236,9 +7124,8 @@
                 <w:color w:val="000000"/>
                 <w:sz w:val="19"/>
                 <w:szCs w:val="19"/>
-                <w:lang w:val="bg-BG"/>
-              </w:rPr>
-              <w:t>10</w:t>
+              </w:rPr>
+              <w:t>54</w:t>
             </w:r>
             <w:r>
               <w:rPr>
@@ -7338,6 +7225,9 @@
               </w:rPr>
               <w:t xml:space="preserve">    &lt;</w:t>
             </w:r>
+            <w:bookmarkStart w:id="42" w:name="OLE_LINK49"/>
+            <w:bookmarkStart w:id="43" w:name="OLE_LINK50"/>
+            <w:bookmarkStart w:id="44" w:name="OLE_LINK51"/>
             <w:r>
               <w:rPr>
                 <w:rFonts w:ascii="Consolas" w:hAnsi="Consolas" w:cs="Consolas"/>
@@ -7348,6 +7238,9 @@
               </w:rPr>
               <w:t>User</w:t>
             </w:r>
+            <w:bookmarkEnd w:id="42"/>
+            <w:bookmarkEnd w:id="43"/>
+            <w:bookmarkEnd w:id="44"/>
             <w:r>
               <w:rPr>
                 <w:rFonts w:ascii="Consolas" w:hAnsi="Consolas" w:cs="Consolas"/>
@@ -7634,16 +7527,31 @@
               </w:rPr>
               <w:t xml:space="preserve">      &lt;</w:t>
             </w:r>
+            <w:bookmarkStart w:id="45" w:name="OLE_LINK52"/>
+            <w:bookmarkStart w:id="46" w:name="OLE_LINK53"/>
+            <w:bookmarkStart w:id="47" w:name="OLE_LINK59"/>
             <w:r>
               <w:rPr>
                 <w:rFonts w:ascii="Consolas" w:hAnsi="Consolas" w:cs="Consolas"/>
                 <w:color w:val="A31515"/>
                 <w:sz w:val="19"/>
                 <w:szCs w:val="19"/>
-                <w:lang w:val="bg-BG"/>
-              </w:rPr>
-              <w:t>soldProducts</w:t>
-            </w:r>
+              </w:rPr>
+              <w:t>S</w:t>
+            </w:r>
+            <w:r>
+              <w:rPr>
+                <w:rFonts w:ascii="Consolas" w:hAnsi="Consolas" w:cs="Consolas"/>
+                <w:color w:val="A31515"/>
+                <w:sz w:val="19"/>
+                <w:szCs w:val="19"/>
+                <w:lang w:val="bg-BG"/>
+              </w:rPr>
+              <w:t>oldProducts</w:t>
+            </w:r>
+            <w:bookmarkEnd w:id="45"/>
+            <w:bookmarkEnd w:id="46"/>
+            <w:bookmarkEnd w:id="47"/>
             <w:r>
               <w:rPr>
                 <w:rFonts w:ascii="Consolas" w:hAnsi="Consolas" w:cs="Consolas"/>
@@ -7762,6 +7670,11 @@
               </w:rPr>
               <w:t xml:space="preserve">        &lt;</w:t>
             </w:r>
+            <w:bookmarkStart w:id="48" w:name="OLE_LINK54"/>
+            <w:bookmarkStart w:id="49" w:name="OLE_LINK55"/>
+            <w:bookmarkStart w:id="50" w:name="OLE_LINK56"/>
+            <w:bookmarkStart w:id="51" w:name="OLE_LINK57"/>
+            <w:bookmarkStart w:id="52" w:name="OLE_LINK58"/>
             <w:r>
               <w:rPr>
                 <w:rFonts w:ascii="Consolas" w:hAnsi="Consolas" w:cs="Consolas"/>
@@ -7772,6 +7685,11 @@
               </w:rPr>
               <w:t>products</w:t>
             </w:r>
+            <w:bookmarkEnd w:id="48"/>
+            <w:bookmarkEnd w:id="49"/>
+            <w:bookmarkEnd w:id="50"/>
+            <w:bookmarkEnd w:id="51"/>
+            <w:bookmarkEnd w:id="52"/>
             <w:r>
               <w:rPr>
                 <w:rFonts w:ascii="Consolas" w:hAnsi="Consolas" w:cs="Consolas"/>
@@ -8878,7 +8796,6 @@
         <w:pStyle w:val="Heading1"/>
       </w:pPr>
       <w:r>
-        <w:lastRenderedPageBreak/>
         <w:t>Car Dealer Database</w:t>
       </w:r>
     </w:p>
@@ -8944,19 +8861,11 @@
       <w:r>
         <w:t xml:space="preserve"> have </w:t>
       </w:r>
-      <w:proofErr w:type="gramStart"/>
       <w:r>
         <w:rPr>
           <w:b/>
         </w:rPr>
-        <w:t>make</w:t>
-      </w:r>
-      <w:proofErr w:type="gramEnd"/>
-      <w:r>
-        <w:rPr>
-          <w:b/>
-        </w:rPr>
-        <w:t>, model</w:t>
+        <w:t>make, model</w:t>
       </w:r>
       <w:r>
         <w:t>, travelled distance in kilometers</w:t>
@@ -9080,40 +8989,6 @@
           <w:b/>
         </w:rPr>
         <w:t>is young driver</w:t>
-      </w:r>
-      <w:r>
-        <w:t xml:space="preserve"> (Young driver is a driver that has </w:t>
-      </w:r>
-      <w:r>
-        <w:rPr>
-          <w:b/>
-        </w:rPr>
-        <w:t>less than 2 years</w:t>
-      </w:r>
-      <w:r>
-        <w:rPr>
-          <w:b/>
-          <w:lang w:val="bg-BG"/>
-        </w:rPr>
-        <w:t xml:space="preserve"> </w:t>
-      </w:r>
-      <w:r>
-        <w:rPr>
-          <w:b/>
-        </w:rPr>
-        <w:t>of experience</w:t>
-      </w:r>
-      <w:r>
-        <w:t xml:space="preserve">. Those customers get </w:t>
-      </w:r>
-      <w:r>
-        <w:rPr>
-          <w:b/>
-        </w:rPr>
-        <w:t>additional 5% off</w:t>
-      </w:r>
-      <w:r>
-        <w:t xml:space="preserve"> for the sale.)</w:t>
       </w:r>
     </w:p>
     <w:p>
@@ -9425,140 +9300,235 @@
     </w:p>
     <w:p>
       <w:pPr>
-        <w:rPr>
-          <w:noProof/>
-        </w:rPr>
-      </w:pPr>
-      <w:r>
-        <w:rPr>
-          <w:noProof/>
-        </w:rPr>
-        <w:t xml:space="preserve">First import </w:t>
-      </w:r>
-      <w:r>
-        <w:rPr>
-          <w:b/>
-          <w:noProof/>
-        </w:rPr>
-        <w:t>suppliers</w:t>
-      </w:r>
-      <w:r>
-        <w:rPr>
-          <w:noProof/>
-        </w:rPr>
-        <w:t xml:space="preserve">. When importing </w:t>
-      </w:r>
-      <w:r>
-        <w:rPr>
-          <w:b/>
-          <w:noProof/>
-        </w:rPr>
-        <w:t>parts</w:t>
-      </w:r>
-      <w:r>
-        <w:rPr>
-          <w:noProof/>
-        </w:rPr>
-        <w:t xml:space="preserve"> set to each part </w:t>
-      </w:r>
-      <w:r>
-        <w:rPr>
-          <w:b/>
-          <w:noProof/>
-        </w:rPr>
-        <w:t>random supplier</w:t>
-      </w:r>
-      <w:r>
-        <w:rPr>
-          <w:noProof/>
-        </w:rPr>
-        <w:t xml:space="preserve"> from already imported suppliers. Then, when importing cars add </w:t>
-      </w:r>
-      <w:r>
-        <w:rPr>
-          <w:b/>
-          <w:noProof/>
-        </w:rPr>
-        <w:t>between 10 and 20 random parts</w:t>
-      </w:r>
-      <w:r>
-        <w:rPr>
-          <w:noProof/>
-        </w:rPr>
-        <w:t xml:space="preserve"> to each car. Then import </w:t>
-      </w:r>
-      <w:r>
-        <w:rPr>
-          <w:b/>
-          <w:noProof/>
-        </w:rPr>
-        <w:t>all customers</w:t>
-      </w:r>
-      <w:r>
-        <w:rPr>
-          <w:noProof/>
-        </w:rPr>
-        <w:t xml:space="preserve">. Finally, import </w:t>
-      </w:r>
-      <w:r>
-        <w:rPr>
-          <w:b/>
-          <w:noProof/>
-        </w:rPr>
-        <w:t>sales records</w:t>
-      </w:r>
-      <w:r>
-        <w:rPr>
-          <w:noProof/>
-        </w:rPr>
-        <w:t xml:space="preserve"> by </w:t>
-      </w:r>
-      <w:r>
-        <w:rPr>
-          <w:b/>
-          <w:noProof/>
-        </w:rPr>
-        <w:t xml:space="preserve">random </w:t>
-      </w:r>
-      <w:r>
-        <w:rPr>
-          <w:noProof/>
-        </w:rPr>
-        <w:t>selecting a</w:t>
-      </w:r>
-      <w:r>
-        <w:rPr>
-          <w:b/>
-          <w:noProof/>
-        </w:rPr>
-        <w:t xml:space="preserve"> car, customer </w:t>
-      </w:r>
-      <w:r>
-        <w:rPr>
-          <w:noProof/>
-        </w:rPr>
-        <w:t>and the amount of</w:t>
-      </w:r>
-      <w:r>
-        <w:rPr>
-          <w:b/>
-          <w:noProof/>
-        </w:rPr>
-        <w:t xml:space="preserve"> discount to be applied </w:t>
-      </w:r>
-      <w:r>
-        <w:rPr>
-          <w:noProof/>
-        </w:rPr>
-        <w:t>(discounts can be 0%, 5%, 10%, 15%, 20%, 30%, 40% or 50%).</w:t>
+        <w:pStyle w:val="Heading3"/>
+      </w:pPr>
+      <w:r>
+        <w:t>Import Suppliers</w:t>
       </w:r>
     </w:p>
     <w:p>
       <w:pPr>
-        <w:pStyle w:val="Heading3"/>
-      </w:pPr>
-      <w:r>
-        <w:t>Import Suppliers</w:t>
+        <w:rPr>
+          <w:lang w:val="en-GB"/>
+        </w:rPr>
+      </w:pPr>
+      <w:r>
+        <w:rPr>
+          <w:b/>
+          <w:lang w:val="en-GB"/>
+        </w:rPr>
+        <w:t>NOTE</w:t>
+      </w:r>
+      <w:r>
+        <w:rPr>
+          <w:lang w:val="en-GB"/>
+        </w:rPr>
+        <w:t xml:space="preserve">: You will need method </w:t>
+      </w:r>
+      <w:bookmarkStart w:id="53" w:name="OLE_LINK64"/>
+      <w:bookmarkStart w:id="54" w:name="OLE_LINK65"/>
+      <w:bookmarkStart w:id="55" w:name="OLE_LINK60"/>
+      <w:bookmarkStart w:id="56" w:name="OLE_LINK61"/>
+      <w:r>
+        <w:rPr>
+          <w:rFonts w:ascii="Consolas" w:hAnsi="Consolas" w:cs="Consolas"/>
+          <w:color w:val="0000FF"/>
+          <w:sz w:val="19"/>
+          <w:szCs w:val="19"/>
+        </w:rPr>
+        <w:t>public</w:t>
+      </w:r>
+      <w:r>
+        <w:rPr>
+          <w:rFonts w:ascii="Consolas" w:hAnsi="Consolas" w:cs="Consolas"/>
+          <w:color w:val="000000"/>
+          <w:sz w:val="19"/>
+          <w:szCs w:val="19"/>
+        </w:rPr>
+        <w:t xml:space="preserve"> </w:t>
+      </w:r>
+      <w:r>
+        <w:rPr>
+          <w:rFonts w:ascii="Consolas" w:hAnsi="Consolas" w:cs="Consolas"/>
+          <w:color w:val="0000FF"/>
+          <w:sz w:val="19"/>
+          <w:szCs w:val="19"/>
+        </w:rPr>
+        <w:t>static</w:t>
+      </w:r>
+      <w:r>
+        <w:rPr>
+          <w:rFonts w:ascii="Consolas" w:hAnsi="Consolas" w:cs="Consolas"/>
+          <w:color w:val="000000"/>
+          <w:sz w:val="19"/>
+          <w:szCs w:val="19"/>
+        </w:rPr>
+        <w:t xml:space="preserve"> </w:t>
+      </w:r>
+      <w:r>
+        <w:rPr>
+          <w:rFonts w:ascii="Consolas" w:hAnsi="Consolas" w:cs="Consolas"/>
+          <w:color w:val="0000FF"/>
+          <w:sz w:val="19"/>
+          <w:szCs w:val="19"/>
+        </w:rPr>
+        <w:t>string</w:t>
+      </w:r>
+      <w:r>
+        <w:rPr>
+          <w:rFonts w:ascii="Consolas" w:hAnsi="Consolas" w:cs="Consolas"/>
+          <w:color w:val="000000"/>
+          <w:sz w:val="19"/>
+          <w:szCs w:val="19"/>
+        </w:rPr>
+        <w:t xml:space="preserve"> </w:t>
+      </w:r>
+      <w:r>
+        <w:rPr>
+          <w:rFonts w:ascii="Consolas" w:hAnsi="Consolas" w:cs="Consolas"/>
+          <w:noProof/>
+          <w:color w:val="000000"/>
+          <w:sz w:val="19"/>
+          <w:szCs w:val="19"/>
+        </w:rPr>
+        <w:t>ImportSuppliers(</w:t>
+      </w:r>
+      <w:r>
+        <w:rPr>
+          <w:rFonts w:ascii="Consolas" w:hAnsi="Consolas" w:cs="Consolas"/>
+          <w:noProof/>
+          <w:color w:val="2C9FA2"/>
+          <w:sz w:val="19"/>
+          <w:szCs w:val="19"/>
+        </w:rPr>
+        <w:t>CarDealerContext</w:t>
+      </w:r>
+      <w:r>
+        <w:rPr>
+          <w:rFonts w:ascii="Consolas" w:hAnsi="Consolas" w:cs="Consolas"/>
+          <w:color w:val="000000"/>
+          <w:sz w:val="19"/>
+          <w:szCs w:val="19"/>
+        </w:rPr>
+        <w:t xml:space="preserve"> context</w:t>
+      </w:r>
+      <w:r>
+        <w:rPr>
+          <w:rFonts w:ascii="Consolas" w:hAnsi="Consolas" w:cs="Consolas"/>
+          <w:color w:val="000000"/>
+          <w:sz w:val="19"/>
+          <w:szCs w:val="19"/>
+        </w:rPr>
+        <w:t xml:space="preserve">, </w:t>
+      </w:r>
+      <w:r>
+        <w:rPr>
+          <w:rFonts w:ascii="Consolas" w:hAnsi="Consolas" w:cs="Consolas"/>
+          <w:color w:val="0000FF"/>
+          <w:sz w:val="19"/>
+          <w:szCs w:val="19"/>
+        </w:rPr>
+        <w:t>string</w:t>
+      </w:r>
+      <w:r>
+        <w:rPr>
+          <w:rFonts w:ascii="Consolas" w:hAnsi="Consolas" w:cs="Consolas"/>
+          <w:color w:val="000000"/>
+          <w:sz w:val="19"/>
+          <w:szCs w:val="19"/>
+        </w:rPr>
+        <w:t xml:space="preserve"> </w:t>
+      </w:r>
+      <w:r>
+        <w:rPr>
+          <w:rFonts w:ascii="Consolas" w:hAnsi="Consolas" w:cs="Consolas"/>
+          <w:noProof/>
+          <w:color w:val="000000"/>
+          <w:sz w:val="19"/>
+          <w:szCs w:val="19"/>
+        </w:rPr>
+        <w:t>input</w:t>
+      </w:r>
+      <w:r>
+        <w:rPr>
+          <w:rFonts w:ascii="Consolas" w:hAnsi="Consolas" w:cs="Consolas"/>
+          <w:noProof/>
+          <w:color w:val="000000"/>
+          <w:sz w:val="19"/>
+          <w:szCs w:val="19"/>
+        </w:rPr>
+        <w:t>Xml</w:t>
+      </w:r>
+      <w:r>
+        <w:rPr>
+          <w:rFonts w:ascii="Consolas" w:hAnsi="Consolas" w:cs="Consolas"/>
+          <w:color w:val="000000"/>
+          <w:sz w:val="19"/>
+          <w:szCs w:val="19"/>
+        </w:rPr>
+        <w:t>)</w:t>
+      </w:r>
+      <w:bookmarkEnd w:id="53"/>
+      <w:bookmarkEnd w:id="54"/>
+      <w:r>
+        <w:rPr>
+          <w:rFonts w:ascii="Consolas" w:hAnsi="Consolas" w:cs="Consolas"/>
+          <w:color w:val="000000"/>
+          <w:sz w:val="19"/>
+          <w:szCs w:val="19"/>
+        </w:rPr>
+        <w:t xml:space="preserve"> </w:t>
+      </w:r>
+      <w:bookmarkEnd w:id="55"/>
+      <w:bookmarkEnd w:id="56"/>
+      <w:r>
+        <w:rPr>
+          <w:rFonts w:ascii="Consolas" w:hAnsi="Consolas" w:cs="Consolas"/>
+          <w:color w:val="000000"/>
+          <w:sz w:val="19"/>
+          <w:szCs w:val="19"/>
+        </w:rPr>
+        <w:t xml:space="preserve">and </w:t>
+      </w:r>
+      <w:r>
+        <w:rPr>
+          <w:rFonts w:ascii="Consolas" w:hAnsi="Consolas" w:cs="Consolas"/>
+          <w:color w:val="0000FF"/>
+          <w:sz w:val="19"/>
+          <w:szCs w:val="19"/>
+        </w:rPr>
+        <w:t>public</w:t>
+      </w:r>
+      <w:r>
+        <w:rPr>
+          <w:rFonts w:ascii="Consolas" w:hAnsi="Consolas" w:cs="Consolas"/>
+          <w:color w:val="000000"/>
+          <w:sz w:val="19"/>
+          <w:szCs w:val="19"/>
+        </w:rPr>
+        <w:t xml:space="preserve"> </w:t>
+      </w:r>
+      <w:r>
+        <w:rPr>
+          <w:rFonts w:ascii="Consolas" w:hAnsi="Consolas" w:cs="Consolas"/>
+          <w:noProof/>
+          <w:color w:val="2C9FA2"/>
+          <w:sz w:val="19"/>
+          <w:szCs w:val="19"/>
+        </w:rPr>
+        <w:t>StartUp</w:t>
+      </w:r>
+      <w:r>
+        <w:rPr>
+          <w:lang w:val="en-GB"/>
+        </w:rPr>
+        <w:t xml:space="preserve"> </w:t>
+      </w:r>
+      <w:r>
+        <w:rPr>
+          <w:lang w:val="en-GB"/>
+        </w:rPr>
+        <w:t xml:space="preserve">class. </w:t>
       </w:r>
     </w:p>
     <w:p>
@@ -9569,199 +9539,21 @@
       </w:pPr>
       <w:r>
         <w:rPr>
-          <w:b/>
           <w:lang w:val="en-GB"/>
         </w:rPr>
-        <w:t>NOTE</w:t>
+        <w:t xml:space="preserve">Import the </w:t>
       </w:r>
       <w:r>
         <w:rPr>
           <w:lang w:val="en-GB"/>
         </w:rPr>
-        <w:t xml:space="preserve">: You will need method </w:t>
-      </w:r>
-      <w:r>
-        <w:rPr>
-          <w:rFonts w:ascii="Consolas" w:hAnsi="Consolas" w:cs="Consolas"/>
-          <w:color w:val="0000FF"/>
-          <w:sz w:val="19"/>
-          <w:szCs w:val="19"/>
-        </w:rPr>
-        <w:t>public</w:t>
-      </w:r>
-      <w:r>
-        <w:rPr>
-          <w:rFonts w:ascii="Consolas" w:hAnsi="Consolas" w:cs="Consolas"/>
-          <w:color w:val="000000"/>
-          <w:sz w:val="19"/>
-          <w:szCs w:val="19"/>
-        </w:rPr>
-        <w:t xml:space="preserve"> </w:t>
-      </w:r>
-      <w:r>
-        <w:rPr>
-          <w:rFonts w:ascii="Consolas" w:hAnsi="Consolas" w:cs="Consolas"/>
-          <w:color w:val="0000FF"/>
-          <w:sz w:val="19"/>
-          <w:szCs w:val="19"/>
-        </w:rPr>
-        <w:t>static</w:t>
-      </w:r>
-      <w:r>
-        <w:rPr>
-          <w:rFonts w:ascii="Consolas" w:hAnsi="Consolas" w:cs="Consolas"/>
-          <w:color w:val="000000"/>
-          <w:sz w:val="19"/>
-          <w:szCs w:val="19"/>
-        </w:rPr>
-        <w:t xml:space="preserve"> </w:t>
-      </w:r>
-      <w:r>
-        <w:rPr>
-          <w:rFonts w:ascii="Consolas" w:hAnsi="Consolas" w:cs="Consolas"/>
-          <w:color w:val="0000FF"/>
-          <w:sz w:val="19"/>
-          <w:szCs w:val="19"/>
-        </w:rPr>
-        <w:t>string</w:t>
-      </w:r>
-      <w:r>
-        <w:rPr>
-          <w:rFonts w:ascii="Consolas" w:hAnsi="Consolas" w:cs="Consolas"/>
-          <w:color w:val="000000"/>
-          <w:sz w:val="19"/>
-          <w:szCs w:val="19"/>
-        </w:rPr>
-        <w:t xml:space="preserve"> </w:t>
-      </w:r>
-      <w:r>
-        <w:rPr>
-          <w:rFonts w:ascii="Consolas" w:hAnsi="Consolas" w:cs="Consolas"/>
-          <w:noProof/>
-          <w:color w:val="000000"/>
-          <w:sz w:val="19"/>
-          <w:szCs w:val="19"/>
-        </w:rPr>
-        <w:t>ImportSuppliers(</w:t>
-      </w:r>
-      <w:r>
-        <w:rPr>
-          <w:rFonts w:ascii="Consolas" w:hAnsi="Consolas" w:cs="Consolas"/>
-          <w:noProof/>
-          <w:color w:val="2C9FA2"/>
-          <w:sz w:val="19"/>
-          <w:szCs w:val="19"/>
-        </w:rPr>
-        <w:t>ProductShopContext</w:t>
-      </w:r>
-      <w:r>
-        <w:rPr>
-          <w:rFonts w:ascii="Consolas" w:hAnsi="Consolas" w:cs="Consolas"/>
-          <w:color w:val="000000"/>
-          <w:sz w:val="19"/>
-          <w:szCs w:val="19"/>
-        </w:rPr>
-        <w:t xml:space="preserve"> context, </w:t>
-      </w:r>
-      <w:r>
-        <w:rPr>
-          <w:rFonts w:ascii="Consolas" w:hAnsi="Consolas" w:cs="Consolas"/>
-          <w:color w:val="0000FF"/>
-          <w:sz w:val="19"/>
-          <w:szCs w:val="19"/>
-        </w:rPr>
-        <w:t>string</w:t>
-      </w:r>
-      <w:r>
-        <w:rPr>
-          <w:rFonts w:ascii="Consolas" w:hAnsi="Consolas" w:cs="Consolas"/>
-          <w:color w:val="000000"/>
-          <w:sz w:val="19"/>
-          <w:szCs w:val="19"/>
-        </w:rPr>
-        <w:t xml:space="preserve"> </w:t>
-      </w:r>
-      <w:r>
-        <w:rPr>
-          <w:rFonts w:ascii="Consolas" w:hAnsi="Consolas" w:cs="Consolas"/>
-          <w:noProof/>
-          <w:color w:val="000000"/>
-          <w:sz w:val="19"/>
-          <w:szCs w:val="19"/>
-        </w:rPr>
-        <w:t>input</w:t>
-      </w:r>
-      <w:r>
-        <w:rPr>
-          <w:rFonts w:ascii="Consolas" w:hAnsi="Consolas" w:cs="Consolas"/>
-          <w:noProof/>
-          <w:color w:val="000000"/>
-          <w:sz w:val="19"/>
-          <w:szCs w:val="19"/>
-        </w:rPr>
-        <w:t>Xml</w:t>
-      </w:r>
-      <w:r>
-        <w:rPr>
-          <w:rFonts w:ascii="Consolas" w:hAnsi="Consolas" w:cs="Consolas"/>
-          <w:color w:val="000000"/>
-          <w:sz w:val="19"/>
-          <w:szCs w:val="19"/>
-        </w:rPr>
-        <w:t xml:space="preserve">) and </w:t>
-      </w:r>
-      <w:r>
-        <w:rPr>
-          <w:rFonts w:ascii="Consolas" w:hAnsi="Consolas" w:cs="Consolas"/>
-          <w:color w:val="0000FF"/>
-          <w:sz w:val="19"/>
-          <w:szCs w:val="19"/>
-        </w:rPr>
-        <w:t>public</w:t>
-      </w:r>
-      <w:r>
-        <w:rPr>
-          <w:rFonts w:ascii="Consolas" w:hAnsi="Consolas" w:cs="Consolas"/>
-          <w:color w:val="000000"/>
-          <w:sz w:val="19"/>
-          <w:szCs w:val="19"/>
-        </w:rPr>
-        <w:t xml:space="preserve"> </w:t>
-      </w:r>
-      <w:r>
-        <w:rPr>
-          <w:rFonts w:ascii="Consolas" w:hAnsi="Consolas" w:cs="Consolas"/>
-          <w:noProof/>
-          <w:color w:val="2C9FA2"/>
-          <w:sz w:val="19"/>
-          <w:szCs w:val="19"/>
-        </w:rPr>
-        <w:t>StartUp</w:t>
+        <w:t>suppliers</w:t>
       </w:r>
       <w:r>
         <w:rPr>
           <w:lang w:val="en-GB"/>
         </w:rPr>
-        <w:t xml:space="preserve"> </w:t>
-      </w:r>
-      <w:r>
-        <w:rPr>
-          <w:lang w:val="en-GB"/>
-        </w:rPr>
-        <w:t xml:space="preserve">class. </w:t>
-      </w:r>
-    </w:p>
-    <w:p>
-      <w:pPr>
-        <w:rPr>
-          <w:lang w:val="en-GB"/>
-        </w:rPr>
-      </w:pPr>
-      <w:r>
-        <w:rPr>
-          <w:lang w:val="en-GB"/>
-        </w:rPr>
-        <w:t xml:space="preserve">Import the users from the provided file </w:t>
+        <w:t xml:space="preserve"> from the provided file </w:t>
       </w:r>
       <w:r>
         <w:rPr>
@@ -9806,6 +9598,8 @@
         </w:rPr>
         <w:t xml:space="preserve">Your method should return string with message </w:t>
       </w:r>
+      <w:bookmarkStart w:id="57" w:name="OLE_LINK66"/>
+      <w:bookmarkStart w:id="58" w:name="OLE_LINK67"/>
       <w:r>
         <w:rPr>
           <w:rFonts w:ascii="Consolas" w:hAnsi="Consolas" w:cs="Consolas"/>
@@ -9823,7 +9617,17 @@
           <w:sz w:val="19"/>
           <w:szCs w:val="19"/>
         </w:rPr>
-        <w:t>{Suppliers.Count}</w:t>
+        <w:t>{s</w:t>
+      </w:r>
+      <w:r>
+        <w:rPr>
+          <w:rFonts w:ascii="Consolas" w:hAnsi="Consolas" w:cs="Consolas"/>
+          <w:noProof/>
+          <w:color w:val="000000"/>
+          <w:sz w:val="19"/>
+          <w:szCs w:val="19"/>
+        </w:rPr>
+        <w:t>uppliers.Count}</w:t>
       </w:r>
       <w:r>
         <w:rPr>
@@ -9843,13 +9647,14 @@
         </w:rPr>
         <w:t>;</w:t>
       </w:r>
+      <w:bookmarkEnd w:id="57"/>
+      <w:bookmarkEnd w:id="58"/>
     </w:p>
     <w:p>
       <w:pPr>
         <w:pStyle w:val="Heading3"/>
       </w:pPr>
       <w:r>
-        <w:lastRenderedPageBreak/>
         <w:t>Import Parts</w:t>
       </w:r>
     </w:p>
@@ -9872,6 +9677,8 @@
         </w:rPr>
         <w:t xml:space="preserve">: You will need method </w:t>
       </w:r>
+      <w:bookmarkStart w:id="59" w:name="OLE_LINK62"/>
+      <w:bookmarkStart w:id="60" w:name="OLE_LINK63"/>
       <w:r>
         <w:rPr>
           <w:rFonts w:ascii="Consolas" w:hAnsi="Consolas" w:cs="Consolas"/>
@@ -9944,7 +9751,7 @@
           <w:sz w:val="19"/>
           <w:szCs w:val="19"/>
         </w:rPr>
-        <w:t>ProductShopContext</w:t>
+        <w:t>CarDealerContext</w:t>
       </w:r>
       <w:r>
         <w:rPr>
@@ -9953,7 +9760,16 @@
           <w:sz w:val="19"/>
           <w:szCs w:val="19"/>
         </w:rPr>
-        <w:t xml:space="preserve"> context, </w:t>
+        <w:t xml:space="preserve"> </w:t>
+      </w:r>
+      <w:r>
+        <w:rPr>
+          <w:rFonts w:ascii="Consolas" w:hAnsi="Consolas" w:cs="Consolas"/>
+          <w:color w:val="000000"/>
+          <w:sz w:val="19"/>
+          <w:szCs w:val="19"/>
+        </w:rPr>
+        <w:t xml:space="preserve">context, </w:t>
       </w:r>
       <w:r>
         <w:rPr>
@@ -10000,7 +9816,18 @@
           <w:sz w:val="19"/>
           <w:szCs w:val="19"/>
         </w:rPr>
-        <w:t xml:space="preserve">) and </w:t>
+        <w:t>)</w:t>
+      </w:r>
+      <w:bookmarkEnd w:id="59"/>
+      <w:bookmarkEnd w:id="60"/>
+      <w:r>
+        <w:rPr>
+          <w:rFonts w:ascii="Consolas" w:hAnsi="Consolas" w:cs="Consolas"/>
+          <w:color w:val="000000"/>
+          <w:sz w:val="19"/>
+          <w:szCs w:val="19"/>
+        </w:rPr>
+        <w:t xml:space="preserve"> and </w:t>
       </w:r>
       <w:r>
         <w:rPr>
@@ -10048,7 +9875,19 @@
         <w:rPr>
           <w:lang w:val="en-GB"/>
         </w:rPr>
-        <w:t xml:space="preserve">Import the users from the provided file </w:t>
+        <w:t xml:space="preserve">Import the </w:t>
+      </w:r>
+      <w:r>
+        <w:rPr>
+          <w:lang w:val="en-GB"/>
+        </w:rPr>
+        <w:t>parts</w:t>
+      </w:r>
+      <w:r>
+        <w:rPr>
+          <w:lang w:val="en-GB"/>
+        </w:rPr>
+        <w:t xml:space="preserve"> from the provided file </w:t>
       </w:r>
       <w:r>
         <w:rPr>
@@ -10087,15 +9926,7 @@
         <w:rPr>
           <w:noProof/>
         </w:rPr>
-        <w:t>su</w:t>
-      </w:r>
-      <w:bookmarkStart w:id="0" w:name="_GoBack"/>
-      <w:bookmarkEnd w:id="0"/>
-      <w:r>
-        <w:rPr>
-          <w:noProof/>
-        </w:rPr>
-        <w:t>pplierId</w:t>
+        <w:t>supplierId</w:t>
       </w:r>
       <w:r>
         <w:t xml:space="preserve"> doesn’t exists, skip the record.</w:t>
@@ -10113,6 +9944,8 @@
         </w:rPr>
         <w:t xml:space="preserve">Your method should return string with message </w:t>
       </w:r>
+      <w:bookmarkStart w:id="61" w:name="OLE_LINK68"/>
+      <w:bookmarkStart w:id="62" w:name="OLE_LINK69"/>
       <w:r>
         <w:rPr>
           <w:rFonts w:ascii="Consolas" w:hAnsi="Consolas" w:cs="Consolas"/>
@@ -10130,7 +9963,17 @@
           <w:sz w:val="19"/>
           <w:szCs w:val="19"/>
         </w:rPr>
-        <w:t>{Parts.Count}</w:t>
+        <w:t>{p</w:t>
+      </w:r>
+      <w:r>
+        <w:rPr>
+          <w:rFonts w:ascii="Consolas" w:hAnsi="Consolas" w:cs="Consolas"/>
+          <w:noProof/>
+          <w:color w:val="000000"/>
+          <w:sz w:val="19"/>
+          <w:szCs w:val="19"/>
+        </w:rPr>
+        <w:t>arts.Count}</w:t>
       </w:r>
       <w:r>
         <w:rPr>
@@ -10149,202 +9992,238 @@
           <w:szCs w:val="19"/>
         </w:rPr>
         <w:t>;</w:t>
+      </w:r>
+    </w:p>
+    <w:bookmarkEnd w:id="61"/>
+    <w:bookmarkEnd w:id="62"/>
+    <w:p>
+      <w:pPr>
+        <w:pStyle w:val="Heading3"/>
+      </w:pPr>
+      <w:r>
+        <w:t>Import Cars</w:t>
       </w:r>
     </w:p>
     <w:p>
       <w:pPr>
-        <w:pStyle w:val="Heading3"/>
-      </w:pPr>
-      <w:r>
-        <w:t>Import Cars</w:t>
+        <w:rPr>
+          <w:lang w:val="en-GB"/>
+        </w:rPr>
+      </w:pPr>
+      <w:r>
+        <w:rPr>
+          <w:b/>
+          <w:lang w:val="en-GB"/>
+        </w:rPr>
+        <w:t>NOTE</w:t>
+      </w:r>
+      <w:r>
+        <w:rPr>
+          <w:lang w:val="en-GB"/>
+        </w:rPr>
+        <w:t xml:space="preserve">: You will need method </w:t>
+      </w:r>
+      <w:bookmarkStart w:id="63" w:name="OLE_LINK70"/>
+      <w:bookmarkStart w:id="64" w:name="OLE_LINK71"/>
+      <w:r>
+        <w:rPr>
+          <w:rFonts w:ascii="Consolas" w:hAnsi="Consolas" w:cs="Consolas"/>
+          <w:color w:val="0000FF"/>
+          <w:sz w:val="19"/>
+          <w:szCs w:val="19"/>
+        </w:rPr>
+        <w:t>public</w:t>
+      </w:r>
+      <w:r>
+        <w:rPr>
+          <w:rFonts w:ascii="Consolas" w:hAnsi="Consolas" w:cs="Consolas"/>
+          <w:color w:val="000000"/>
+          <w:sz w:val="19"/>
+          <w:szCs w:val="19"/>
+        </w:rPr>
+        <w:t xml:space="preserve"> </w:t>
+      </w:r>
+      <w:r>
+        <w:rPr>
+          <w:rFonts w:ascii="Consolas" w:hAnsi="Consolas" w:cs="Consolas"/>
+          <w:color w:val="0000FF"/>
+          <w:sz w:val="19"/>
+          <w:szCs w:val="19"/>
+        </w:rPr>
+        <w:t>static</w:t>
+      </w:r>
+      <w:r>
+        <w:rPr>
+          <w:rFonts w:ascii="Consolas" w:hAnsi="Consolas" w:cs="Consolas"/>
+          <w:color w:val="000000"/>
+          <w:sz w:val="19"/>
+          <w:szCs w:val="19"/>
+        </w:rPr>
+        <w:t xml:space="preserve"> </w:t>
+      </w:r>
+      <w:r>
+        <w:rPr>
+          <w:rFonts w:ascii="Consolas" w:hAnsi="Consolas" w:cs="Consolas"/>
+          <w:color w:val="0000FF"/>
+          <w:sz w:val="19"/>
+          <w:szCs w:val="19"/>
+        </w:rPr>
+        <w:t>string</w:t>
+      </w:r>
+      <w:r>
+        <w:rPr>
+          <w:rFonts w:ascii="Consolas" w:hAnsi="Consolas" w:cs="Consolas"/>
+          <w:color w:val="000000"/>
+          <w:sz w:val="19"/>
+          <w:szCs w:val="19"/>
+        </w:rPr>
+        <w:t xml:space="preserve"> </w:t>
+      </w:r>
+      <w:r>
+        <w:rPr>
+          <w:rFonts w:ascii="Consolas" w:hAnsi="Consolas" w:cs="Consolas"/>
+          <w:noProof/>
+          <w:color w:val="000000"/>
+          <w:sz w:val="19"/>
+          <w:szCs w:val="19"/>
+        </w:rPr>
+        <w:t>ImportCars(</w:t>
+      </w:r>
+      <w:r>
+        <w:rPr>
+          <w:rFonts w:ascii="Consolas" w:hAnsi="Consolas" w:cs="Consolas"/>
+          <w:noProof/>
+          <w:color w:val="2C9FA2"/>
+          <w:sz w:val="19"/>
+          <w:szCs w:val="19"/>
+        </w:rPr>
+        <w:t>CarDealerContext</w:t>
+      </w:r>
+      <w:r>
+        <w:rPr>
+          <w:rFonts w:ascii="Consolas" w:hAnsi="Consolas" w:cs="Consolas"/>
+          <w:color w:val="000000"/>
+          <w:sz w:val="19"/>
+          <w:szCs w:val="19"/>
+        </w:rPr>
+        <w:t xml:space="preserve"> </w:t>
+      </w:r>
+      <w:r>
+        <w:rPr>
+          <w:rFonts w:ascii="Consolas" w:hAnsi="Consolas" w:cs="Consolas"/>
+          <w:color w:val="000000"/>
+          <w:sz w:val="19"/>
+          <w:szCs w:val="19"/>
+        </w:rPr>
+        <w:t xml:space="preserve">context, </w:t>
+      </w:r>
+      <w:r>
+        <w:rPr>
+          <w:rFonts w:ascii="Consolas" w:hAnsi="Consolas" w:cs="Consolas"/>
+          <w:color w:val="0000FF"/>
+          <w:sz w:val="19"/>
+          <w:szCs w:val="19"/>
+        </w:rPr>
+        <w:t>string</w:t>
+      </w:r>
+      <w:r>
+        <w:rPr>
+          <w:rFonts w:ascii="Consolas" w:hAnsi="Consolas" w:cs="Consolas"/>
+          <w:color w:val="000000"/>
+          <w:sz w:val="19"/>
+          <w:szCs w:val="19"/>
+        </w:rPr>
+        <w:t xml:space="preserve"> </w:t>
+      </w:r>
+      <w:r>
+        <w:rPr>
+          <w:rFonts w:ascii="Consolas" w:hAnsi="Consolas" w:cs="Consolas"/>
+          <w:noProof/>
+          <w:color w:val="000000"/>
+          <w:sz w:val="19"/>
+          <w:szCs w:val="19"/>
+        </w:rPr>
+        <w:t>inputXml</w:t>
+      </w:r>
+      <w:r>
+        <w:rPr>
+          <w:rFonts w:ascii="Consolas" w:hAnsi="Consolas" w:cs="Consolas"/>
+          <w:color w:val="000000"/>
+          <w:sz w:val="19"/>
+          <w:szCs w:val="19"/>
+        </w:rPr>
+        <w:t xml:space="preserve">) </w:t>
+      </w:r>
+      <w:bookmarkEnd w:id="63"/>
+      <w:bookmarkEnd w:id="64"/>
+      <w:r>
+        <w:rPr>
+          <w:rFonts w:ascii="Consolas" w:hAnsi="Consolas" w:cs="Consolas"/>
+          <w:color w:val="000000"/>
+          <w:sz w:val="19"/>
+          <w:szCs w:val="19"/>
+        </w:rPr>
+        <w:t xml:space="preserve">and </w:t>
+      </w:r>
+      <w:r>
+        <w:rPr>
+          <w:rFonts w:ascii="Consolas" w:hAnsi="Consolas" w:cs="Consolas"/>
+          <w:color w:val="0000FF"/>
+          <w:sz w:val="19"/>
+          <w:szCs w:val="19"/>
+        </w:rPr>
+        <w:t>public</w:t>
+      </w:r>
+      <w:r>
+        <w:rPr>
+          <w:rFonts w:ascii="Consolas" w:hAnsi="Consolas" w:cs="Consolas"/>
+          <w:color w:val="000000"/>
+          <w:sz w:val="19"/>
+          <w:szCs w:val="19"/>
+        </w:rPr>
+        <w:t xml:space="preserve"> </w:t>
+      </w:r>
+      <w:r>
+        <w:rPr>
+          <w:rFonts w:ascii="Consolas" w:hAnsi="Consolas" w:cs="Consolas"/>
+          <w:noProof/>
+          <w:color w:val="2C9FA2"/>
+          <w:sz w:val="19"/>
+          <w:szCs w:val="19"/>
+        </w:rPr>
+        <w:t>StartUp</w:t>
+      </w:r>
+      <w:r>
+        <w:rPr>
+          <w:lang w:val="en-GB"/>
+        </w:rPr>
+        <w:t xml:space="preserve"> </w:t>
+      </w:r>
+      <w:r>
+        <w:rPr>
+          <w:lang w:val="en-GB"/>
+        </w:rPr>
+        <w:t xml:space="preserve">class. </w:t>
       </w:r>
     </w:p>
     <w:p>
-      <w:pPr>
+      <w:r>
         <w:rPr>
           <w:lang w:val="en-GB"/>
         </w:rPr>
-      </w:pPr>
-      <w:r>
-        <w:rPr>
-          <w:b/>
+        <w:t xml:space="preserve">Import the </w:t>
+      </w:r>
+      <w:r>
+        <w:rPr>
           <w:lang w:val="en-GB"/>
         </w:rPr>
-        <w:t>NOTE</w:t>
+        <w:t>cars</w:t>
       </w:r>
       <w:r>
         <w:rPr>
           <w:lang w:val="en-GB"/>
         </w:rPr>
-        <w:t xml:space="preserve">: You will need method </w:t>
-      </w:r>
-      <w:r>
-        <w:rPr>
-          <w:rFonts w:ascii="Consolas" w:hAnsi="Consolas" w:cs="Consolas"/>
-          <w:color w:val="0000FF"/>
-          <w:sz w:val="19"/>
-          <w:szCs w:val="19"/>
-        </w:rPr>
-        <w:t>public</w:t>
-      </w:r>
-      <w:r>
-        <w:rPr>
-          <w:rFonts w:ascii="Consolas" w:hAnsi="Consolas" w:cs="Consolas"/>
-          <w:color w:val="000000"/>
-          <w:sz w:val="19"/>
-          <w:szCs w:val="19"/>
-        </w:rPr>
-        <w:t xml:space="preserve"> </w:t>
-      </w:r>
-      <w:r>
-        <w:rPr>
-          <w:rFonts w:ascii="Consolas" w:hAnsi="Consolas" w:cs="Consolas"/>
-          <w:color w:val="0000FF"/>
-          <w:sz w:val="19"/>
-          <w:szCs w:val="19"/>
-        </w:rPr>
-        <w:t>static</w:t>
-      </w:r>
-      <w:r>
-        <w:rPr>
-          <w:rFonts w:ascii="Consolas" w:hAnsi="Consolas" w:cs="Consolas"/>
-          <w:color w:val="000000"/>
-          <w:sz w:val="19"/>
-          <w:szCs w:val="19"/>
-        </w:rPr>
-        <w:t xml:space="preserve"> </w:t>
-      </w:r>
-      <w:r>
-        <w:rPr>
-          <w:rFonts w:ascii="Consolas" w:hAnsi="Consolas" w:cs="Consolas"/>
-          <w:color w:val="0000FF"/>
-          <w:sz w:val="19"/>
-          <w:szCs w:val="19"/>
-        </w:rPr>
-        <w:t>string</w:t>
-      </w:r>
-      <w:r>
-        <w:rPr>
-          <w:rFonts w:ascii="Consolas" w:hAnsi="Consolas" w:cs="Consolas"/>
-          <w:color w:val="000000"/>
-          <w:sz w:val="19"/>
-          <w:szCs w:val="19"/>
-        </w:rPr>
-        <w:t xml:space="preserve"> </w:t>
-      </w:r>
-      <w:r>
-        <w:rPr>
-          <w:rFonts w:ascii="Consolas" w:hAnsi="Consolas" w:cs="Consolas"/>
-          <w:noProof/>
-          <w:color w:val="000000"/>
-          <w:sz w:val="19"/>
-          <w:szCs w:val="19"/>
-        </w:rPr>
-        <w:t>ImportCars(</w:t>
-      </w:r>
-      <w:r>
-        <w:rPr>
-          <w:rFonts w:ascii="Consolas" w:hAnsi="Consolas" w:cs="Consolas"/>
-          <w:noProof/>
-          <w:color w:val="2C9FA2"/>
-          <w:sz w:val="19"/>
-          <w:szCs w:val="19"/>
-        </w:rPr>
-        <w:t>ProductShopContext</w:t>
-      </w:r>
-      <w:r>
-        <w:rPr>
-          <w:rFonts w:ascii="Consolas" w:hAnsi="Consolas" w:cs="Consolas"/>
-          <w:color w:val="000000"/>
-          <w:sz w:val="19"/>
-          <w:szCs w:val="19"/>
-        </w:rPr>
-        <w:t xml:space="preserve"> context, </w:t>
-      </w:r>
-      <w:r>
-        <w:rPr>
-          <w:rFonts w:ascii="Consolas" w:hAnsi="Consolas" w:cs="Consolas"/>
-          <w:color w:val="0000FF"/>
-          <w:sz w:val="19"/>
-          <w:szCs w:val="19"/>
-        </w:rPr>
-        <w:t>string</w:t>
-      </w:r>
-      <w:r>
-        <w:rPr>
-          <w:rFonts w:ascii="Consolas" w:hAnsi="Consolas" w:cs="Consolas"/>
-          <w:color w:val="000000"/>
-          <w:sz w:val="19"/>
-          <w:szCs w:val="19"/>
-        </w:rPr>
-        <w:t xml:space="preserve"> </w:t>
-      </w:r>
-      <w:r>
-        <w:rPr>
-          <w:rFonts w:ascii="Consolas" w:hAnsi="Consolas" w:cs="Consolas"/>
-          <w:noProof/>
-          <w:color w:val="000000"/>
-          <w:sz w:val="19"/>
-          <w:szCs w:val="19"/>
-        </w:rPr>
-        <w:t>inputXml</w:t>
-      </w:r>
-      <w:r>
-        <w:rPr>
-          <w:rFonts w:ascii="Consolas" w:hAnsi="Consolas" w:cs="Consolas"/>
-          <w:color w:val="000000"/>
-          <w:sz w:val="19"/>
-          <w:szCs w:val="19"/>
-        </w:rPr>
-        <w:t xml:space="preserve">) and </w:t>
-      </w:r>
-      <w:r>
-        <w:rPr>
-          <w:rFonts w:ascii="Consolas" w:hAnsi="Consolas" w:cs="Consolas"/>
-          <w:color w:val="0000FF"/>
-          <w:sz w:val="19"/>
-          <w:szCs w:val="19"/>
-        </w:rPr>
-        <w:t>public</w:t>
-      </w:r>
-      <w:r>
-        <w:rPr>
-          <w:rFonts w:ascii="Consolas" w:hAnsi="Consolas" w:cs="Consolas"/>
-          <w:color w:val="000000"/>
-          <w:sz w:val="19"/>
-          <w:szCs w:val="19"/>
-        </w:rPr>
-        <w:t xml:space="preserve"> </w:t>
-      </w:r>
-      <w:r>
-        <w:rPr>
-          <w:rFonts w:ascii="Consolas" w:hAnsi="Consolas" w:cs="Consolas"/>
-          <w:noProof/>
-          <w:color w:val="2C9FA2"/>
-          <w:sz w:val="19"/>
-          <w:szCs w:val="19"/>
-        </w:rPr>
-        <w:t>StartUp</w:t>
-      </w:r>
-      <w:r>
-        <w:rPr>
-          <w:lang w:val="en-GB"/>
-        </w:rPr>
-        <w:t xml:space="preserve"> </w:t>
-      </w:r>
-      <w:r>
-        <w:rPr>
-          <w:lang w:val="en-GB"/>
-        </w:rPr>
-        <w:t xml:space="preserve">class. </w:t>
-      </w:r>
-    </w:p>
-    <w:p>
-      <w:r>
-        <w:rPr>
-          <w:lang w:val="en-GB"/>
-        </w:rPr>
-        <w:t xml:space="preserve">Import the users from the provided file </w:t>
+        <w:t xml:space="preserve"> from the provided file </w:t>
       </w:r>
       <w:r>
         <w:rPr>
@@ -10380,7 +10259,37 @@
         <w:rPr>
           <w:lang w:val="en-GB"/>
         </w:rPr>
-        <w:t xml:space="preserve"> Distinct car part ids.</w:t>
+        <w:t xml:space="preserve"> </w:t>
+      </w:r>
+      <w:r>
+        <w:rPr>
+          <w:lang w:val="en-GB"/>
+        </w:rPr>
+        <w:t>Select unique</w:t>
+      </w:r>
+      <w:r>
+        <w:rPr>
+          <w:lang w:val="en-GB"/>
+        </w:rPr>
+        <w:t xml:space="preserve"> car part ids.</w:t>
+      </w:r>
+      <w:r>
+        <w:rPr>
+          <w:lang w:val="en-GB"/>
+        </w:rPr>
+        <w:t xml:space="preserve"> If the part id doesn’t exists, skip the </w:t>
+      </w:r>
+      <w:r>
+        <w:rPr>
+          <w:lang w:val="en-GB"/>
+        </w:rPr>
+        <w:t>part record</w:t>
+      </w:r>
+      <w:r>
+        <w:rPr>
+          <w:lang w:val="en-GB"/>
+        </w:rPr>
+        <w:t>.</w:t>
       </w:r>
     </w:p>
     <w:p>
@@ -10395,6 +10304,8 @@
         </w:rPr>
         <w:t xml:space="preserve">Your method should return string with message </w:t>
       </w:r>
+      <w:bookmarkStart w:id="65" w:name="OLE_LINK72"/>
+      <w:bookmarkStart w:id="66" w:name="OLE_LINK73"/>
       <w:r>
         <w:rPr>
           <w:rFonts w:ascii="Consolas" w:hAnsi="Consolas" w:cs="Consolas"/>
@@ -10412,7 +10323,17 @@
           <w:sz w:val="19"/>
           <w:szCs w:val="19"/>
         </w:rPr>
-        <w:t>{Cars.Count}</w:t>
+        <w:t>{c</w:t>
+      </w:r>
+      <w:r>
+        <w:rPr>
+          <w:rFonts w:ascii="Consolas" w:hAnsi="Consolas" w:cs="Consolas"/>
+          <w:noProof/>
+          <w:color w:val="000000"/>
+          <w:sz w:val="19"/>
+          <w:szCs w:val="19"/>
+        </w:rPr>
+        <w:t>ars.Count}</w:t>
       </w:r>
       <w:r>
         <w:rPr>
@@ -10432,6 +10353,8 @@
         </w:rPr>
         <w:t>;</w:t>
       </w:r>
+      <w:bookmarkEnd w:id="65"/>
+      <w:bookmarkEnd w:id="66"/>
     </w:p>
     <w:p>
       <w:pPr>
@@ -10460,6 +10383,8 @@
         </w:rPr>
         <w:t xml:space="preserve">: You will need method </w:t>
       </w:r>
+      <w:bookmarkStart w:id="67" w:name="OLE_LINK74"/>
+      <w:bookmarkStart w:id="68" w:name="OLE_LINK75"/>
       <w:r>
         <w:rPr>
           <w:rFonts w:ascii="Consolas" w:hAnsi="Consolas" w:cs="Consolas"/>
@@ -10532,7 +10457,7 @@
           <w:sz w:val="19"/>
           <w:szCs w:val="19"/>
         </w:rPr>
-        <w:t>ProductShopContext</w:t>
+        <w:t>CarDealerContext</w:t>
       </w:r>
       <w:r>
         <w:rPr>
@@ -10541,7 +10466,16 @@
           <w:sz w:val="19"/>
           <w:szCs w:val="19"/>
         </w:rPr>
-        <w:t xml:space="preserve"> context, </w:t>
+        <w:t xml:space="preserve"> </w:t>
+      </w:r>
+      <w:r>
+        <w:rPr>
+          <w:rFonts w:ascii="Consolas" w:hAnsi="Consolas" w:cs="Consolas"/>
+          <w:color w:val="000000"/>
+          <w:sz w:val="19"/>
+          <w:szCs w:val="19"/>
+        </w:rPr>
+        <w:t xml:space="preserve">context, </w:t>
       </w:r>
       <w:r>
         <w:rPr>
@@ -10578,7 +10512,18 @@
           <w:sz w:val="19"/>
           <w:szCs w:val="19"/>
         </w:rPr>
-        <w:t xml:space="preserve">) and </w:t>
+        <w:t>)</w:t>
+      </w:r>
+      <w:bookmarkEnd w:id="67"/>
+      <w:bookmarkEnd w:id="68"/>
+      <w:r>
+        <w:rPr>
+          <w:rFonts w:ascii="Consolas" w:hAnsi="Consolas" w:cs="Consolas"/>
+          <w:color w:val="000000"/>
+          <w:sz w:val="19"/>
+          <w:szCs w:val="19"/>
+        </w:rPr>
+        <w:t xml:space="preserve"> and </w:t>
       </w:r>
       <w:r>
         <w:rPr>
@@ -10626,7 +10571,19 @@
         <w:rPr>
           <w:lang w:val="en-GB"/>
         </w:rPr>
-        <w:t xml:space="preserve">Import the users from the provided file </w:t>
+        <w:t xml:space="preserve">Import the </w:t>
+      </w:r>
+      <w:r>
+        <w:rPr>
+          <w:lang w:val="en-GB"/>
+        </w:rPr>
+        <w:t>customers</w:t>
+      </w:r>
+      <w:r>
+        <w:rPr>
+          <w:lang w:val="en-GB"/>
+        </w:rPr>
+        <w:t xml:space="preserve"> from the provided file </w:t>
       </w:r>
       <w:r>
         <w:rPr>
@@ -10688,7 +10645,17 @@
           <w:sz w:val="19"/>
           <w:szCs w:val="19"/>
         </w:rPr>
-        <w:t>{Customers.Count}</w:t>
+        <w:t>{c</w:t>
+      </w:r>
+      <w:r>
+        <w:rPr>
+          <w:rFonts w:ascii="Consolas" w:hAnsi="Consolas" w:cs="Consolas"/>
+          <w:noProof/>
+          <w:color w:val="000000"/>
+          <w:sz w:val="19"/>
+          <w:szCs w:val="19"/>
+        </w:rPr>
+        <w:t>ustomers.Count}</w:t>
       </w:r>
       <w:r>
         <w:rPr>
@@ -10736,6 +10703,8 @@
         </w:rPr>
         <w:t xml:space="preserve">: You will need method </w:t>
       </w:r>
+      <w:bookmarkStart w:id="69" w:name="OLE_LINK76"/>
+      <w:bookmarkStart w:id="70" w:name="OLE_LINK77"/>
       <w:r>
         <w:rPr>
           <w:rFonts w:ascii="Consolas" w:hAnsi="Consolas" w:cs="Consolas"/>
@@ -10808,7 +10777,7 @@
           <w:sz w:val="19"/>
           <w:szCs w:val="19"/>
         </w:rPr>
-        <w:t>ProductShopContext</w:t>
+        <w:t>CarDealerContext</w:t>
       </w:r>
       <w:r>
         <w:rPr>
@@ -10817,7 +10786,16 @@
           <w:sz w:val="19"/>
           <w:szCs w:val="19"/>
         </w:rPr>
-        <w:t xml:space="preserve"> context, </w:t>
+        <w:t xml:space="preserve"> </w:t>
+      </w:r>
+      <w:r>
+        <w:rPr>
+          <w:rFonts w:ascii="Consolas" w:hAnsi="Consolas" w:cs="Consolas"/>
+          <w:color w:val="000000"/>
+          <w:sz w:val="19"/>
+          <w:szCs w:val="19"/>
+        </w:rPr>
+        <w:t xml:space="preserve">context, </w:t>
       </w:r>
       <w:r>
         <w:rPr>
@@ -10854,7 +10832,18 @@
           <w:sz w:val="19"/>
           <w:szCs w:val="19"/>
         </w:rPr>
-        <w:t xml:space="preserve">) and </w:t>
+        <w:t>)</w:t>
+      </w:r>
+      <w:bookmarkEnd w:id="69"/>
+      <w:bookmarkEnd w:id="70"/>
+      <w:r>
+        <w:rPr>
+          <w:rFonts w:ascii="Consolas" w:hAnsi="Consolas" w:cs="Consolas"/>
+          <w:color w:val="000000"/>
+          <w:sz w:val="19"/>
+          <w:szCs w:val="19"/>
+        </w:rPr>
+        <w:t xml:space="preserve"> and </w:t>
       </w:r>
       <w:r>
         <w:rPr>
@@ -10902,7 +10891,19 @@
         <w:rPr>
           <w:lang w:val="en-GB"/>
         </w:rPr>
-        <w:t xml:space="preserve">Import the users from the provided file </w:t>
+        <w:t xml:space="preserve">Import the </w:t>
+      </w:r>
+      <w:r>
+        <w:rPr>
+          <w:lang w:val="en-GB"/>
+        </w:rPr>
+        <w:t>sales</w:t>
+      </w:r>
+      <w:r>
+        <w:rPr>
+          <w:lang w:val="en-GB"/>
+        </w:rPr>
+        <w:t xml:space="preserve"> from the provided file </w:t>
       </w:r>
       <w:r>
         <w:rPr>
@@ -10938,21 +10939,7 @@
         <w:rPr>
           <w:lang w:val="en-GB"/>
         </w:rPr>
-        <w:t xml:space="preserve"> If car doesn’t </w:t>
-      </w:r>
-      <w:proofErr w:type="gramStart"/>
-      <w:r>
-        <w:rPr>
-          <w:lang w:val="en-GB"/>
-        </w:rPr>
-        <w:t>exists</w:t>
-      </w:r>
-      <w:proofErr w:type="gramEnd"/>
-      <w:r>
-        <w:rPr>
-          <w:lang w:val="en-GB"/>
-        </w:rPr>
-        <w:t>, skip whole entity.</w:t>
+        <w:t xml:space="preserve"> If car doesn’t exists, skip whole entity.</w:t>
       </w:r>
     </w:p>
     <w:p>
@@ -10984,7 +10971,17 @@
           <w:sz w:val="19"/>
           <w:szCs w:val="19"/>
         </w:rPr>
-        <w:t>{Sales.Count}</w:t>
+        <w:t>{s</w:t>
+      </w:r>
+      <w:r>
+        <w:rPr>
+          <w:rFonts w:ascii="Consolas" w:hAnsi="Consolas" w:cs="Consolas"/>
+          <w:noProof/>
+          <w:color w:val="000000"/>
+          <w:sz w:val="19"/>
+          <w:szCs w:val="19"/>
+        </w:rPr>
+        <w:t>ales.Count}</w:t>
       </w:r>
       <w:r>
         <w:rPr>
@@ -11076,6 +11073,8 @@
         </w:rPr>
         <w:t xml:space="preserve">: You will need method </w:t>
       </w:r>
+      <w:bookmarkStart w:id="71" w:name="OLE_LINK78"/>
+      <w:bookmarkStart w:id="72" w:name="OLE_LINK79"/>
       <w:r>
         <w:rPr>
           <w:rFonts w:ascii="Consolas" w:hAnsi="Consolas" w:cs="Consolas"/>
@@ -11148,7 +11147,7 @@
           <w:sz w:val="19"/>
           <w:szCs w:val="19"/>
         </w:rPr>
-        <w:t>ProductShopContext</w:t>
+        <w:t>CarDealerContext</w:t>
       </w:r>
       <w:r>
         <w:rPr>
@@ -11157,7 +11156,27 @@
           <w:sz w:val="19"/>
           <w:szCs w:val="19"/>
         </w:rPr>
-        <w:t xml:space="preserve"> context) and </w:t>
+        <w:t xml:space="preserve"> </w:t>
+      </w:r>
+      <w:r>
+        <w:rPr>
+          <w:rFonts w:ascii="Consolas" w:hAnsi="Consolas" w:cs="Consolas"/>
+          <w:color w:val="000000"/>
+          <w:sz w:val="19"/>
+          <w:szCs w:val="19"/>
+        </w:rPr>
+        <w:t>context)</w:t>
+      </w:r>
+      <w:bookmarkEnd w:id="71"/>
+      <w:bookmarkEnd w:id="72"/>
+      <w:r>
+        <w:rPr>
+          <w:rFonts w:ascii="Consolas" w:hAnsi="Consolas" w:cs="Consolas"/>
+          <w:color w:val="000000"/>
+          <w:sz w:val="19"/>
+          <w:szCs w:val="19"/>
+        </w:rPr>
+        <w:t xml:space="preserve"> and </w:t>
       </w:r>
       <w:r>
         <w:rPr>
@@ -11503,7 +11522,6 @@
                 <w:sz w:val="20"/>
                 <w:szCs w:val="20"/>
               </w:rPr>
-              <w:lastRenderedPageBreak/>
               <w:t>&lt;</w:t>
             </w:r>
             <w:r>
@@ -11611,7 +11629,7 @@
                 <w:sz w:val="20"/>
                 <w:szCs w:val="20"/>
               </w:rPr>
-              <w:t>Alfa Romeo</w:t>
+              <w:t>BMW</w:t>
             </w:r>
             <w:r>
               <w:rPr>
@@ -11687,7 +11705,7 @@
                 <w:sz w:val="20"/>
                 <w:szCs w:val="20"/>
               </w:rPr>
-              <w:t>156</w:t>
+              <w:t>1M Coupe</w:t>
             </w:r>
             <w:r>
               <w:rPr>
@@ -11738,8 +11756,8 @@
               </w:rPr>
               <w:t xml:space="preserve">    &lt;</w:t>
             </w:r>
-            <w:bookmarkStart w:id="1" w:name="OLE_LINK1"/>
-            <w:bookmarkStart w:id="2" w:name="OLE_LINK2"/>
+            <w:bookmarkStart w:id="73" w:name="OLE_LINK1"/>
+            <w:bookmarkStart w:id="74" w:name="OLE_LINK2"/>
             <w:r>
               <w:rPr>
                 <w:rFonts w:ascii="Consolas" w:hAnsi="Consolas" w:cs="Consolas"/>
@@ -11756,7 +11774,25 @@
                 <w:sz w:val="20"/>
                 <w:szCs w:val="20"/>
               </w:rPr>
-              <w:t>led-distance</w:t>
+              <w:t>l</w:t>
+            </w:r>
+            <w:r>
+              <w:rPr>
+                <w:rFonts w:ascii="Consolas" w:hAnsi="Consolas" w:cs="Consolas"/>
+                <w:color w:val="A31515"/>
+                <w:sz w:val="20"/>
+                <w:szCs w:val="20"/>
+              </w:rPr>
+              <w:t>l</w:t>
+            </w:r>
+            <w:r>
+              <w:rPr>
+                <w:rFonts w:ascii="Consolas" w:hAnsi="Consolas" w:cs="Consolas"/>
+                <w:color w:val="A31515"/>
+                <w:sz w:val="20"/>
+                <w:szCs w:val="20"/>
+              </w:rPr>
+              <w:t>ed-distance</w:t>
             </w:r>
             <w:r>
               <w:rPr>
@@ -11767,16 +11803,16 @@
               </w:rPr>
               <w:t>&gt;</w:t>
             </w:r>
-            <w:bookmarkEnd w:id="1"/>
-            <w:bookmarkEnd w:id="2"/>
-            <w:r>
-              <w:rPr>
-                <w:rFonts w:ascii="Consolas" w:hAnsi="Consolas" w:cs="Consolas"/>
-                <w:color w:val="000000"/>
-                <w:sz w:val="20"/>
-                <w:szCs w:val="20"/>
-              </w:rPr>
-              <w:t>92233720368547</w:t>
+            <w:bookmarkEnd w:id="73"/>
+            <w:bookmarkEnd w:id="74"/>
+            <w:r>
+              <w:rPr>
+                <w:rFonts w:ascii="Consolas" w:hAnsi="Consolas" w:cs="Consolas"/>
+                <w:color w:val="000000"/>
+                <w:sz w:val="19"/>
+                <w:szCs w:val="19"/>
+              </w:rPr>
+              <w:t>39826890</w:t>
             </w:r>
             <w:r>
               <w:rPr>
@@ -11794,7 +11830,25 @@
                 <w:sz w:val="20"/>
                 <w:szCs w:val="20"/>
               </w:rPr>
-              <w:t>traveled</w:t>
+              <w:t>travel</w:t>
+            </w:r>
+            <w:r>
+              <w:rPr>
+                <w:rFonts w:ascii="Consolas" w:hAnsi="Consolas" w:cs="Consolas"/>
+                <w:color w:val="A31515"/>
+                <w:sz w:val="20"/>
+                <w:szCs w:val="20"/>
+              </w:rPr>
+              <w:t>l</w:t>
+            </w:r>
+            <w:r>
+              <w:rPr>
+                <w:rFonts w:ascii="Consolas" w:hAnsi="Consolas" w:cs="Consolas"/>
+                <w:color w:val="A31515"/>
+                <w:sz w:val="20"/>
+                <w:szCs w:val="20"/>
+              </w:rPr>
+              <w:t>ed</w:t>
             </w:r>
             <w:r>
               <w:rPr>
@@ -11938,10 +11992,10 @@
               <w:rPr>
                 <w:rFonts w:ascii="Consolas" w:hAnsi="Consolas" w:cs="Consolas"/>
                 <w:color w:val="000000"/>
-                <w:sz w:val="20"/>
-                <w:szCs w:val="20"/>
-              </w:rPr>
-              <w:t>Alfa Romeo</w:t>
+                <w:sz w:val="19"/>
+                <w:szCs w:val="19"/>
+              </w:rPr>
+              <w:t>BMW</w:t>
             </w:r>
             <w:r>
               <w:rPr>
@@ -12014,10 +12068,10 @@
               <w:rPr>
                 <w:rFonts w:ascii="Consolas" w:hAnsi="Consolas" w:cs="Consolas"/>
                 <w:color w:val="000000"/>
-                <w:sz w:val="20"/>
-                <w:szCs w:val="20"/>
-              </w:rPr>
-              <w:t>156</w:t>
+                <w:sz w:val="19"/>
+                <w:szCs w:val="19"/>
+              </w:rPr>
+              <w:t>E67</w:t>
             </w:r>
             <w:r>
               <w:rPr>
@@ -12084,7 +12138,25 @@
                 <w:sz w:val="20"/>
                 <w:szCs w:val="20"/>
               </w:rPr>
-              <w:t>led-distance</w:t>
+              <w:t>l</w:t>
+            </w:r>
+            <w:r>
+              <w:rPr>
+                <w:rFonts w:ascii="Consolas" w:hAnsi="Consolas" w:cs="Consolas"/>
+                <w:color w:val="A31515"/>
+                <w:sz w:val="20"/>
+                <w:szCs w:val="20"/>
+              </w:rPr>
+              <w:t>l</w:t>
+            </w:r>
+            <w:r>
+              <w:rPr>
+                <w:rFonts w:ascii="Consolas" w:hAnsi="Consolas" w:cs="Consolas"/>
+                <w:color w:val="A31515"/>
+                <w:sz w:val="20"/>
+                <w:szCs w:val="20"/>
+              </w:rPr>
+              <w:t>ed-distance</w:t>
             </w:r>
             <w:r>
               <w:rPr>
@@ -12099,10 +12171,10 @@
               <w:rPr>
                 <w:rFonts w:ascii="Consolas" w:hAnsi="Consolas" w:cs="Consolas"/>
                 <w:color w:val="000000"/>
-                <w:sz w:val="20"/>
-                <w:szCs w:val="20"/>
-              </w:rPr>
-              <w:t>92036854775807</w:t>
+                <w:sz w:val="19"/>
+                <w:szCs w:val="19"/>
+              </w:rPr>
+              <w:t>476830509</w:t>
             </w:r>
             <w:r>
               <w:rPr>
@@ -12120,7 +12192,25 @@
                 <w:sz w:val="20"/>
                 <w:szCs w:val="20"/>
               </w:rPr>
-              <w:t>traveled</w:t>
+              <w:t>travel</w:t>
+            </w:r>
+            <w:r>
+              <w:rPr>
+                <w:rFonts w:ascii="Consolas" w:hAnsi="Consolas" w:cs="Consolas"/>
+                <w:color w:val="A31515"/>
+                <w:sz w:val="20"/>
+                <w:szCs w:val="20"/>
+              </w:rPr>
+              <w:t>l</w:t>
+            </w:r>
+            <w:r>
+              <w:rPr>
+                <w:rFonts w:ascii="Consolas" w:hAnsi="Consolas" w:cs="Consolas"/>
+                <w:color w:val="A31515"/>
+                <w:sz w:val="20"/>
+                <w:szCs w:val="20"/>
+              </w:rPr>
+              <w:t>ed</w:t>
             </w:r>
             <w:r>
               <w:rPr>
@@ -12264,10 +12354,10 @@
               <w:rPr>
                 <w:rFonts w:ascii="Consolas" w:hAnsi="Consolas" w:cs="Consolas"/>
                 <w:color w:val="000000"/>
-                <w:sz w:val="20"/>
-                <w:szCs w:val="20"/>
-              </w:rPr>
-              <w:t>Alfa Romeo</w:t>
+                <w:sz w:val="19"/>
+                <w:szCs w:val="19"/>
+              </w:rPr>
+              <w:t>BMW</w:t>
             </w:r>
             <w:r>
               <w:rPr>
@@ -12343,7 +12433,7 @@
                 <w:sz w:val="20"/>
                 <w:szCs w:val="20"/>
               </w:rPr>
-              <w:t>164</w:t>
+              <w:t>E88</w:t>
             </w:r>
             <w:r>
               <w:rPr>
@@ -12410,6 +12500,15 @@
                 <w:sz w:val="20"/>
                 <w:szCs w:val="20"/>
               </w:rPr>
+              <w:t>l</w:t>
+            </w:r>
+            <w:r>
+              <w:rPr>
+                <w:rFonts w:ascii="Consolas" w:hAnsi="Consolas" w:cs="Consolas"/>
+                <w:color w:val="A31515"/>
+                <w:sz w:val="20"/>
+                <w:szCs w:val="20"/>
+              </w:rPr>
               <w:t>ed-distance</w:t>
             </w:r>
             <w:r>
@@ -12425,10 +12524,10 @@
               <w:rPr>
                 <w:rFonts w:ascii="Consolas" w:hAnsi="Consolas" w:cs="Consolas"/>
                 <w:color w:val="000000"/>
-                <w:sz w:val="20"/>
-                <w:szCs w:val="20"/>
-              </w:rPr>
-              <w:t>92233775807</w:t>
+                <w:sz w:val="19"/>
+                <w:szCs w:val="19"/>
+              </w:rPr>
+              <w:t>27453411</w:t>
             </w:r>
             <w:r>
               <w:rPr>
@@ -12446,7 +12545,25 @@
                 <w:sz w:val="20"/>
                 <w:szCs w:val="20"/>
               </w:rPr>
-              <w:t>traveled</w:t>
+              <w:t>travel</w:t>
+            </w:r>
+            <w:r>
+              <w:rPr>
+                <w:rFonts w:ascii="Consolas" w:hAnsi="Consolas" w:cs="Consolas"/>
+                <w:color w:val="A31515"/>
+                <w:sz w:val="20"/>
+                <w:szCs w:val="20"/>
+              </w:rPr>
+              <w:t>l</w:t>
+            </w:r>
+            <w:r>
+              <w:rPr>
+                <w:rFonts w:ascii="Consolas" w:hAnsi="Consolas" w:cs="Consolas"/>
+                <w:color w:val="A31515"/>
+                <w:sz w:val="20"/>
+                <w:szCs w:val="20"/>
+              </w:rPr>
+              <w:t>ed</w:t>
             </w:r>
             <w:r>
               <w:rPr>
@@ -12590,8 +12707,10 @@
         <w:pStyle w:val="Heading3"/>
       </w:pPr>
       <w:r>
-        <w:lastRenderedPageBreak/>
-        <w:t>Cars from make Ferrari</w:t>
+        <w:t xml:space="preserve">Cars from make </w:t>
+      </w:r>
+      <w:r>
+        <w:t>BMW</w:t>
       </w:r>
     </w:p>
     <w:p>
@@ -12685,7 +12804,19 @@
           <w:sz w:val="19"/>
           <w:szCs w:val="19"/>
         </w:rPr>
-        <w:t>FromMakeFerrari</w:t>
+        <w:t>FromMake</w:t>
+      </w:r>
+      <w:r>
+        <w:rPr>
+          <w:noProof/>
+        </w:rPr>
+        <w:t>B</w:t>
+      </w:r>
+      <w:r>
+        <w:rPr>
+          <w:noProof/>
+        </w:rPr>
+        <w:t>mw</w:t>
       </w:r>
       <w:r>
         <w:rPr>
@@ -12705,7 +12836,7 @@
           <w:sz w:val="19"/>
           <w:szCs w:val="19"/>
         </w:rPr>
-        <w:t>ProductShopContext</w:t>
+        <w:t>CarDealerContext</w:t>
       </w:r>
       <w:r>
         <w:rPr>
@@ -12714,7 +12845,16 @@
           <w:sz w:val="19"/>
           <w:szCs w:val="19"/>
         </w:rPr>
-        <w:t xml:space="preserve"> context) and </w:t>
+        <w:t xml:space="preserve"> </w:t>
+      </w:r>
+      <w:r>
+        <w:rPr>
+          <w:rFonts w:ascii="Consolas" w:hAnsi="Consolas" w:cs="Consolas"/>
+          <w:color w:val="000000"/>
+          <w:sz w:val="19"/>
+          <w:szCs w:val="19"/>
+        </w:rPr>
+        <w:t xml:space="preserve">context) and </w:t>
       </w:r>
       <w:r>
         <w:rPr>
@@ -12758,6 +12898,8 @@
       </w:r>
     </w:p>
     <w:p>
+      <w:bookmarkStart w:id="75" w:name="OLE_LINK80"/>
+      <w:bookmarkStart w:id="76" w:name="OLE_LINK81"/>
       <w:r>
         <w:t xml:space="preserve">Get all </w:t>
       </w:r>
@@ -12774,7 +12916,7 @@
         <w:rPr>
           <w:b/>
         </w:rPr>
-        <w:t>Ferrari</w:t>
+        <w:t>BMW</w:t>
       </w:r>
       <w:r>
         <w:t xml:space="preserve"> and </w:t>
@@ -12798,6 +12940,8 @@
         <w:t>.</w:t>
       </w:r>
     </w:p>
+    <w:bookmarkEnd w:id="75"/>
+    <w:bookmarkEnd w:id="76"/>
     <w:p>
       <w:r>
         <w:rPr>
@@ -12897,6 +13041,8 @@
                 <w:lang w:val="bg-BG"/>
               </w:rPr>
             </w:pPr>
+            <w:bookmarkStart w:id="77" w:name="OLE_LINK82"/>
+            <w:bookmarkStart w:id="78" w:name="OLE_LINK83"/>
             <w:r>
               <w:rPr>
                 <w:rFonts w:ascii="Consolas" w:hAnsi="Consolas" w:cs="Consolas"/>
@@ -13007,9 +13153,8 @@
                 <w:color w:val="0000FF"/>
                 <w:sz w:val="20"/>
                 <w:szCs w:val="20"/>
-                <w:lang w:val="bg-BG"/>
-              </w:rPr>
-              <w:t>22</w:t>
+              </w:rPr>
+              <w:t>7</w:t>
             </w:r>
             <w:r>
               <w:rPr>
@@ -13067,9 +13212,8 @@
                 <w:color w:val="0000FF"/>
                 <w:sz w:val="20"/>
                 <w:szCs w:val="20"/>
-                <w:lang w:val="bg-BG"/>
-              </w:rPr>
-              <w:t>250 GTO</w:t>
+              </w:rPr>
+              <w:t>1M Coupe</w:t>
             </w:r>
             <w:r>
               <w:rPr>
@@ -13125,11 +13269,11 @@
               <w:rPr>
                 <w:rFonts w:ascii="Consolas" w:hAnsi="Consolas" w:cs="Consolas"/>
                 <w:color w:val="0000FF"/>
-                <w:sz w:val="20"/>
-                <w:szCs w:val="20"/>
-                <w:lang w:val="bg-BG"/>
-              </w:rPr>
-              <w:t>496765811</w:t>
+                <w:sz w:val="19"/>
+                <w:szCs w:val="19"/>
+                <w:lang w:val="bg-BG"/>
+              </w:rPr>
+              <w:t>39826890</w:t>
             </w:r>
             <w:r>
               <w:rPr>
@@ -13228,6 +13372,15 @@
             <w:r>
               <w:rPr>
                 <w:rFonts w:ascii="Consolas" w:hAnsi="Consolas" w:cs="Consolas"/>
+                <w:color w:val="000000"/>
+                <w:sz w:val="20"/>
+                <w:szCs w:val="20"/>
+              </w:rPr>
+              <w:t>1</w:t>
+            </w:r>
+            <w:r>
+              <w:rPr>
+                <w:rFonts w:ascii="Consolas" w:hAnsi="Consolas" w:cs="Consolas"/>
                 <w:color w:val="0000FF"/>
                 <w:sz w:val="20"/>
                 <w:szCs w:val="20"/>
@@ -13291,9 +13444,8 @@
                 <w:color w:val="0000FF"/>
                 <w:sz w:val="20"/>
                 <w:szCs w:val="20"/>
-                <w:lang w:val="bg-BG"/>
-              </w:rPr>
-              <w:t>250 GTO</w:t>
+              </w:rPr>
+              <w:t>E67</w:t>
             </w:r>
             <w:r>
               <w:rPr>
@@ -13349,11 +13501,11 @@
               <w:rPr>
                 <w:rFonts w:ascii="Consolas" w:hAnsi="Consolas" w:cs="Consolas"/>
                 <w:color w:val="0000FF"/>
-                <w:sz w:val="20"/>
-                <w:szCs w:val="20"/>
-                <w:lang w:val="bg-BG"/>
-              </w:rPr>
-              <w:t>455536599</w:t>
+                <w:sz w:val="19"/>
+                <w:szCs w:val="19"/>
+                <w:lang w:val="bg-BG"/>
+              </w:rPr>
+              <w:t>476830509</w:t>
             </w:r>
             <w:r>
               <w:rPr>
@@ -13455,9 +13607,8 @@
                 <w:color w:val="0000FF"/>
                 <w:sz w:val="20"/>
                 <w:szCs w:val="20"/>
-                <w:lang w:val="bg-BG"/>
-              </w:rPr>
-              <w:t>4</w:t>
+              </w:rPr>
+              <w:t>5</w:t>
             </w:r>
             <w:r>
               <w:rPr>
@@ -13515,9 +13666,8 @@
                 <w:color w:val="0000FF"/>
                 <w:sz w:val="20"/>
                 <w:szCs w:val="20"/>
-                <w:lang w:val="bg-BG"/>
-              </w:rPr>
-              <w:t>250 GTO</w:t>
+              </w:rPr>
+              <w:t>E88</w:t>
             </w:r>
             <w:r>
               <w:rPr>
@@ -13573,11 +13723,11 @@
               <w:rPr>
                 <w:rFonts w:ascii="Consolas" w:hAnsi="Consolas" w:cs="Consolas"/>
                 <w:color w:val="0000FF"/>
-                <w:sz w:val="20"/>
-                <w:szCs w:val="20"/>
-                <w:lang w:val="bg-BG"/>
-              </w:rPr>
-              <w:t>328086491</w:t>
+                <w:sz w:val="19"/>
+                <w:szCs w:val="19"/>
+                <w:lang w:val="bg-BG"/>
+              </w:rPr>
+              <w:t>27453411</w:t>
             </w:r>
             <w:r>
               <w:rPr>
@@ -13598,6 +13748,33 @@
                 <w:lang w:val="bg-BG"/>
               </w:rPr>
               <w:t xml:space="preserve"> /&gt;</w:t>
+            </w:r>
+          </w:p>
+          <w:bookmarkEnd w:id="77"/>
+          <w:bookmarkEnd w:id="78"/>
+          <w:p>
+            <w:pPr>
+              <w:autoSpaceDE w:val="0"/>
+              <w:autoSpaceDN w:val="0"/>
+              <w:adjustRightInd w:val="0"/>
+              <w:rPr>
+                <w:rFonts w:ascii="Consolas" w:hAnsi="Consolas" w:cs="Consolas"/>
+                <w:noProof/>
+                <w:color w:val="000000"/>
+                <w:sz w:val="20"/>
+                <w:szCs w:val="20"/>
+                <w:highlight w:val="white"/>
+              </w:rPr>
+            </w:pPr>
+            <w:r>
+              <w:rPr>
+                <w:rFonts w:ascii="Consolas" w:hAnsi="Consolas" w:cs="Consolas"/>
+                <w:noProof/>
+                <w:color w:val="0000FF"/>
+                <w:sz w:val="20"/>
+                <w:szCs w:val="20"/>
+              </w:rPr>
+              <w:t xml:space="preserve">  ...</w:t>
             </w:r>
           </w:p>
           <w:p>
@@ -13606,31 +13783,6 @@
               <w:autoSpaceDN w:val="0"/>
               <w:adjustRightInd w:val="0"/>
               <w:rPr>
-                <w:rFonts w:ascii="Consolas" w:hAnsi="Consolas" w:cs="Consolas"/>
-                <w:noProof/>
-                <w:color w:val="000000"/>
-                <w:sz w:val="20"/>
-                <w:szCs w:val="20"/>
-                <w:highlight w:val="white"/>
-              </w:rPr>
-            </w:pPr>
-            <w:r>
-              <w:rPr>
-                <w:rFonts w:ascii="Consolas" w:hAnsi="Consolas" w:cs="Consolas"/>
-                <w:noProof/>
-                <w:color w:val="0000FF"/>
-                <w:sz w:val="20"/>
-                <w:szCs w:val="20"/>
-              </w:rPr>
-              <w:t xml:space="preserve">  ...</w:t>
-            </w:r>
-          </w:p>
-          <w:p>
-            <w:pPr>
-              <w:autoSpaceDE w:val="0"/>
-              <w:autoSpaceDN w:val="0"/>
-              <w:adjustRightInd w:val="0"/>
-              <w:rPr>
                 <w:noProof/>
               </w:rPr>
             </w:pPr>
@@ -13695,6 +13847,8 @@
         </w:rPr>
         <w:t xml:space="preserve">: You will need method </w:t>
       </w:r>
+      <w:bookmarkStart w:id="79" w:name="OLE_LINK84"/>
+      <w:bookmarkStart w:id="80" w:name="OLE_LINK85"/>
       <w:r>
         <w:rPr>
           <w:rFonts w:ascii="Consolas" w:hAnsi="Consolas" w:cs="Consolas"/>
@@ -13787,7 +13941,7 @@
           <w:sz w:val="19"/>
           <w:szCs w:val="19"/>
         </w:rPr>
-        <w:t>ProductShopContext</w:t>
+        <w:t>CarDealerContext</w:t>
       </w:r>
       <w:r>
         <w:rPr>
@@ -13796,7 +13950,27 @@
           <w:sz w:val="19"/>
           <w:szCs w:val="19"/>
         </w:rPr>
-        <w:t xml:space="preserve"> context) and </w:t>
+        <w:t xml:space="preserve"> </w:t>
+      </w:r>
+      <w:r>
+        <w:rPr>
+          <w:rFonts w:ascii="Consolas" w:hAnsi="Consolas" w:cs="Consolas"/>
+          <w:color w:val="000000"/>
+          <w:sz w:val="19"/>
+          <w:szCs w:val="19"/>
+        </w:rPr>
+        <w:t>context)</w:t>
+      </w:r>
+      <w:bookmarkEnd w:id="79"/>
+      <w:bookmarkEnd w:id="80"/>
+      <w:r>
+        <w:rPr>
+          <w:rFonts w:ascii="Consolas" w:hAnsi="Consolas" w:cs="Consolas"/>
+          <w:color w:val="000000"/>
+          <w:sz w:val="19"/>
+          <w:szCs w:val="19"/>
+        </w:rPr>
+        <w:t xml:space="preserve"> and </w:t>
       </w:r>
       <w:r>
         <w:rPr>
@@ -13840,6 +14014,8 @@
       </w:r>
     </w:p>
     <w:p>
+      <w:bookmarkStart w:id="81" w:name="OLE_LINK88"/>
+      <w:bookmarkStart w:id="82" w:name="OLE_LINK89"/>
       <w:r>
         <w:t xml:space="preserve">Get all </w:t>
       </w:r>
@@ -13889,6 +14065,8 @@
         <w:t xml:space="preserve">. </w:t>
       </w:r>
     </w:p>
+    <w:bookmarkEnd w:id="81"/>
+    <w:bookmarkEnd w:id="82"/>
     <w:p>
       <w:r>
         <w:rPr>
@@ -14170,6 +14348,8 @@
                 <w:highlight w:val="white"/>
               </w:rPr>
             </w:pPr>
+            <w:bookmarkStart w:id="83" w:name="OLE_LINK86"/>
+            <w:bookmarkStart w:id="84" w:name="OLE_LINK87"/>
             <w:r>
               <w:rPr>
                 <w:rFonts w:ascii="Consolas" w:hAnsi="Consolas" w:cs="Consolas"/>
@@ -14229,8 +14409,8 @@
               </w:rPr>
               <w:t xml:space="preserve">  &lt;</w:t>
             </w:r>
-            <w:bookmarkStart w:id="3" w:name="OLE_LINK10"/>
-            <w:bookmarkStart w:id="4" w:name="OLE_LINK11"/>
+            <w:bookmarkStart w:id="85" w:name="OLE_LINK10"/>
+            <w:bookmarkStart w:id="86" w:name="OLE_LINK11"/>
             <w:r>
               <w:rPr>
                 <w:rFonts w:ascii="Consolas" w:hAnsi="Consolas" w:cs="Consolas"/>
@@ -14242,8 +14422,8 @@
               </w:rPr>
               <w:t xml:space="preserve">suplier </w:t>
             </w:r>
-            <w:bookmarkEnd w:id="3"/>
-            <w:bookmarkEnd w:id="4"/>
+            <w:bookmarkEnd w:id="85"/>
+            <w:bookmarkEnd w:id="86"/>
             <w:r>
               <w:rPr>
                 <w:rFonts w:ascii="Consolas" w:hAnsi="Consolas" w:cs="Consolas"/>
@@ -14354,8 +14534,8 @@
               </w:rPr>
               <w:t xml:space="preserve">" </w:t>
             </w:r>
-            <w:bookmarkStart w:id="5" w:name="OLE_LINK8"/>
-            <w:bookmarkStart w:id="6" w:name="OLE_LINK9"/>
+            <w:bookmarkStart w:id="87" w:name="OLE_LINK8"/>
+            <w:bookmarkStart w:id="88" w:name="OLE_LINK9"/>
             <w:r>
               <w:rPr>
                 <w:rFonts w:ascii="Consolas" w:hAnsi="Consolas" w:cs="Consolas"/>
@@ -14367,8 +14547,8 @@
               </w:rPr>
               <w:t>parts-count</w:t>
             </w:r>
-            <w:bookmarkEnd w:id="5"/>
-            <w:bookmarkEnd w:id="6"/>
+            <w:bookmarkEnd w:id="87"/>
+            <w:bookmarkEnd w:id="88"/>
             <w:r>
               <w:rPr>
                 <w:rFonts w:ascii="Consolas" w:hAnsi="Consolas" w:cs="Consolas"/>
@@ -14412,6 +14592,232 @@
                 <w:highlight w:val="white"/>
               </w:rPr>
               <w:t xml:space="preserve">" </w:t>
+            </w:r>
+            <w:r>
+              <w:rPr>
+                <w:rFonts w:ascii="Consolas" w:hAnsi="Consolas" w:cs="Consolas"/>
+                <w:noProof/>
+                <w:color w:val="0000FF"/>
+                <w:sz w:val="20"/>
+                <w:szCs w:val="20"/>
+                <w:highlight w:val="white"/>
+              </w:rPr>
+              <w:t>/&gt;</w:t>
+            </w:r>
+          </w:p>
+          <w:bookmarkEnd w:id="83"/>
+          <w:bookmarkEnd w:id="84"/>
+          <w:p>
+            <w:pPr>
+              <w:autoSpaceDE w:val="0"/>
+              <w:autoSpaceDN w:val="0"/>
+              <w:adjustRightInd w:val="0"/>
+              <w:rPr>
+                <w:rFonts w:ascii="Consolas" w:hAnsi="Consolas" w:cs="Consolas"/>
+                <w:noProof/>
+                <w:color w:val="0000FF"/>
+                <w:sz w:val="20"/>
+                <w:szCs w:val="20"/>
+                <w:highlight w:val="white"/>
+              </w:rPr>
+            </w:pPr>
+            <w:r>
+              <w:rPr>
+                <w:rFonts w:ascii="Consolas" w:hAnsi="Consolas" w:cs="Consolas"/>
+                <w:noProof/>
+                <w:color w:val="0000FF"/>
+                <w:sz w:val="20"/>
+                <w:szCs w:val="20"/>
+                <w:highlight w:val="white"/>
+              </w:rPr>
+              <w:t xml:space="preserve">  &lt;</w:t>
+            </w:r>
+            <w:r>
+              <w:rPr>
+                <w:rFonts w:ascii="Consolas" w:hAnsi="Consolas" w:cs="Consolas"/>
+                <w:noProof/>
+                <w:color w:val="A31515"/>
+                <w:sz w:val="20"/>
+                <w:szCs w:val="20"/>
+                <w:highlight w:val="white"/>
+              </w:rPr>
+              <w:t xml:space="preserve">suplier </w:t>
+            </w:r>
+            <w:r>
+              <w:rPr>
+                <w:rFonts w:ascii="Consolas" w:hAnsi="Consolas" w:cs="Consolas"/>
+                <w:noProof/>
+                <w:color w:val="FF0000"/>
+                <w:sz w:val="20"/>
+                <w:szCs w:val="20"/>
+                <w:highlight w:val="white"/>
+              </w:rPr>
+              <w:t>id</w:t>
+            </w:r>
+            <w:r>
+              <w:rPr>
+                <w:rFonts w:ascii="Consolas" w:hAnsi="Consolas" w:cs="Consolas"/>
+                <w:noProof/>
+                <w:color w:val="0000FF"/>
+                <w:sz w:val="20"/>
+                <w:szCs w:val="20"/>
+                <w:highlight w:val="white"/>
+              </w:rPr>
+              <w:t>=</w:t>
+            </w:r>
+            <w:r>
+              <w:rPr>
+                <w:rFonts w:ascii="Consolas" w:hAnsi="Consolas" w:cs="Consolas"/>
+                <w:noProof/>
+                <w:color w:val="000000"/>
+                <w:sz w:val="20"/>
+                <w:szCs w:val="20"/>
+                <w:highlight w:val="white"/>
+              </w:rPr>
+              <w:t>"</w:t>
+            </w:r>
+            <w:r>
+              <w:rPr>
+                <w:rFonts w:ascii="Consolas" w:hAnsi="Consolas" w:cs="Consolas"/>
+                <w:noProof/>
+                <w:color w:val="0000FF"/>
+                <w:sz w:val="20"/>
+                <w:szCs w:val="20"/>
+                <w:highlight w:val="white"/>
+              </w:rPr>
+              <w:t>5</w:t>
+            </w:r>
+            <w:r>
+              <w:rPr>
+                <w:rFonts w:ascii="Consolas" w:hAnsi="Consolas" w:cs="Consolas"/>
+                <w:noProof/>
+                <w:color w:val="000000"/>
+                <w:sz w:val="20"/>
+                <w:szCs w:val="20"/>
+                <w:highlight w:val="white"/>
+              </w:rPr>
+              <w:t xml:space="preserve">" </w:t>
+            </w:r>
+            <w:r>
+              <w:rPr>
+                <w:rFonts w:ascii="Consolas" w:hAnsi="Consolas" w:cs="Consolas"/>
+                <w:noProof/>
+                <w:color w:val="FF0000"/>
+                <w:sz w:val="20"/>
+                <w:szCs w:val="20"/>
+                <w:highlight w:val="white"/>
+              </w:rPr>
+              <w:t>name</w:t>
+            </w:r>
+            <w:r>
+              <w:rPr>
+                <w:rFonts w:ascii="Consolas" w:hAnsi="Consolas" w:cs="Consolas"/>
+                <w:noProof/>
+                <w:color w:val="0000FF"/>
+                <w:sz w:val="20"/>
+                <w:szCs w:val="20"/>
+                <w:highlight w:val="white"/>
+              </w:rPr>
+              <w:t>=</w:t>
+            </w:r>
+            <w:r>
+              <w:rPr>
+                <w:rFonts w:ascii="Consolas" w:hAnsi="Consolas" w:cs="Consolas"/>
+                <w:noProof/>
+                <w:color w:val="000000"/>
+                <w:sz w:val="20"/>
+                <w:szCs w:val="20"/>
+                <w:highlight w:val="white"/>
+              </w:rPr>
+              <w:t>"</w:t>
+            </w:r>
+            <w:r>
+              <w:rPr>
+                <w:rFonts w:ascii="Consolas" w:hAnsi="Consolas" w:cs="Consolas"/>
+                <w:noProof/>
+                <w:color w:val="0000FF"/>
+                <w:sz w:val="20"/>
+                <w:szCs w:val="20"/>
+                <w:highlight w:val="white"/>
+              </w:rPr>
+              <w:t>Saks Inc</w:t>
+            </w:r>
+            <w:r>
+              <w:rPr>
+                <w:rFonts w:ascii="Consolas" w:hAnsi="Consolas" w:cs="Consolas"/>
+                <w:noProof/>
+                <w:color w:val="000000"/>
+                <w:sz w:val="20"/>
+                <w:szCs w:val="20"/>
+                <w:highlight w:val="white"/>
+              </w:rPr>
+              <w:t xml:space="preserve">" </w:t>
+            </w:r>
+            <w:r>
+              <w:rPr>
+                <w:rFonts w:ascii="Consolas" w:hAnsi="Consolas" w:cs="Consolas"/>
+                <w:noProof/>
+                <w:color w:val="FF0000"/>
+                <w:sz w:val="20"/>
+                <w:szCs w:val="20"/>
+                <w:highlight w:val="white"/>
+              </w:rPr>
+              <w:t>parts-count</w:t>
+            </w:r>
+            <w:r>
+              <w:rPr>
+                <w:rFonts w:ascii="Consolas" w:hAnsi="Consolas" w:cs="Consolas"/>
+                <w:noProof/>
+                <w:color w:val="0000FF"/>
+                <w:sz w:val="20"/>
+                <w:szCs w:val="20"/>
+                <w:highlight w:val="white"/>
+              </w:rPr>
+              <w:t>=</w:t>
+            </w:r>
+            <w:r>
+              <w:rPr>
+                <w:rFonts w:ascii="Consolas" w:hAnsi="Consolas" w:cs="Consolas"/>
+                <w:noProof/>
+                <w:color w:val="0000FF"/>
+                <w:sz w:val="20"/>
+                <w:szCs w:val="20"/>
+                <w:highlight w:val="white"/>
+              </w:rPr>
+              <w:t>"</w:t>
+            </w:r>
+            <w:r>
+              <w:rPr>
+                <w:rFonts w:ascii="Consolas" w:hAnsi="Consolas" w:cs="Consolas"/>
+                <w:noProof/>
+                <w:color w:val="0000FF"/>
+                <w:sz w:val="20"/>
+                <w:szCs w:val="20"/>
+                <w:highlight w:val="white"/>
+              </w:rPr>
+              <w:t>2</w:t>
+            </w:r>
+            <w:r>
+              <w:rPr>
+                <w:rFonts w:ascii="Consolas" w:hAnsi="Consolas" w:cs="Consolas"/>
+                <w:noProof/>
+                <w:color w:val="0000FF"/>
+                <w:sz w:val="20"/>
+                <w:szCs w:val="20"/>
+                <w:highlight w:val="white"/>
+              </w:rPr>
+              <w:t>"</w:t>
+            </w:r>
+            <w:r>
+              <w:rPr>
+                <w:rFonts w:ascii="Consolas" w:hAnsi="Consolas" w:cs="Consolas"/>
+                <w:noProof/>
+                <w:color w:val="000000"/>
+                <w:sz w:val="20"/>
+                <w:szCs w:val="20"/>
+                <w:highlight w:val="white"/>
+              </w:rPr>
+              <w:t xml:space="preserve"> </w:t>
             </w:r>
             <w:r>
               <w:rPr>
@@ -14433,7 +14839,7 @@
               <w:rPr>
                 <w:rFonts w:ascii="Consolas" w:hAnsi="Consolas" w:cs="Consolas"/>
                 <w:noProof/>
-                <w:color w:val="0000FF"/>
+                <w:color w:val="000000"/>
                 <w:sz w:val="20"/>
                 <w:szCs w:val="20"/>
                 <w:highlight w:val="white"/>
@@ -14446,207 +14852,8 @@
                 <w:color w:val="0000FF"/>
                 <w:sz w:val="20"/>
                 <w:szCs w:val="20"/>
-                <w:highlight w:val="white"/>
-              </w:rPr>
-              <w:t xml:space="preserve">  &lt;</w:t>
-            </w:r>
-            <w:r>
-              <w:rPr>
-                <w:rFonts w:ascii="Consolas" w:hAnsi="Consolas" w:cs="Consolas"/>
-                <w:noProof/>
-                <w:color w:val="A31515"/>
-                <w:sz w:val="20"/>
-                <w:szCs w:val="20"/>
-                <w:highlight w:val="white"/>
-              </w:rPr>
-              <w:t xml:space="preserve">suplier </w:t>
-            </w:r>
-            <w:r>
-              <w:rPr>
-                <w:rFonts w:ascii="Consolas" w:hAnsi="Consolas" w:cs="Consolas"/>
-                <w:noProof/>
-                <w:color w:val="FF0000"/>
-                <w:sz w:val="20"/>
-                <w:szCs w:val="20"/>
-                <w:highlight w:val="white"/>
-              </w:rPr>
-              <w:t>id</w:t>
-            </w:r>
-            <w:r>
-              <w:rPr>
-                <w:rFonts w:ascii="Consolas" w:hAnsi="Consolas" w:cs="Consolas"/>
-                <w:noProof/>
-                <w:color w:val="0000FF"/>
-                <w:sz w:val="20"/>
-                <w:szCs w:val="20"/>
-                <w:highlight w:val="white"/>
-              </w:rPr>
-              <w:t>=</w:t>
-            </w:r>
-            <w:r>
-              <w:rPr>
-                <w:rFonts w:ascii="Consolas" w:hAnsi="Consolas" w:cs="Consolas"/>
-                <w:noProof/>
-                <w:color w:val="000000"/>
-                <w:sz w:val="20"/>
-                <w:szCs w:val="20"/>
-                <w:highlight w:val="white"/>
-              </w:rPr>
-              <w:t>"</w:t>
-            </w:r>
-            <w:r>
-              <w:rPr>
-                <w:rFonts w:ascii="Consolas" w:hAnsi="Consolas" w:cs="Consolas"/>
-                <w:noProof/>
-                <w:color w:val="0000FF"/>
-                <w:sz w:val="20"/>
-                <w:szCs w:val="20"/>
-                <w:highlight w:val="white"/>
-              </w:rPr>
-              <w:t>5</w:t>
-            </w:r>
-            <w:r>
-              <w:rPr>
-                <w:rFonts w:ascii="Consolas" w:hAnsi="Consolas" w:cs="Consolas"/>
-                <w:noProof/>
-                <w:color w:val="000000"/>
-                <w:sz w:val="20"/>
-                <w:szCs w:val="20"/>
-                <w:highlight w:val="white"/>
-              </w:rPr>
-              <w:t xml:space="preserve">" </w:t>
-            </w:r>
-            <w:r>
-              <w:rPr>
-                <w:rFonts w:ascii="Consolas" w:hAnsi="Consolas" w:cs="Consolas"/>
-                <w:noProof/>
-                <w:color w:val="FF0000"/>
-                <w:sz w:val="20"/>
-                <w:szCs w:val="20"/>
-                <w:highlight w:val="white"/>
-              </w:rPr>
-              <w:t>name</w:t>
-            </w:r>
-            <w:r>
-              <w:rPr>
-                <w:rFonts w:ascii="Consolas" w:hAnsi="Consolas" w:cs="Consolas"/>
-                <w:noProof/>
-                <w:color w:val="0000FF"/>
-                <w:sz w:val="20"/>
-                <w:szCs w:val="20"/>
-                <w:highlight w:val="white"/>
-              </w:rPr>
-              <w:t>=</w:t>
-            </w:r>
-            <w:r>
-              <w:rPr>
-                <w:rFonts w:ascii="Consolas" w:hAnsi="Consolas" w:cs="Consolas"/>
-                <w:noProof/>
-                <w:color w:val="000000"/>
-                <w:sz w:val="20"/>
-                <w:szCs w:val="20"/>
-                <w:highlight w:val="white"/>
-              </w:rPr>
-              <w:t>"</w:t>
-            </w:r>
-            <w:r>
-              <w:rPr>
-                <w:rFonts w:ascii="Consolas" w:hAnsi="Consolas" w:cs="Consolas"/>
-                <w:noProof/>
-                <w:color w:val="0000FF"/>
-                <w:sz w:val="20"/>
-                <w:szCs w:val="20"/>
-                <w:highlight w:val="white"/>
-              </w:rPr>
-              <w:t>Saks Inc</w:t>
-            </w:r>
-            <w:r>
-              <w:rPr>
-                <w:rFonts w:ascii="Consolas" w:hAnsi="Consolas" w:cs="Consolas"/>
-                <w:noProof/>
-                <w:color w:val="000000"/>
-                <w:sz w:val="20"/>
-                <w:szCs w:val="20"/>
-                <w:highlight w:val="white"/>
-              </w:rPr>
-              <w:t xml:space="preserve">" </w:t>
-            </w:r>
-            <w:r>
-              <w:rPr>
-                <w:rFonts w:ascii="Consolas" w:hAnsi="Consolas" w:cs="Consolas"/>
-                <w:noProof/>
-                <w:color w:val="FF0000"/>
-                <w:sz w:val="20"/>
-                <w:szCs w:val="20"/>
-                <w:highlight w:val="white"/>
-              </w:rPr>
-              <w:t>parts-count</w:t>
-            </w:r>
-            <w:r>
-              <w:rPr>
-                <w:rFonts w:ascii="Consolas" w:hAnsi="Consolas" w:cs="Consolas"/>
-                <w:noProof/>
-                <w:color w:val="0000FF"/>
-                <w:sz w:val="20"/>
-                <w:szCs w:val="20"/>
-                <w:highlight w:val="white"/>
-              </w:rPr>
-              <w:t>=</w:t>
-            </w:r>
-            <w:r>
-              <w:rPr>
-                <w:rFonts w:ascii="Consolas" w:hAnsi="Consolas" w:cs="Consolas"/>
-                <w:noProof/>
-                <w:color w:val="0000FF"/>
-                <w:sz w:val="20"/>
-                <w:szCs w:val="20"/>
-                <w:highlight w:val="white"/>
-              </w:rPr>
-              <w:t>"</w:t>
-            </w:r>
-            <w:r>
-              <w:rPr>
-                <w:rFonts w:ascii="Consolas" w:hAnsi="Consolas" w:cs="Consolas"/>
-                <w:noProof/>
-                <w:color w:val="0000FF"/>
-                <w:sz w:val="20"/>
-                <w:szCs w:val="20"/>
-                <w:highlight w:val="white"/>
-              </w:rPr>
-              <w:t>2</w:t>
-            </w:r>
-            <w:r>
-              <w:rPr>
-                <w:rFonts w:ascii="Consolas" w:hAnsi="Consolas" w:cs="Consolas"/>
-                <w:noProof/>
-                <w:color w:val="0000FF"/>
-                <w:sz w:val="20"/>
-                <w:szCs w:val="20"/>
-                <w:highlight w:val="white"/>
-              </w:rPr>
-              <w:t>"</w:t>
-            </w:r>
-            <w:r>
-              <w:rPr>
-                <w:rFonts w:ascii="Consolas" w:hAnsi="Consolas" w:cs="Consolas"/>
-                <w:noProof/>
-                <w:color w:val="000000"/>
-                <w:sz w:val="20"/>
-                <w:szCs w:val="20"/>
-                <w:highlight w:val="white"/>
-              </w:rPr>
-              <w:t xml:space="preserve"> </w:t>
-            </w:r>
-            <w:r>
-              <w:rPr>
-                <w:rFonts w:ascii="Consolas" w:hAnsi="Consolas" w:cs="Consolas"/>
-                <w:noProof/>
-                <w:color w:val="0000FF"/>
-                <w:sz w:val="20"/>
-                <w:szCs w:val="20"/>
-                <w:highlight w:val="white"/>
-              </w:rPr>
-              <w:t>/&gt;</w:t>
+              </w:rPr>
+              <w:t xml:space="preserve">  ...</w:t>
             </w:r>
           </w:p>
           <w:p>
@@ -14660,31 +14867,6 @@
                 <w:color w:val="000000"/>
                 <w:sz w:val="20"/>
                 <w:szCs w:val="20"/>
-                <w:highlight w:val="white"/>
-              </w:rPr>
-            </w:pPr>
-            <w:r>
-              <w:rPr>
-                <w:rFonts w:ascii="Consolas" w:hAnsi="Consolas" w:cs="Consolas"/>
-                <w:noProof/>
-                <w:color w:val="0000FF"/>
-                <w:sz w:val="20"/>
-                <w:szCs w:val="20"/>
-              </w:rPr>
-              <w:t xml:space="preserve">  ...</w:t>
-            </w:r>
-          </w:p>
-          <w:p>
-            <w:pPr>
-              <w:autoSpaceDE w:val="0"/>
-              <w:autoSpaceDN w:val="0"/>
-              <w:adjustRightInd w:val="0"/>
-              <w:rPr>
-                <w:rFonts w:ascii="Consolas" w:hAnsi="Consolas" w:cs="Consolas"/>
-                <w:noProof/>
-                <w:color w:val="000000"/>
-                <w:sz w:val="20"/>
-                <w:szCs w:val="20"/>
               </w:rPr>
             </w:pPr>
             <w:r>
@@ -14810,7 +14992,27 @@
           <w:sz w:val="19"/>
           <w:szCs w:val="19"/>
         </w:rPr>
-        <w:t>GetCarsFromMakeFerrari(</w:t>
+        <w:t>GetCars</w:t>
+      </w:r>
+      <w:r>
+        <w:rPr>
+          <w:rFonts w:ascii="Consolas" w:hAnsi="Consolas" w:cs="Consolas"/>
+          <w:noProof/>
+          <w:color w:val="000000"/>
+          <w:sz w:val="19"/>
+          <w:szCs w:val="19"/>
+        </w:rPr>
+        <w:t>WithTheirListOfParts</w:t>
+      </w:r>
+      <w:r>
+        <w:rPr>
+          <w:rFonts w:ascii="Consolas" w:hAnsi="Consolas" w:cs="Consolas"/>
+          <w:noProof/>
+          <w:color w:val="000000"/>
+          <w:sz w:val="19"/>
+          <w:szCs w:val="19"/>
+        </w:rPr>
+        <w:t>(</w:t>
       </w:r>
       <w:r>
         <w:rPr>
@@ -14820,7 +15022,7 @@
           <w:sz w:val="19"/>
           <w:szCs w:val="19"/>
         </w:rPr>
-        <w:t>ProductShopContext</w:t>
+        <w:t>CarDealerContext</w:t>
       </w:r>
       <w:r>
         <w:rPr>
@@ -14829,7 +15031,16 @@
           <w:sz w:val="19"/>
           <w:szCs w:val="19"/>
         </w:rPr>
-        <w:t xml:space="preserve"> context) and </w:t>
+        <w:t xml:space="preserve"> </w:t>
+      </w:r>
+      <w:r>
+        <w:rPr>
+          <w:rFonts w:ascii="Consolas" w:hAnsi="Consolas" w:cs="Consolas"/>
+          <w:color w:val="000000"/>
+          <w:sz w:val="19"/>
+          <w:szCs w:val="19"/>
+        </w:rPr>
+        <w:t xml:space="preserve">context) and </w:t>
       </w:r>
       <w:r>
         <w:rPr>
@@ -14874,7 +15085,6 @@
     </w:p>
     <w:p>
       <w:r>
-        <w:lastRenderedPageBreak/>
         <w:t xml:space="preserve">Get all </w:t>
       </w:r>
       <w:r>
@@ -16196,6 +16406,8 @@
         </w:rPr>
         <w:t xml:space="preserve">: You will need method </w:t>
       </w:r>
+      <w:bookmarkStart w:id="89" w:name="OLE_LINK90"/>
+      <w:bookmarkStart w:id="90" w:name="OLE_LINK91"/>
       <w:r>
         <w:rPr>
           <w:rFonts w:ascii="Consolas" w:hAnsi="Consolas" w:cs="Consolas"/>
@@ -16288,7 +16500,7 @@
           <w:sz w:val="19"/>
           <w:szCs w:val="19"/>
         </w:rPr>
-        <w:t>ProductShopContext</w:t>
+        <w:t>CarDealerContext</w:t>
       </w:r>
       <w:r>
         <w:rPr>
@@ -16297,7 +16509,27 @@
           <w:sz w:val="19"/>
           <w:szCs w:val="19"/>
         </w:rPr>
-        <w:t xml:space="preserve"> context) and </w:t>
+        <w:t xml:space="preserve"> </w:t>
+      </w:r>
+      <w:r>
+        <w:rPr>
+          <w:rFonts w:ascii="Consolas" w:hAnsi="Consolas" w:cs="Consolas"/>
+          <w:color w:val="000000"/>
+          <w:sz w:val="19"/>
+          <w:szCs w:val="19"/>
+        </w:rPr>
+        <w:t xml:space="preserve">context) </w:t>
+      </w:r>
+      <w:bookmarkEnd w:id="89"/>
+      <w:bookmarkEnd w:id="90"/>
+      <w:r>
+        <w:rPr>
+          <w:rFonts w:ascii="Consolas" w:hAnsi="Consolas" w:cs="Consolas"/>
+          <w:color w:val="000000"/>
+          <w:sz w:val="19"/>
+          <w:szCs w:val="19"/>
+        </w:rPr>
+        <w:t xml:space="preserve">and </w:t>
       </w:r>
       <w:r>
         <w:rPr>
@@ -16341,6 +16573,8 @@
       </w:r>
     </w:p>
     <w:p>
+      <w:bookmarkStart w:id="91" w:name="OLE_LINK94"/>
+      <w:bookmarkStart w:id="92" w:name="OLE_LINK95"/>
       <w:r>
         <w:t xml:space="preserve">Get all </w:t>
       </w:r>
@@ -16417,6 +16651,8 @@
         <w:t>.</w:t>
       </w:r>
     </w:p>
+    <w:bookmarkEnd w:id="91"/>
+    <w:bookmarkEnd w:id="92"/>
     <w:p>
       <w:r>
         <w:rPr>
@@ -16680,6 +16916,8 @@
                 <w:lang w:val="bg-BG"/>
               </w:rPr>
             </w:pPr>
+            <w:bookmarkStart w:id="93" w:name="OLE_LINK92"/>
+            <w:bookmarkStart w:id="94" w:name="OLE_LINK93"/>
             <w:r>
               <w:rPr>
                 <w:rFonts w:ascii="Consolas" w:hAnsi="Consolas" w:cs="Consolas"/>
@@ -16790,9 +17028,8 @@
                 <w:color w:val="0000FF"/>
                 <w:sz w:val="20"/>
                 <w:szCs w:val="20"/>
-                <w:lang w:val="bg-BG"/>
-              </w:rPr>
-              <w:t>Teddy Hobby</w:t>
+              </w:rPr>
+              <w:t>Taina Achenbach</w:t>
             </w:r>
             <w:r>
               <w:rPr>
@@ -16908,11 +17145,261 @@
               <w:rPr>
                 <w:rFonts w:ascii="Consolas" w:hAnsi="Consolas" w:cs="Consolas"/>
                 <w:color w:val="0000FF"/>
-                <w:sz w:val="20"/>
-                <w:szCs w:val="20"/>
-                <w:lang w:val="bg-BG"/>
-              </w:rPr>
-              <w:t>4020.62</w:t>
+                <w:sz w:val="19"/>
+                <w:szCs w:val="19"/>
+              </w:rPr>
+              <w:t>5588.17</w:t>
+            </w:r>
+            <w:r>
+              <w:rPr>
+                <w:rFonts w:ascii="Consolas" w:hAnsi="Consolas" w:cs="Consolas"/>
+                <w:color w:val="000000"/>
+                <w:sz w:val="20"/>
+                <w:szCs w:val="20"/>
+                <w:lang w:val="bg-BG"/>
+              </w:rPr>
+              <w:t>"</w:t>
+            </w:r>
+            <w:r>
+              <w:rPr>
+                <w:rFonts w:ascii="Consolas" w:hAnsi="Consolas" w:cs="Consolas"/>
+                <w:color w:val="0000FF"/>
+                <w:sz w:val="20"/>
+                <w:szCs w:val="20"/>
+                <w:lang w:val="bg-BG"/>
+              </w:rPr>
+              <w:t xml:space="preserve"> /&gt;</w:t>
+            </w:r>
+          </w:p>
+          <w:bookmarkEnd w:id="93"/>
+          <w:bookmarkEnd w:id="94"/>
+          <w:p>
+            <w:pPr>
+              <w:autoSpaceDE w:val="0"/>
+              <w:autoSpaceDN w:val="0"/>
+              <w:adjustRightInd w:val="0"/>
+              <w:rPr>
+                <w:rFonts w:ascii="Consolas" w:hAnsi="Consolas" w:cs="Consolas"/>
+                <w:color w:val="000000"/>
+                <w:sz w:val="20"/>
+                <w:szCs w:val="20"/>
+                <w:lang w:val="bg-BG"/>
+              </w:rPr>
+            </w:pPr>
+            <w:r>
+              <w:rPr>
+                <w:rFonts w:ascii="Consolas" w:hAnsi="Consolas" w:cs="Consolas"/>
+                <w:color w:val="0000FF"/>
+                <w:sz w:val="20"/>
+                <w:szCs w:val="20"/>
+                <w:lang w:val="bg-BG"/>
+              </w:rPr>
+              <w:t xml:space="preserve">  &lt;</w:t>
+            </w:r>
+            <w:r>
+              <w:rPr>
+                <w:rFonts w:ascii="Consolas" w:hAnsi="Consolas" w:cs="Consolas"/>
+                <w:color w:val="A31515"/>
+                <w:sz w:val="20"/>
+                <w:szCs w:val="20"/>
+                <w:lang w:val="bg-BG"/>
+              </w:rPr>
+              <w:t>customer</w:t>
+            </w:r>
+            <w:r>
+              <w:rPr>
+                <w:rFonts w:ascii="Consolas" w:hAnsi="Consolas" w:cs="Consolas"/>
+                <w:color w:val="0000FF"/>
+                <w:sz w:val="20"/>
+                <w:szCs w:val="20"/>
+                <w:lang w:val="bg-BG"/>
+              </w:rPr>
+              <w:t xml:space="preserve"> </w:t>
+            </w:r>
+            <w:r>
+              <w:rPr>
+                <w:rFonts w:ascii="Consolas" w:hAnsi="Consolas" w:cs="Consolas"/>
+                <w:color w:val="FF0000"/>
+                <w:sz w:val="20"/>
+                <w:szCs w:val="20"/>
+                <w:lang w:val="bg-BG"/>
+              </w:rPr>
+              <w:t>full-name</w:t>
+            </w:r>
+            <w:r>
+              <w:rPr>
+                <w:rFonts w:ascii="Consolas" w:hAnsi="Consolas" w:cs="Consolas"/>
+                <w:color w:val="0000FF"/>
+                <w:sz w:val="20"/>
+                <w:szCs w:val="20"/>
+                <w:lang w:val="bg-BG"/>
+              </w:rPr>
+              <w:t>=</w:t>
+            </w:r>
+            <w:r>
+              <w:rPr>
+                <w:rFonts w:ascii="Consolas" w:hAnsi="Consolas" w:cs="Consolas"/>
+                <w:color w:val="000000"/>
+                <w:sz w:val="20"/>
+                <w:szCs w:val="20"/>
+                <w:lang w:val="bg-BG"/>
+              </w:rPr>
+              <w:t>"</w:t>
+            </w:r>
+            <w:r>
+              <w:rPr>
+                <w:rFonts w:ascii="Consolas" w:hAnsi="Consolas" w:cs="Consolas"/>
+                <w:color w:val="0000FF"/>
+                <w:sz w:val="19"/>
+                <w:szCs w:val="19"/>
+              </w:rPr>
+              <w:t>J</w:t>
+            </w:r>
+            <w:r>
+              <w:rPr>
+                <w:rFonts w:ascii="Consolas" w:hAnsi="Consolas" w:cs="Consolas"/>
+                <w:color w:val="0000FF"/>
+                <w:sz w:val="20"/>
+                <w:szCs w:val="20"/>
+              </w:rPr>
+              <w:t>ohnette</w:t>
+            </w:r>
+            <w:r>
+              <w:rPr>
+                <w:rFonts w:ascii="Consolas" w:hAnsi="Consolas" w:cs="Consolas"/>
+                <w:color w:val="0000FF"/>
+                <w:sz w:val="19"/>
+                <w:szCs w:val="19"/>
+              </w:rPr>
+              <w:t xml:space="preserve"> </w:t>
+            </w:r>
+            <w:r>
+              <w:rPr>
+                <w:rFonts w:ascii="Consolas" w:hAnsi="Consolas" w:cs="Consolas"/>
+                <w:color w:val="0000FF"/>
+                <w:sz w:val="20"/>
+                <w:szCs w:val="20"/>
+              </w:rPr>
+              <w:t>Derryberry</w:t>
+            </w:r>
+            <w:r>
+              <w:rPr>
+                <w:rFonts w:ascii="Consolas" w:hAnsi="Consolas" w:cs="Consolas"/>
+                <w:color w:val="000000"/>
+                <w:sz w:val="20"/>
+                <w:szCs w:val="20"/>
+                <w:lang w:val="bg-BG"/>
+              </w:rPr>
+              <w:t>"</w:t>
+            </w:r>
+            <w:r>
+              <w:rPr>
+                <w:rFonts w:ascii="Consolas" w:hAnsi="Consolas" w:cs="Consolas"/>
+                <w:color w:val="0000FF"/>
+                <w:sz w:val="20"/>
+                <w:szCs w:val="20"/>
+                <w:lang w:val="bg-BG"/>
+              </w:rPr>
+              <w:t xml:space="preserve"> </w:t>
+            </w:r>
+            <w:r>
+              <w:rPr>
+                <w:rFonts w:ascii="Consolas" w:hAnsi="Consolas" w:cs="Consolas"/>
+                <w:color w:val="FF0000"/>
+                <w:sz w:val="20"/>
+                <w:szCs w:val="20"/>
+                <w:lang w:val="bg-BG"/>
+              </w:rPr>
+              <w:t>bought-cars</w:t>
+            </w:r>
+            <w:r>
+              <w:rPr>
+                <w:rFonts w:ascii="Consolas" w:hAnsi="Consolas" w:cs="Consolas"/>
+                <w:color w:val="0000FF"/>
+                <w:sz w:val="20"/>
+                <w:szCs w:val="20"/>
+                <w:lang w:val="bg-BG"/>
+              </w:rPr>
+              <w:t>=</w:t>
+            </w:r>
+            <w:r>
+              <w:rPr>
+                <w:rFonts w:ascii="Consolas" w:hAnsi="Consolas" w:cs="Consolas"/>
+                <w:color w:val="000000"/>
+                <w:sz w:val="20"/>
+                <w:szCs w:val="20"/>
+                <w:lang w:val="bg-BG"/>
+              </w:rPr>
+              <w:t>"</w:t>
+            </w:r>
+            <w:r>
+              <w:rPr>
+                <w:rFonts w:ascii="Consolas" w:hAnsi="Consolas" w:cs="Consolas"/>
+                <w:color w:val="0000FF"/>
+                <w:sz w:val="20"/>
+                <w:szCs w:val="20"/>
+                <w:lang w:val="bg-BG"/>
+              </w:rPr>
+              <w:t>1</w:t>
+            </w:r>
+            <w:r>
+              <w:rPr>
+                <w:rFonts w:ascii="Consolas" w:hAnsi="Consolas" w:cs="Consolas"/>
+                <w:color w:val="000000"/>
+                <w:sz w:val="20"/>
+                <w:szCs w:val="20"/>
+                <w:lang w:val="bg-BG"/>
+              </w:rPr>
+              <w:t>"</w:t>
+            </w:r>
+            <w:r>
+              <w:rPr>
+                <w:rFonts w:ascii="Consolas" w:hAnsi="Consolas" w:cs="Consolas"/>
+                <w:color w:val="0000FF"/>
+                <w:sz w:val="20"/>
+                <w:szCs w:val="20"/>
+                <w:lang w:val="bg-BG"/>
+              </w:rPr>
+              <w:t xml:space="preserve"> </w:t>
+            </w:r>
+            <w:r>
+              <w:rPr>
+                <w:rFonts w:ascii="Consolas" w:hAnsi="Consolas" w:cs="Consolas"/>
+                <w:color w:val="FF0000"/>
+                <w:sz w:val="20"/>
+                <w:szCs w:val="20"/>
+                <w:lang w:val="bg-BG"/>
+              </w:rPr>
+              <w:t>spent-money</w:t>
+            </w:r>
+            <w:r>
+              <w:rPr>
+                <w:rFonts w:ascii="Consolas" w:hAnsi="Consolas" w:cs="Consolas"/>
+                <w:color w:val="0000FF"/>
+                <w:sz w:val="20"/>
+                <w:szCs w:val="20"/>
+                <w:lang w:val="bg-BG"/>
+              </w:rPr>
+              <w:t>=</w:t>
+            </w:r>
+            <w:r>
+              <w:rPr>
+                <w:rFonts w:ascii="Consolas" w:hAnsi="Consolas" w:cs="Consolas"/>
+                <w:color w:val="000000"/>
+                <w:sz w:val="20"/>
+                <w:szCs w:val="20"/>
+                <w:lang w:val="bg-BG"/>
+              </w:rPr>
+              <w:t>"</w:t>
+            </w:r>
+            <w:r>
+              <w:rPr>
+                <w:rFonts w:ascii="Consolas" w:hAnsi="Consolas" w:cs="Consolas"/>
+                <w:color w:val="0000FF"/>
+                <w:sz w:val="19"/>
+                <w:szCs w:val="19"/>
+              </w:rPr>
+              <w:t>2694.84</w:t>
             </w:r>
             <w:r>
               <w:rPr>
@@ -16942,7 +17429,7 @@
               <w:adjustRightInd w:val="0"/>
               <w:rPr>
                 <w:rFonts w:ascii="Consolas" w:hAnsi="Consolas" w:cs="Consolas"/>
-                <w:color w:val="000000"/>
+                <w:color w:val="0000FF"/>
                 <w:sz w:val="20"/>
                 <w:szCs w:val="20"/>
                 <w:lang w:val="bg-BG"/>
@@ -17014,9 +17501,8 @@
                 <w:color w:val="0000FF"/>
                 <w:sz w:val="20"/>
                 <w:szCs w:val="20"/>
-                <w:lang w:val="bg-BG"/>
-              </w:rPr>
-              <w:t>Sylvie Mcelravy</w:t>
+              </w:rPr>
+              <w:t>Jimmy Grossi</w:t>
             </w:r>
             <w:r>
               <w:rPr>
@@ -17132,235 +17618,10 @@
               <w:rPr>
                 <w:rFonts w:ascii="Consolas" w:hAnsi="Consolas" w:cs="Consolas"/>
                 <w:color w:val="0000FF"/>
-                <w:sz w:val="20"/>
-                <w:szCs w:val="20"/>
-                <w:lang w:val="bg-BG"/>
-              </w:rPr>
-              <w:t>3567.74</w:t>
-            </w:r>
-            <w:r>
-              <w:rPr>
-                <w:rFonts w:ascii="Consolas" w:hAnsi="Consolas" w:cs="Consolas"/>
-                <w:color w:val="000000"/>
-                <w:sz w:val="20"/>
-                <w:szCs w:val="20"/>
-                <w:lang w:val="bg-BG"/>
-              </w:rPr>
-              <w:t>"</w:t>
-            </w:r>
-            <w:r>
-              <w:rPr>
-                <w:rFonts w:ascii="Consolas" w:hAnsi="Consolas" w:cs="Consolas"/>
-                <w:color w:val="0000FF"/>
-                <w:sz w:val="20"/>
-                <w:szCs w:val="20"/>
-                <w:lang w:val="bg-BG"/>
-              </w:rPr>
-              <w:t xml:space="preserve"> /&gt;</w:t>
-            </w:r>
-          </w:p>
-          <w:p>
-            <w:pPr>
-              <w:autoSpaceDE w:val="0"/>
-              <w:autoSpaceDN w:val="0"/>
-              <w:adjustRightInd w:val="0"/>
-              <w:rPr>
-                <w:rFonts w:ascii="Consolas" w:hAnsi="Consolas" w:cs="Consolas"/>
-                <w:color w:val="0000FF"/>
-                <w:sz w:val="20"/>
-                <w:szCs w:val="20"/>
-                <w:lang w:val="bg-BG"/>
-              </w:rPr>
-            </w:pPr>
-            <w:r>
-              <w:rPr>
-                <w:rFonts w:ascii="Consolas" w:hAnsi="Consolas" w:cs="Consolas"/>
-                <w:color w:val="0000FF"/>
-                <w:sz w:val="20"/>
-                <w:szCs w:val="20"/>
-                <w:lang w:val="bg-BG"/>
-              </w:rPr>
-              <w:t xml:space="preserve">  &lt;</w:t>
-            </w:r>
-            <w:r>
-              <w:rPr>
-                <w:rFonts w:ascii="Consolas" w:hAnsi="Consolas" w:cs="Consolas"/>
-                <w:color w:val="A31515"/>
-                <w:sz w:val="20"/>
-                <w:szCs w:val="20"/>
-                <w:lang w:val="bg-BG"/>
-              </w:rPr>
-              <w:t>customer</w:t>
-            </w:r>
-            <w:r>
-              <w:rPr>
-                <w:rFonts w:ascii="Consolas" w:hAnsi="Consolas" w:cs="Consolas"/>
-                <w:color w:val="0000FF"/>
-                <w:sz w:val="20"/>
-                <w:szCs w:val="20"/>
-                <w:lang w:val="bg-BG"/>
-              </w:rPr>
-              <w:t xml:space="preserve"> </w:t>
-            </w:r>
-            <w:r>
-              <w:rPr>
-                <w:rFonts w:ascii="Consolas" w:hAnsi="Consolas" w:cs="Consolas"/>
-                <w:color w:val="FF0000"/>
-                <w:sz w:val="20"/>
-                <w:szCs w:val="20"/>
-                <w:lang w:val="bg-BG"/>
-              </w:rPr>
-              <w:t>full-name</w:t>
-            </w:r>
-            <w:r>
-              <w:rPr>
-                <w:rFonts w:ascii="Consolas" w:hAnsi="Consolas" w:cs="Consolas"/>
-                <w:color w:val="0000FF"/>
-                <w:sz w:val="20"/>
-                <w:szCs w:val="20"/>
-                <w:lang w:val="bg-BG"/>
-              </w:rPr>
-              <w:t>=</w:t>
-            </w:r>
-            <w:r>
-              <w:rPr>
-                <w:rFonts w:ascii="Consolas" w:hAnsi="Consolas" w:cs="Consolas"/>
-                <w:color w:val="000000"/>
-                <w:sz w:val="20"/>
-                <w:szCs w:val="20"/>
-                <w:lang w:val="bg-BG"/>
-              </w:rPr>
-              <w:t>"</w:t>
-            </w:r>
-            <w:r>
-              <w:rPr>
-                <w:rFonts w:ascii="Consolas" w:hAnsi="Consolas" w:cs="Consolas"/>
-                <w:color w:val="0000FF"/>
-                <w:sz w:val="20"/>
-                <w:szCs w:val="20"/>
-                <w:lang w:val="bg-BG"/>
-              </w:rPr>
-              <w:t>Donnetta Soliz</w:t>
-            </w:r>
-            <w:r>
-              <w:rPr>
-                <w:rFonts w:ascii="Consolas" w:hAnsi="Consolas" w:cs="Consolas"/>
-                <w:color w:val="000000"/>
-                <w:sz w:val="20"/>
-                <w:szCs w:val="20"/>
-                <w:lang w:val="bg-BG"/>
-              </w:rPr>
-              <w:t>"</w:t>
-            </w:r>
-            <w:r>
-              <w:rPr>
-                <w:rFonts w:ascii="Consolas" w:hAnsi="Consolas" w:cs="Consolas"/>
-                <w:color w:val="0000FF"/>
-                <w:sz w:val="20"/>
-                <w:szCs w:val="20"/>
-                <w:lang w:val="bg-BG"/>
-              </w:rPr>
-              <w:t xml:space="preserve"> </w:t>
-            </w:r>
-            <w:r>
-              <w:rPr>
-                <w:rFonts w:ascii="Consolas" w:hAnsi="Consolas" w:cs="Consolas"/>
-                <w:color w:val="FF0000"/>
-                <w:sz w:val="20"/>
-                <w:szCs w:val="20"/>
-                <w:lang w:val="bg-BG"/>
-              </w:rPr>
-              <w:t>bought-cars</w:t>
-            </w:r>
-            <w:r>
-              <w:rPr>
-                <w:rFonts w:ascii="Consolas" w:hAnsi="Consolas" w:cs="Consolas"/>
-                <w:color w:val="0000FF"/>
-                <w:sz w:val="20"/>
-                <w:szCs w:val="20"/>
-                <w:lang w:val="bg-BG"/>
-              </w:rPr>
-              <w:t>=</w:t>
-            </w:r>
-            <w:r>
-              <w:rPr>
-                <w:rFonts w:ascii="Consolas" w:hAnsi="Consolas" w:cs="Consolas"/>
-                <w:color w:val="000000"/>
-                <w:sz w:val="20"/>
-                <w:szCs w:val="20"/>
-                <w:lang w:val="bg-BG"/>
-              </w:rPr>
-              <w:t>"</w:t>
-            </w:r>
-            <w:r>
-              <w:rPr>
-                <w:rFonts w:ascii="Consolas" w:hAnsi="Consolas" w:cs="Consolas"/>
-                <w:color w:val="0000FF"/>
-                <w:sz w:val="20"/>
-                <w:szCs w:val="20"/>
-                <w:lang w:val="bg-BG"/>
-              </w:rPr>
-              <w:t>1</w:t>
-            </w:r>
-            <w:r>
-              <w:rPr>
-                <w:rFonts w:ascii="Consolas" w:hAnsi="Consolas" w:cs="Consolas"/>
-                <w:color w:val="000000"/>
-                <w:sz w:val="20"/>
-                <w:szCs w:val="20"/>
-                <w:lang w:val="bg-BG"/>
-              </w:rPr>
-              <w:t>"</w:t>
-            </w:r>
-            <w:r>
-              <w:rPr>
-                <w:rFonts w:ascii="Consolas" w:hAnsi="Consolas" w:cs="Consolas"/>
-                <w:color w:val="0000FF"/>
-                <w:sz w:val="20"/>
-                <w:szCs w:val="20"/>
-                <w:lang w:val="bg-BG"/>
-              </w:rPr>
-              <w:t xml:space="preserve"> </w:t>
-            </w:r>
-            <w:r>
-              <w:rPr>
-                <w:rFonts w:ascii="Consolas" w:hAnsi="Consolas" w:cs="Consolas"/>
-                <w:color w:val="FF0000"/>
-                <w:sz w:val="20"/>
-                <w:szCs w:val="20"/>
-                <w:lang w:val="bg-BG"/>
-              </w:rPr>
-              <w:t>spent-money</w:t>
-            </w:r>
-            <w:r>
-              <w:rPr>
-                <w:rFonts w:ascii="Consolas" w:hAnsi="Consolas" w:cs="Consolas"/>
-                <w:color w:val="0000FF"/>
-                <w:sz w:val="20"/>
-                <w:szCs w:val="20"/>
-                <w:lang w:val="bg-BG"/>
-              </w:rPr>
-              <w:t>=</w:t>
-            </w:r>
-            <w:r>
-              <w:rPr>
-                <w:rFonts w:ascii="Consolas" w:hAnsi="Consolas" w:cs="Consolas"/>
-                <w:color w:val="000000"/>
-                <w:sz w:val="20"/>
-                <w:szCs w:val="20"/>
-                <w:lang w:val="bg-BG"/>
-              </w:rPr>
-              <w:t>"</w:t>
-            </w:r>
-            <w:r>
-              <w:rPr>
-                <w:rFonts w:ascii="Consolas" w:hAnsi="Consolas" w:cs="Consolas"/>
-                <w:color w:val="0000FF"/>
-                <w:sz w:val="20"/>
-                <w:szCs w:val="20"/>
-                <w:lang w:val="bg-BG"/>
-              </w:rPr>
-              <w:t>2940.09</w:t>
+                <w:sz w:val="19"/>
+                <w:szCs w:val="19"/>
+              </w:rPr>
+              <w:t>2366.38</w:t>
             </w:r>
             <w:r>
               <w:rPr>
@@ -17547,7 +17808,17 @@
           <w:sz w:val="19"/>
           <w:szCs w:val="19"/>
         </w:rPr>
-        <w:t>GetTotalSalesByCustomer(</w:t>
+        <w:t>GetSalesWithAppliedDiscount</w:t>
+      </w:r>
+      <w:r>
+        <w:rPr>
+          <w:rFonts w:ascii="Consolas" w:hAnsi="Consolas" w:cs="Consolas"/>
+          <w:noProof/>
+          <w:color w:val="000000"/>
+          <w:sz w:val="19"/>
+          <w:szCs w:val="19"/>
+        </w:rPr>
+        <w:t>(</w:t>
       </w:r>
       <w:r>
         <w:rPr>
@@ -17557,7 +17828,7 @@
           <w:sz w:val="19"/>
           <w:szCs w:val="19"/>
         </w:rPr>
-        <w:t>ProductShopContext</w:t>
+        <w:t>CarDealerContext</w:t>
       </w:r>
       <w:r>
         <w:rPr>
@@ -17566,7 +17837,16 @@
           <w:sz w:val="19"/>
           <w:szCs w:val="19"/>
         </w:rPr>
-        <w:t xml:space="preserve"> context) and </w:t>
+        <w:t xml:space="preserve"> </w:t>
+      </w:r>
+      <w:r>
+        <w:rPr>
+          <w:rFonts w:ascii="Consolas" w:hAnsi="Consolas" w:cs="Consolas"/>
+          <w:color w:val="000000"/>
+          <w:sz w:val="19"/>
+          <w:szCs w:val="19"/>
+        </w:rPr>
+        <w:t xml:space="preserve">context) and </w:t>
       </w:r>
       <w:r>
         <w:rPr>
@@ -17982,9 +18262,8 @@
                 <w:color w:val="A31515"/>
                 <w:sz w:val="20"/>
                 <w:szCs w:val="20"/>
-                <w:lang w:val="bg-BG"/>
-              </w:rPr>
-              <w:t>ExportSaleDiscount</w:t>
+              </w:rPr>
+              <w:t>sale</w:t>
             </w:r>
             <w:r>
               <w:rPr>
@@ -18277,6 +18556,15 @@
             <w:r>
               <w:rPr>
                 <w:rFonts w:ascii="Consolas" w:hAnsi="Consolas" w:cs="Consolas"/>
+                <w:color w:val="000000"/>
+                <w:sz w:val="20"/>
+                <w:szCs w:val="20"/>
+              </w:rPr>
+              <w:t>.00</w:t>
+            </w:r>
+            <w:r>
+              <w:rPr>
+                <w:rFonts w:ascii="Consolas" w:hAnsi="Consolas" w:cs="Consolas"/>
                 <w:color w:val="0000FF"/>
                 <w:sz w:val="20"/>
                 <w:szCs w:val="20"/>
@@ -18438,9 +18726,8 @@
                 <w:color w:val="000000"/>
                 <w:sz w:val="20"/>
                 <w:szCs w:val="20"/>
-                <w:lang w:val="bg-BG"/>
-              </w:rPr>
-              <w:t>139.97</w:t>
+              </w:rPr>
+              <w:t>707.97</w:t>
             </w:r>
             <w:r>
               <w:rPr>
@@ -18522,9 +18809,8 @@
                 <w:color w:val="000000"/>
                 <w:sz w:val="20"/>
                 <w:szCs w:val="20"/>
-                <w:lang w:val="bg-BG"/>
-              </w:rPr>
-              <w:t>97.979</w:t>
+              </w:rPr>
+              <w:t>495.58</w:t>
             </w:r>
             <w:r>
               <w:rPr>
@@ -18580,6 +18866,7 @@
               </w:rPr>
               <w:t xml:space="preserve">  &lt;/</w:t>
             </w:r>
+            <w:bookmarkStart w:id="95" w:name="_GoBack"/>
             <w:r>
               <w:rPr>
                 <w:rFonts w:ascii="Consolas" w:hAnsi="Consolas" w:cs="Consolas"/>
@@ -18590,6 +18877,7 @@
               </w:rPr>
               <w:t>ExportSaleDiscount</w:t>
             </w:r>
+            <w:bookmarkEnd w:id="95"/>
             <w:r>
               <w:rPr>
                 <w:rFonts w:ascii="Consolas" w:hAnsi="Consolas" w:cs="Consolas"/>
@@ -18624,7 +18912,6 @@
                 <w:szCs w:val="20"/>
                 <w:highlight w:val="white"/>
               </w:rPr>
-              <w:lastRenderedPageBreak/>
               <w:t xml:space="preserve">  </w:t>
             </w:r>
             <w:r>
@@ -18701,7 +18988,7 @@
 </file>
 
 <file path=word/endnotes.xml><?xml version="1.0" encoding="utf-8"?>
-<w:endnotes xmlns:wpc="http://schemas.microsoft.com/office/word/2010/wordprocessingCanvas" xmlns:cx="http://schemas.microsoft.com/office/drawing/2014/chartex" xmlns:cx1="http://schemas.microsoft.com/office/drawing/2015/9/8/chartex" xmlns:cx2="http://schemas.microsoft.com/office/drawing/2015/10/21/chartex" xmlns:cx3="http://schemas.microsoft.com/office/drawing/2016/5/9/chartex" xmlns:cx4="http://schemas.microsoft.com/office/drawing/2016/5/10/chartex" xmlns:cx5="http://schemas.microsoft.com/office/drawing/2016/5/11/chartex" xmlns:cx6="http://schemas.microsoft.com/office/drawing/2016/5/12/chartex" xmlns:cx7="http://schemas.microsoft.com/office/drawing/2016/5/13/chartex" xmlns:cx8="http://schemas.microsoft.com/office/drawing/2016/5/14/chartex" xmlns:mc="http://schemas.openxmlformats.org/markup-compatibility/2006" xmlns:aink="http://schemas.microsoft.com/office/drawing/2016/ink" xmlns:am3d="http://schemas.microsoft.com/office/drawing/2017/model3d" xmlns:o="urn:schemas-microsoft-com:office:office" xmlns:r="http://schemas.openxmlformats.org/officeDocument/2006/relationships" xmlns:m="http://schemas.openxmlformats.org/officeDocument/2006/math" xmlns:v="urn:schemas-microsoft-com:vml" xmlns:wp14="http://schemas.microsoft.com/office/word/2010/wordprocessingDrawing" xmlns:wp="http://schemas.openxmlformats.org/drawingml/2006/wordprocessingDrawing" xmlns:w10="urn:schemas-microsoft-com:office:word" xmlns:w="http://schemas.openxmlformats.org/wordprocessingml/2006/main" xmlns:w14="http://schemas.microsoft.com/office/word/2010/wordml" xmlns:w15="http://schemas.microsoft.com/office/word/2012/wordml" xmlns:w16cid="http://schemas.microsoft.com/office/word/2016/wordml/cid" xmlns:w16se="http://schemas.microsoft.com/office/word/2015/wordml/symex" xmlns:wpg="http://schemas.microsoft.com/office/word/2010/wordprocessingGroup" xmlns:wpi="http://schemas.microsoft.com/office/word/2010/wordprocessingInk" xmlns:wne="http://schemas.microsoft.com/office/word/2006/wordml" xmlns:wps="http://schemas.microsoft.com/office/word/2010/wordprocessingShape" mc:Ignorable="w14 w15 w16se w16cid wp14">
+<w:endnotes xmlns:wpc="http://schemas.microsoft.com/office/word/2010/wordprocessingCanvas" xmlns:cx="http://schemas.microsoft.com/office/drawing/2014/chartex" xmlns:cx1="http://schemas.microsoft.com/office/drawing/2015/9/8/chartex" xmlns:mc="http://schemas.openxmlformats.org/markup-compatibility/2006" xmlns:o="urn:schemas-microsoft-com:office:office" xmlns:r="http://schemas.openxmlformats.org/officeDocument/2006/relationships" xmlns:m="http://schemas.openxmlformats.org/officeDocument/2006/math" xmlns:v="urn:schemas-microsoft-com:vml" xmlns:wp14="http://schemas.microsoft.com/office/word/2010/wordprocessingDrawing" xmlns:wp="http://schemas.openxmlformats.org/drawingml/2006/wordprocessingDrawing" xmlns:w10="urn:schemas-microsoft-com:office:word" xmlns:w="http://schemas.openxmlformats.org/wordprocessingml/2006/main" xmlns:w14="http://schemas.microsoft.com/office/word/2010/wordml" xmlns:w15="http://schemas.microsoft.com/office/word/2012/wordml" xmlns:w16se="http://schemas.microsoft.com/office/word/2015/wordml/symex" xmlns:wpg="http://schemas.microsoft.com/office/word/2010/wordprocessingGroup" xmlns:wpi="http://schemas.microsoft.com/office/word/2010/wordprocessingInk" xmlns:wne="http://schemas.microsoft.com/office/word/2006/wordml" xmlns:wps="http://schemas.microsoft.com/office/word/2010/wordprocessingShape" mc:Ignorable="w14 w15 w16se wp14">
   <w:endnote w:type="separator" w:id="-1">
     <w:p>
       <w:pPr>
@@ -18726,7 +19013,7 @@
 </file>
 
 <file path=word/footer1.xml><?xml version="1.0" encoding="utf-8"?>
-<w:ftr xmlns:wpc="http://schemas.microsoft.com/office/word/2010/wordprocessingCanvas" xmlns:cx="http://schemas.microsoft.com/office/drawing/2014/chartex" xmlns:cx1="http://schemas.microsoft.com/office/drawing/2015/9/8/chartex" xmlns:cx2="http://schemas.microsoft.com/office/drawing/2015/10/21/chartex" xmlns:cx3="http://schemas.microsoft.com/office/drawing/2016/5/9/chartex" xmlns:cx4="http://schemas.microsoft.com/office/drawing/2016/5/10/chartex" xmlns:cx5="http://schemas.microsoft.com/office/drawing/2016/5/11/chartex" xmlns:cx6="http://schemas.microsoft.com/office/drawing/2016/5/12/chartex" xmlns:cx7="http://schemas.microsoft.com/office/drawing/2016/5/13/chartex" xmlns:cx8="http://schemas.microsoft.com/office/drawing/2016/5/14/chartex" xmlns:mc="http://schemas.openxmlformats.org/markup-compatibility/2006" xmlns:aink="http://schemas.microsoft.com/office/drawing/2016/ink" xmlns:am3d="http://schemas.microsoft.com/office/drawing/2017/model3d" xmlns:o="urn:schemas-microsoft-com:office:office" xmlns:r="http://schemas.openxmlformats.org/officeDocument/2006/relationships" xmlns:m="http://schemas.openxmlformats.org/officeDocument/2006/math" xmlns:v="urn:schemas-microsoft-com:vml" xmlns:wp14="http://schemas.microsoft.com/office/word/2010/wordprocessingDrawing" xmlns:wp="http://schemas.openxmlformats.org/drawingml/2006/wordprocessingDrawing" xmlns:w10="urn:schemas-microsoft-com:office:word" xmlns:w="http://schemas.openxmlformats.org/wordprocessingml/2006/main" xmlns:w14="http://schemas.microsoft.com/office/word/2010/wordml" xmlns:w15="http://schemas.microsoft.com/office/word/2012/wordml" xmlns:w16cid="http://schemas.microsoft.com/office/word/2016/wordml/cid" xmlns:w16se="http://schemas.microsoft.com/office/word/2015/wordml/symex" xmlns:wpg="http://schemas.microsoft.com/office/word/2010/wordprocessingGroup" xmlns:wpi="http://schemas.microsoft.com/office/word/2010/wordprocessingInk" xmlns:wne="http://schemas.microsoft.com/office/word/2006/wordml" xmlns:wps="http://schemas.microsoft.com/office/word/2010/wordprocessingShape" mc:Ignorable="w14 w15 w16se w16cid wp14">
+<w:ftr xmlns:wpc="http://schemas.microsoft.com/office/word/2010/wordprocessingCanvas" xmlns:cx="http://schemas.microsoft.com/office/drawing/2014/chartex" xmlns:cx1="http://schemas.microsoft.com/office/drawing/2015/9/8/chartex" xmlns:mc="http://schemas.openxmlformats.org/markup-compatibility/2006" xmlns:o="urn:schemas-microsoft-com:office:office" xmlns:r="http://schemas.openxmlformats.org/officeDocument/2006/relationships" xmlns:m="http://schemas.openxmlformats.org/officeDocument/2006/math" xmlns:v="urn:schemas-microsoft-com:vml" xmlns:wp14="http://schemas.microsoft.com/office/word/2010/wordprocessingDrawing" xmlns:wp="http://schemas.openxmlformats.org/drawingml/2006/wordprocessingDrawing" xmlns:w10="urn:schemas-microsoft-com:office:word" xmlns:w="http://schemas.openxmlformats.org/wordprocessingml/2006/main" xmlns:w14="http://schemas.microsoft.com/office/word/2010/wordml" xmlns:w15="http://schemas.microsoft.com/office/word/2012/wordml" xmlns:w16se="http://schemas.microsoft.com/office/word/2015/wordml/symex" xmlns:wpg="http://schemas.microsoft.com/office/word/2010/wordprocessingGroup" xmlns:wpi="http://schemas.microsoft.com/office/word/2010/wordprocessingInk" xmlns:wne="http://schemas.microsoft.com/office/word/2006/wordml" xmlns:wps="http://schemas.microsoft.com/office/word/2010/wordprocessingShape" mc:Ignorable="w14 w15 w16se wp14">
   <w:p>
     <w:pPr>
       <w:pStyle w:val="Footer"/>
@@ -18854,7 +19141,7 @@
         </mc:Choice>
         <mc:Fallback>
           <w:pict>
-            <v:line w14:anchorId="6FE2BFC4" id="Straight Connector 25" o:spid="_x0000_s1026" style="position:absolute;flip:y;z-index:251656192;visibility:visible;mso-wrap-style:square;mso-width-percent:0;mso-height-percent:0;mso-wrap-distance-left:0;mso-wrap-distance-top:0;mso-wrap-distance-right:0;mso-wrap-distance-bottom:0;mso-position-horizontal:absolute;mso-position-horizontal-relative:text;mso-position-vertical:absolute;mso-position-vertical-relative:text;mso-width-percent:0;mso-height-percent:0;mso-width-relative:page;mso-height-relative:page" from="-.1pt,5.2pt" to="520.7pt,5.2pt" o:gfxdata="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" strokecolor="#f37123" strokeweight="1pt">
+            <v:line w14:anchorId="6A1E9DAF" id="Straight Connector 25" o:spid="_x0000_s1026" style="position:absolute;flip:y;z-index:251656192;visibility:visible;mso-wrap-style:square;mso-width-percent:0;mso-height-percent:0;mso-wrap-distance-left:0;mso-wrap-distance-top:0;mso-wrap-distance-right:0;mso-wrap-distance-bottom:0;mso-position-horizontal:absolute;mso-position-horizontal-relative:text;mso-position-vertical:absolute;mso-position-vertical-relative:text;mso-width-percent:0;mso-height-percent:0;mso-width-relative:page;mso-height-relative:page" from="-.1pt,5.2pt" to="520.7pt,5.2pt" o:gfxdata="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" strokecolor="#f37123" strokeweight="1pt">
               <v:stroke endcap="round"/>
             </v:line>
           </w:pict>
@@ -20485,7 +20772,7 @@
 </file>
 
 <file path=word/footnotes.xml><?xml version="1.0" encoding="utf-8"?>
-<w:footnotes xmlns:wpc="http://schemas.microsoft.com/office/word/2010/wordprocessingCanvas" xmlns:cx="http://schemas.microsoft.com/office/drawing/2014/chartex" xmlns:cx1="http://schemas.microsoft.com/office/drawing/2015/9/8/chartex" xmlns:cx2="http://schemas.microsoft.com/office/drawing/2015/10/21/chartex" xmlns:cx3="http://schemas.microsoft.com/office/drawing/2016/5/9/chartex" xmlns:cx4="http://schemas.microsoft.com/office/drawing/2016/5/10/chartex" xmlns:cx5="http://schemas.microsoft.com/office/drawing/2016/5/11/chartex" xmlns:cx6="http://schemas.microsoft.com/office/drawing/2016/5/12/chartex" xmlns:cx7="http://schemas.microsoft.com/office/drawing/2016/5/13/chartex" xmlns:cx8="http://schemas.microsoft.com/office/drawing/2016/5/14/chartex" xmlns:mc="http://schemas.openxmlformats.org/markup-compatibility/2006" xmlns:aink="http://schemas.microsoft.com/office/drawing/2016/ink" xmlns:am3d="http://schemas.microsoft.com/office/drawing/2017/model3d" xmlns:o="urn:schemas-microsoft-com:office:office" xmlns:r="http://schemas.openxmlformats.org/officeDocument/2006/relationships" xmlns:m="http://schemas.openxmlformats.org/officeDocument/2006/math" xmlns:v="urn:schemas-microsoft-com:vml" xmlns:wp14="http://schemas.microsoft.com/office/word/2010/wordprocessingDrawing" xmlns:wp="http://schemas.openxmlformats.org/drawingml/2006/wordprocessingDrawing" xmlns:w10="urn:schemas-microsoft-com:office:word" xmlns:w="http://schemas.openxmlformats.org/wordprocessingml/2006/main" xmlns:w14="http://schemas.microsoft.com/office/word/2010/wordml" xmlns:w15="http://schemas.microsoft.com/office/word/2012/wordml" xmlns:w16cid="http://schemas.microsoft.com/office/word/2016/wordml/cid" xmlns:w16se="http://schemas.microsoft.com/office/word/2015/wordml/symex" xmlns:wpg="http://schemas.microsoft.com/office/word/2010/wordprocessingGroup" xmlns:wpi="http://schemas.microsoft.com/office/word/2010/wordprocessingInk" xmlns:wne="http://schemas.microsoft.com/office/word/2006/wordml" xmlns:wps="http://schemas.microsoft.com/office/word/2010/wordprocessingShape" mc:Ignorable="w14 w15 w16se w16cid wp14">
+<w:footnotes xmlns:wpc="http://schemas.microsoft.com/office/word/2010/wordprocessingCanvas" xmlns:cx="http://schemas.microsoft.com/office/drawing/2014/chartex" xmlns:cx1="http://schemas.microsoft.com/office/drawing/2015/9/8/chartex" xmlns:mc="http://schemas.openxmlformats.org/markup-compatibility/2006" xmlns:o="urn:schemas-microsoft-com:office:office" xmlns:r="http://schemas.openxmlformats.org/officeDocument/2006/relationships" xmlns:m="http://schemas.openxmlformats.org/officeDocument/2006/math" xmlns:v="urn:schemas-microsoft-com:vml" xmlns:wp14="http://schemas.microsoft.com/office/word/2010/wordprocessingDrawing" xmlns:wp="http://schemas.openxmlformats.org/drawingml/2006/wordprocessingDrawing" xmlns:w10="urn:schemas-microsoft-com:office:word" xmlns:w="http://schemas.openxmlformats.org/wordprocessingml/2006/main" xmlns:w14="http://schemas.microsoft.com/office/word/2010/wordml" xmlns:w15="http://schemas.microsoft.com/office/word/2012/wordml" xmlns:w16se="http://schemas.microsoft.com/office/word/2015/wordml/symex" xmlns:wpg="http://schemas.microsoft.com/office/word/2010/wordprocessingGroup" xmlns:wpi="http://schemas.microsoft.com/office/word/2010/wordprocessingInk" xmlns:wne="http://schemas.microsoft.com/office/word/2006/wordml" xmlns:wps="http://schemas.microsoft.com/office/word/2010/wordprocessingShape" mc:Ignorable="w14 w15 w16se wp14">
   <w:footnote w:type="separator" w:id="-1">
     <w:p>
       <w:pPr>
@@ -20510,7 +20797,7 @@
 </file>
 
 <file path=word/header1.xml><?xml version="1.0" encoding="utf-8"?>
-<w:hdr xmlns:wpc="http://schemas.microsoft.com/office/word/2010/wordprocessingCanvas" xmlns:cx="http://schemas.microsoft.com/office/drawing/2014/chartex" xmlns:cx1="http://schemas.microsoft.com/office/drawing/2015/9/8/chartex" xmlns:cx2="http://schemas.microsoft.com/office/drawing/2015/10/21/chartex" xmlns:cx3="http://schemas.microsoft.com/office/drawing/2016/5/9/chartex" xmlns:cx4="http://schemas.microsoft.com/office/drawing/2016/5/10/chartex" xmlns:cx5="http://schemas.microsoft.com/office/drawing/2016/5/11/chartex" xmlns:cx6="http://schemas.microsoft.com/office/drawing/2016/5/12/chartex" xmlns:cx7="http://schemas.microsoft.com/office/drawing/2016/5/13/chartex" xmlns:cx8="http://schemas.microsoft.com/office/drawing/2016/5/14/chartex" xmlns:mc="http://schemas.openxmlformats.org/markup-compatibility/2006" xmlns:aink="http://schemas.microsoft.com/office/drawing/2016/ink" xmlns:am3d="http://schemas.microsoft.com/office/drawing/2017/model3d" xmlns:o="urn:schemas-microsoft-com:office:office" xmlns:r="http://schemas.openxmlformats.org/officeDocument/2006/relationships" xmlns:m="http://schemas.openxmlformats.org/officeDocument/2006/math" xmlns:v="urn:schemas-microsoft-com:vml" xmlns:wp14="http://schemas.microsoft.com/office/word/2010/wordprocessingDrawing" xmlns:wp="http://schemas.openxmlformats.org/drawingml/2006/wordprocessingDrawing" xmlns:w10="urn:schemas-microsoft-com:office:word" xmlns:w="http://schemas.openxmlformats.org/wordprocessingml/2006/main" xmlns:w14="http://schemas.microsoft.com/office/word/2010/wordml" xmlns:w15="http://schemas.microsoft.com/office/word/2012/wordml" xmlns:w16cid="http://schemas.microsoft.com/office/word/2016/wordml/cid" xmlns:w16se="http://schemas.microsoft.com/office/word/2015/wordml/symex" xmlns:wpg="http://schemas.microsoft.com/office/word/2010/wordprocessingGroup" xmlns:wpi="http://schemas.microsoft.com/office/word/2010/wordprocessingInk" xmlns:wne="http://schemas.microsoft.com/office/word/2006/wordml" xmlns:wps="http://schemas.microsoft.com/office/word/2010/wordprocessingShape" mc:Ignorable="w14 w15 w16se w16cid wp14">
+<w:hdr xmlns:wpc="http://schemas.microsoft.com/office/word/2010/wordprocessingCanvas" xmlns:cx="http://schemas.microsoft.com/office/drawing/2014/chartex" xmlns:cx1="http://schemas.microsoft.com/office/drawing/2015/9/8/chartex" xmlns:mc="http://schemas.openxmlformats.org/markup-compatibility/2006" xmlns:o="urn:schemas-microsoft-com:office:office" xmlns:r="http://schemas.openxmlformats.org/officeDocument/2006/relationships" xmlns:m="http://schemas.openxmlformats.org/officeDocument/2006/math" xmlns:v="urn:schemas-microsoft-com:vml" xmlns:wp14="http://schemas.microsoft.com/office/word/2010/wordprocessingDrawing" xmlns:wp="http://schemas.openxmlformats.org/drawingml/2006/wordprocessingDrawing" xmlns:w10="urn:schemas-microsoft-com:office:word" xmlns:w="http://schemas.openxmlformats.org/wordprocessingml/2006/main" xmlns:w14="http://schemas.microsoft.com/office/word/2010/wordml" xmlns:w15="http://schemas.microsoft.com/office/word/2012/wordml" xmlns:w16se="http://schemas.microsoft.com/office/word/2015/wordml/symex" xmlns:wpg="http://schemas.microsoft.com/office/word/2010/wordprocessingGroup" xmlns:wpi="http://schemas.microsoft.com/office/word/2010/wordprocessingInk" xmlns:wne="http://schemas.microsoft.com/office/word/2006/wordml" xmlns:wps="http://schemas.microsoft.com/office/word/2010/wordprocessingShape" mc:Ignorable="w14 w15 w16se wp14">
   <w:p>
     <w:pPr>
       <w:pStyle w:val="Header"/>
@@ -20521,7 +20808,7 @@
 </file>
 
 <file path=word/numbering.xml><?xml version="1.0" encoding="utf-8"?>
-<w:numbering xmlns:wpc="http://schemas.microsoft.com/office/word/2010/wordprocessingCanvas" xmlns:cx="http://schemas.microsoft.com/office/drawing/2014/chartex" xmlns:cx1="http://schemas.microsoft.com/office/drawing/2015/9/8/chartex" xmlns:cx2="http://schemas.microsoft.com/office/drawing/2015/10/21/chartex" xmlns:cx3="http://schemas.microsoft.com/office/drawing/2016/5/9/chartex" xmlns:cx4="http://schemas.microsoft.com/office/drawing/2016/5/10/chartex" xmlns:cx5="http://schemas.microsoft.com/office/drawing/2016/5/11/chartex" xmlns:cx6="http://schemas.microsoft.com/office/drawing/2016/5/12/chartex" xmlns:cx7="http://schemas.microsoft.com/office/drawing/2016/5/13/chartex" xmlns:cx8="http://schemas.microsoft.com/office/drawing/2016/5/14/chartex" xmlns:mc="http://schemas.openxmlformats.org/markup-compatibility/2006" xmlns:aink="http://schemas.microsoft.com/office/drawing/2016/ink" xmlns:am3d="http://schemas.microsoft.com/office/drawing/2017/model3d" xmlns:o="urn:schemas-microsoft-com:office:office" xmlns:r="http://schemas.openxmlformats.org/officeDocument/2006/relationships" xmlns:m="http://schemas.openxmlformats.org/officeDocument/2006/math" xmlns:v="urn:schemas-microsoft-com:vml" xmlns:wp14="http://schemas.microsoft.com/office/word/2010/wordprocessingDrawing" xmlns:wp="http://schemas.openxmlformats.org/drawingml/2006/wordprocessingDrawing" xmlns:w10="urn:schemas-microsoft-com:office:word" xmlns:w="http://schemas.openxmlformats.org/wordprocessingml/2006/main" xmlns:w14="http://schemas.microsoft.com/office/word/2010/wordml" xmlns:w15="http://schemas.microsoft.com/office/word/2012/wordml" xmlns:w16cid="http://schemas.microsoft.com/office/word/2016/wordml/cid" xmlns:w16se="http://schemas.microsoft.com/office/word/2015/wordml/symex" xmlns:wpg="http://schemas.microsoft.com/office/word/2010/wordprocessingGroup" xmlns:wpi="http://schemas.microsoft.com/office/word/2010/wordprocessingInk" xmlns:wne="http://schemas.microsoft.com/office/word/2006/wordml" xmlns:wps="http://schemas.microsoft.com/office/word/2010/wordprocessingShape" mc:Ignorable="w14 w15 w16se w16cid wp14">
+<w:numbering xmlns:wpc="http://schemas.microsoft.com/office/word/2010/wordprocessingCanvas" xmlns:cx="http://schemas.microsoft.com/office/drawing/2014/chartex" xmlns:cx1="http://schemas.microsoft.com/office/drawing/2015/9/8/chartex" xmlns:mc="http://schemas.openxmlformats.org/markup-compatibility/2006" xmlns:o="urn:schemas-microsoft-com:office:office" xmlns:r="http://schemas.openxmlformats.org/officeDocument/2006/relationships" xmlns:m="http://schemas.openxmlformats.org/officeDocument/2006/math" xmlns:v="urn:schemas-microsoft-com:vml" xmlns:wp14="http://schemas.microsoft.com/office/word/2010/wordprocessingDrawing" xmlns:wp="http://schemas.openxmlformats.org/drawingml/2006/wordprocessingDrawing" xmlns:w10="urn:schemas-microsoft-com:office:word" xmlns:w="http://schemas.openxmlformats.org/wordprocessingml/2006/main" xmlns:w14="http://schemas.microsoft.com/office/word/2010/wordml" xmlns:w15="http://schemas.microsoft.com/office/word/2012/wordml" xmlns:w16se="http://schemas.microsoft.com/office/word/2015/wordml/symex" xmlns:wpg="http://schemas.microsoft.com/office/word/2010/wordprocessingGroup" xmlns:wpi="http://schemas.microsoft.com/office/word/2010/wordprocessingInk" xmlns:wne="http://schemas.microsoft.com/office/word/2006/wordml" xmlns:wps="http://schemas.microsoft.com/office/word/2010/wordprocessingShape" mc:Ignorable="w14 w15 w16se wp14">
   <w:abstractNum w:abstractNumId="0" w15:restartNumberingAfterBreak="0">
     <w:nsid w:val="05AD7B9B"/>
     <w:multiLevelType w:val="hybridMultilevel"/>
@@ -24053,7 +24340,7 @@
 </file>
 
 <file path=word/styles.xml><?xml version="1.0" encoding="utf-8"?>
-<w:styles xmlns:mc="http://schemas.openxmlformats.org/markup-compatibility/2006" xmlns:r="http://schemas.openxmlformats.org/officeDocument/2006/relationships" xmlns:w="http://schemas.openxmlformats.org/wordprocessingml/2006/main" xmlns:w14="http://schemas.microsoft.com/office/word/2010/wordml" xmlns:w15="http://schemas.microsoft.com/office/word/2012/wordml" xmlns:w16cid="http://schemas.microsoft.com/office/word/2016/wordml/cid" xmlns:w16se="http://schemas.microsoft.com/office/word/2015/wordml/symex" mc:Ignorable="w14 w15 w16se w16cid">
+<w:styles xmlns:mc="http://schemas.openxmlformats.org/markup-compatibility/2006" xmlns:r="http://schemas.openxmlformats.org/officeDocument/2006/relationships" xmlns:w="http://schemas.openxmlformats.org/wordprocessingml/2006/main" xmlns:w14="http://schemas.microsoft.com/office/word/2010/wordml" xmlns:w15="http://schemas.microsoft.com/office/word/2012/wordml" xmlns:w16se="http://schemas.microsoft.com/office/word/2015/wordml/symex" mc:Ignorable="w14 w15 w16se">
   <w:docDefaults>
     <w:rPrDefault>
       <w:rPr>
@@ -24069,7 +24356,7 @@
       </w:pPr>
     </w:pPrDefault>
   </w:docDefaults>
-  <w:latentStyles w:defLockedState="0" w:defUIPriority="99" w:defSemiHidden="0" w:defUnhideWhenUsed="0" w:defQFormat="0" w:count="375">
+  <w:latentStyles w:defLockedState="0" w:defUIPriority="99" w:defSemiHidden="0" w:defUnhideWhenUsed="0" w:defQFormat="0" w:count="371">
     <w:lsdException w:name="Normal" w:uiPriority="0" w:qFormat="1"/>
     <w:lsdException w:name="heading 1" w:uiPriority="9" w:qFormat="1"/>
     <w:lsdException w:name="heading 2" w:semiHidden="1" w:uiPriority="9" w:unhideWhenUsed="1" w:qFormat="1"/>
@@ -24175,6 +24462,7 @@
     <w:lsdException w:name="HTML Sample" w:semiHidden="1" w:unhideWhenUsed="1"/>
     <w:lsdException w:name="HTML Typewriter" w:semiHidden="1" w:unhideWhenUsed="1"/>
     <w:lsdException w:name="HTML Variable" w:semiHidden="1" w:unhideWhenUsed="1"/>
+    <w:lsdException w:name="Normal Table" w:semiHidden="1" w:unhideWhenUsed="1"/>
     <w:lsdException w:name="annotation subject" w:semiHidden="1" w:unhideWhenUsed="1"/>
     <w:lsdException w:name="No List" w:semiHidden="1" w:unhideWhenUsed="1"/>
     <w:lsdException w:name="Outline List 1" w:semiHidden="1" w:unhideWhenUsed="1"/>
@@ -24218,8 +24506,10 @@
     <w:lsdException w:name="Table Elegant" w:semiHidden="1" w:unhideWhenUsed="1"/>
     <w:lsdException w:name="Table Professional" w:semiHidden="1" w:unhideWhenUsed="1"/>
     <w:lsdException w:name="Table Subtle 1" w:semiHidden="1" w:unhideWhenUsed="1"/>
+    <w:lsdException w:name="Table Subtle 2" w:semiHidden="1" w:unhideWhenUsed="1"/>
     <w:lsdException w:name="Table Web 1" w:semiHidden="1" w:unhideWhenUsed="1"/>
     <w:lsdException w:name="Table Web 2" w:semiHidden="1" w:unhideWhenUsed="1"/>
+    <w:lsdException w:name="Table Web 3" w:semiHidden="1" w:unhideWhenUsed="1"/>
     <w:lsdException w:name="Balloon Text" w:semiHidden="1" w:unhideWhenUsed="1"/>
     <w:lsdException w:name="Table Grid" w:uiPriority="59"/>
     <w:lsdException w:name="Table Theme" w:semiHidden="1" w:unhideWhenUsed="1"/>
@@ -24438,10 +24728,6 @@
     <w:lsdException w:name="List Table 5 Dark Accent 6" w:uiPriority="50"/>
     <w:lsdException w:name="List Table 6 Colorful Accent 6" w:uiPriority="51"/>
     <w:lsdException w:name="List Table 7 Colorful Accent 6" w:uiPriority="52"/>
-    <w:lsdException w:name="Mention" w:semiHidden="1" w:unhideWhenUsed="1"/>
-    <w:lsdException w:name="Smart Hyperlink" w:semiHidden="1" w:unhideWhenUsed="1"/>
-    <w:lsdException w:name="Hashtag" w:semiHidden="1" w:unhideWhenUsed="1"/>
-    <w:lsdException w:name="Unresolved Mention" w:semiHidden="1" w:unhideWhenUsed="1"/>
   </w:latentStyles>
   <w:style w:type="paragraph" w:default="1" w:styleId="Normal">
     <w:name w:val="Normal"/>
@@ -24912,6 +25198,54 @@
       </w:tblBorders>
     </w:tblPr>
   </w:style>
+  <w:style w:type="paragraph" w:styleId="HTMLPreformatted">
+    <w:name w:val="HTML Preformatted"/>
+    <w:basedOn w:val="Normal"/>
+    <w:link w:val="HTMLPreformattedChar"/>
+    <w:uiPriority w:val="99"/>
+    <w:semiHidden/>
+    <w:unhideWhenUsed/>
+    <w:rsid w:val="00165560"/>
+    <w:pPr>
+      <w:tabs>
+        <w:tab w:val="left" w:pos="916"/>
+        <w:tab w:val="left" w:pos="1832"/>
+        <w:tab w:val="left" w:pos="2748"/>
+        <w:tab w:val="left" w:pos="3664"/>
+        <w:tab w:val="left" w:pos="4580"/>
+        <w:tab w:val="left" w:pos="5496"/>
+        <w:tab w:val="left" w:pos="6412"/>
+        <w:tab w:val="left" w:pos="7328"/>
+        <w:tab w:val="left" w:pos="8244"/>
+        <w:tab w:val="left" w:pos="9160"/>
+        <w:tab w:val="left" w:pos="10076"/>
+        <w:tab w:val="left" w:pos="10992"/>
+        <w:tab w:val="left" w:pos="11908"/>
+        <w:tab w:val="left" w:pos="12824"/>
+        <w:tab w:val="left" w:pos="13740"/>
+        <w:tab w:val="left" w:pos="14656"/>
+      </w:tabs>
+      <w:spacing w:after="0" w:line="240" w:lineRule="auto"/>
+    </w:pPr>
+    <w:rPr>
+      <w:rFonts w:ascii="Courier New" w:eastAsia="Times New Roman" w:hAnsi="Courier New" w:cs="Courier New"/>
+      <w:sz w:val="20"/>
+      <w:szCs w:val="20"/>
+    </w:rPr>
+  </w:style>
+  <w:style w:type="character" w:customStyle="1" w:styleId="HTMLPreformattedChar">
+    <w:name w:val="HTML Preformatted Char"/>
+    <w:basedOn w:val="DefaultParagraphFont"/>
+    <w:link w:val="HTMLPreformatted"/>
+    <w:uiPriority w:val="99"/>
+    <w:semiHidden/>
+    <w:rsid w:val="00165560"/>
+    <w:rPr>
+      <w:rFonts w:ascii="Courier New" w:eastAsia="Times New Roman" w:hAnsi="Courier New" w:cs="Courier New"/>
+      <w:sz w:val="20"/>
+      <w:szCs w:val="20"/>
+    </w:rPr>
+  </w:style>
 </w:styles>
 </file>
 
@@ -25205,7 +25539,7 @@
 </file>
 
 <file path=customXml/itemProps1.xml><?xml version="1.0" encoding="utf-8"?>
-<ds:datastoreItem xmlns:ds="http://schemas.openxmlformats.org/officeDocument/2006/customXml" ds:itemID="{2E2852EB-CC20-4851-A872-3BC991D20D8B}">
+<ds:datastoreItem xmlns:ds="http://schemas.openxmlformats.org/officeDocument/2006/customXml" ds:itemID="{13348530-9094-4BA4-906D-47F458E82ABB}">
   <ds:schemaRefs>
     <ds:schemaRef ds:uri="http://schemas.openxmlformats.org/officeDocument/2006/bibliography"/>
   </ds:schemaRefs>
